--- a/packagesoutput.docx
+++ b/packagesoutput.docx
@@ -87,7 +87,7 @@
           <w:szCs w:val="60"/>
           <w:rtl w:val="0"/>
         </w:rPr>
-        <w:t xml:space="preserve">Liste des colis</w:t>
+        <w:t xml:space="preserve"> Liste des colis</w:t>
       </w:r>
     </w:p>
     <w:p>
@@ -6858,6 +6858,8319 @@
           </w:p>
         </w:tc>
       </w:tr>
+      <w:tr>
+        <w:tc>
+          <w:tcPr>
+            <w:shd w:fill="auto" w:val="clear"/>
+            <w:tcMar>
+              <w:top w:w="100.0" w:type="dxa"/>
+              <w:left w:w="100.0" w:type="dxa"/>
+              <w:bottom w:w="100.0" w:type="dxa"/>
+              <w:right w:w="100.0" w:type="dxa"/>
+            </w:tcMar>
+            <w:vAlign w:val="top"/>
+          </w:tcPr>
+          <w:p>
+            <w:pPr>
+              <w:widowControl w:val="0"/>
+              <w:spacing w:line="240" w:lineRule="auto"/>
+              <w:jc w:val="center"/>
+              <w:rPr>
+                <w:rFonts w:ascii="Trebuchet MS" w:cs="Trebuchet MS" w:eastAsia="Trebuchet MS" w:hAnsi="Trebuchet MS"/>
+                <w:color w:val="3c3c3c"/>
+              </w:rPr>
+            </w:pPr>
+            <w:r>
+              <w:rPr>
+                <w:rFonts w:ascii="Trebuchet MS" w:cs="Trebuchet MS" w:eastAsia="Trebuchet MS" w:hAnsi="Trebuchet MS"/>
+                <w:color w:val="3c3c3c"/>
+                <w:rtl w:val="0"/>
+              </w:rPr>
+              <w:t xml:space="preserve">Farouk</w:t>
+            </w:r>
+          </w:p>
+        </w:tc>
+        <w:tc>
+          <w:tcPr>
+            <w:shd w:fill="auto" w:val="clear"/>
+            <w:tcMar>
+              <w:top w:w="100.0" w:type="dxa"/>
+              <w:left w:w="100.0" w:type="dxa"/>
+              <w:bottom w:w="100.0" w:type="dxa"/>
+              <w:right w:w="100.0" w:type="dxa"/>
+            </w:tcMar>
+            <w:vAlign w:val="top"/>
+          </w:tcPr>
+          <w:p>
+            <w:pPr>
+              <w:widowControl w:val="0"/>
+              <w:spacing w:line="240" w:lineRule="auto"/>
+              <w:jc w:val="center"/>
+              <w:rPr>
+                <w:rFonts w:ascii="Trebuchet MS" w:cs="Trebuchet MS" w:eastAsia="Trebuchet MS" w:hAnsi="Trebuchet MS"/>
+                <w:color w:val="3c3c3c"/>
+              </w:rPr>
+            </w:pPr>
+            <w:r>
+              <w:rPr>
+                <w:rFonts w:ascii="Trebuchet MS" w:cs="Trebuchet MS" w:eastAsia="Trebuchet MS" w:hAnsi="Trebuchet MS"/>
+                <w:color w:val="3c3c3c"/>
+                <w:rtl w:val="0"/>
+              </w:rPr>
+              <w:t xml:space="preserve">FAIZ</w:t>
+            </w:r>
+          </w:p>
+        </w:tc>
+        <w:tc>
+          <w:tcPr>
+            <w:shd w:fill="auto" w:val="clear"/>
+            <w:tcMar>
+              <w:top w:w="100.0" w:type="dxa"/>
+              <w:left w:w="100.0" w:type="dxa"/>
+              <w:bottom w:w="100.0" w:type="dxa"/>
+              <w:right w:w="100.0" w:type="dxa"/>
+            </w:tcMar>
+            <w:vAlign w:val="top"/>
+          </w:tcPr>
+          <w:p>
+            <w:pPr>
+              <w:widowControl w:val="0"/>
+              <w:spacing w:line="240" w:lineRule="auto"/>
+              <w:jc w:val="center"/>
+              <w:rPr>
+                <w:rFonts w:ascii="Trebuchet MS" w:cs="Trebuchet MS" w:eastAsia="Trebuchet MS" w:hAnsi="Trebuchet MS"/>
+                <w:color w:val="3c3c3c"/>
+              </w:rPr>
+            </w:pPr>
+            <w:r>
+              <w:rPr>
+                <w:rFonts w:ascii="Trebuchet MS" w:cs="Trebuchet MS" w:eastAsia="Trebuchet MS" w:hAnsi="Trebuchet MS"/>
+                <w:color w:val="3c3c3c"/>
+                <w:rtl w:val="0"/>
+              </w:rPr>
+              <w:t xml:space="preserve">Colissimo</w:t>
+            </w:r>
+          </w:p>
+        </w:tc>
+        <w:tc>
+          <w:tcPr>
+            <w:shd w:fill="auto" w:val="clear"/>
+            <w:tcMar>
+              <w:top w:w="100.0" w:type="dxa"/>
+              <w:left w:w="100.0" w:type="dxa"/>
+              <w:bottom w:w="100.0" w:type="dxa"/>
+              <w:right w:w="100.0" w:type="dxa"/>
+            </w:tcMar>
+            <w:vAlign w:val="top"/>
+          </w:tcPr>
+          <w:p>
+            <w:pPr>
+              <w:widowControl w:val="0"/>
+              <w:spacing w:line="240" w:lineRule="auto"/>
+              <w:jc w:val="center"/>
+              <w:rPr>
+                <w:rFonts w:ascii="Trebuchet MS" w:cs="Trebuchet MS" w:eastAsia="Trebuchet MS" w:hAnsi="Trebuchet MS"/>
+                <w:color w:val="3c3c3c"/>
+              </w:rPr>
+            </w:pPr>
+            <w:r>
+              <w:rPr>
+                <w:rFonts w:ascii="Trebuchet MS" w:cs="Trebuchet MS" w:eastAsia="Trebuchet MS" w:hAnsi="Trebuchet MS"/>
+                <w:color w:val="3c3c3c"/>
+                <w:rtl w:val="0"/>
+              </w:rPr>
+              <w:t xml:space="preserve">30/4/2019</w:t>
+            </w:r>
+          </w:p>
+        </w:tc>
+        <w:tc>
+          <w:tcPr>
+            <w:shd w:fill="auto" w:val="clear"/>
+            <w:tcMar>
+              <w:top w:w="100.0" w:type="dxa"/>
+              <w:left w:w="100.0" w:type="dxa"/>
+              <w:bottom w:w="100.0" w:type="dxa"/>
+              <w:right w:w="100.0" w:type="dxa"/>
+            </w:tcMar>
+            <w:vAlign w:val="top"/>
+          </w:tcPr>
+          <w:p>
+            <w:pPr>
+              <w:widowControl w:val="0"/>
+              <w:spacing w:line="240" w:lineRule="auto"/>
+              <w:jc w:val="center"/>
+              <w:rPr>
+                <w:rFonts w:ascii="Trebuchet MS" w:cs="Trebuchet MS" w:eastAsia="Trebuchet MS" w:hAnsi="Trebuchet MS"/>
+                <w:b w:val="1"/>
+                <w:color w:val="3c3c3c"/>
+              </w:rPr>
+            </w:pPr>
+            <w:r>
+              <w:rPr>
+                <w:rFonts w:ascii="Trebuchet MS" w:cs="Trebuchet MS" w:eastAsia="Trebuchet MS" w:hAnsi="Trebuchet MS"/>
+                <w:color w:val="3c3c3c"/>
+                <w:rtl w:val="0"/>
+              </w:rPr>
+              <w:t/>
+            </w:r>
+            <w:r>
+              <w:rPr>
+                <w:rtl w:val="0"/>
+              </w:rPr>
+            </w:r>
+          </w:p>
+        </w:tc>
+      </w:tr>
+      <w:tr>
+        <w:tc>
+          <w:tcPr>
+            <w:shd w:fill="auto" w:val="clear"/>
+            <w:tcMar>
+              <w:top w:w="100.0" w:type="dxa"/>
+              <w:left w:w="100.0" w:type="dxa"/>
+              <w:bottom w:w="100.0" w:type="dxa"/>
+              <w:right w:w="100.0" w:type="dxa"/>
+            </w:tcMar>
+            <w:vAlign w:val="top"/>
+          </w:tcPr>
+          <w:p>
+            <w:pPr>
+              <w:widowControl w:val="0"/>
+              <w:spacing w:line="240" w:lineRule="auto"/>
+              <w:jc w:val="center"/>
+              <w:rPr>
+                <w:rFonts w:ascii="Trebuchet MS" w:cs="Trebuchet MS" w:eastAsia="Trebuchet MS" w:hAnsi="Trebuchet MS"/>
+                <w:color w:val="3c3c3c"/>
+              </w:rPr>
+            </w:pPr>
+            <w:r>
+              <w:rPr>
+                <w:rFonts w:ascii="Trebuchet MS" w:cs="Trebuchet MS" w:eastAsia="Trebuchet MS" w:hAnsi="Trebuchet MS"/>
+                <w:color w:val="3c3c3c"/>
+                <w:rtl w:val="0"/>
+              </w:rPr>
+              <w:t xml:space="preserve">Farouk</w:t>
+            </w:r>
+          </w:p>
+        </w:tc>
+        <w:tc>
+          <w:tcPr>
+            <w:shd w:fill="auto" w:val="clear"/>
+            <w:tcMar>
+              <w:top w:w="100.0" w:type="dxa"/>
+              <w:left w:w="100.0" w:type="dxa"/>
+              <w:bottom w:w="100.0" w:type="dxa"/>
+              <w:right w:w="100.0" w:type="dxa"/>
+            </w:tcMar>
+            <w:vAlign w:val="top"/>
+          </w:tcPr>
+          <w:p>
+            <w:pPr>
+              <w:widowControl w:val="0"/>
+              <w:spacing w:line="240" w:lineRule="auto"/>
+              <w:jc w:val="center"/>
+              <w:rPr>
+                <w:rFonts w:ascii="Trebuchet MS" w:cs="Trebuchet MS" w:eastAsia="Trebuchet MS" w:hAnsi="Trebuchet MS"/>
+                <w:color w:val="3c3c3c"/>
+              </w:rPr>
+            </w:pPr>
+            <w:r>
+              <w:rPr>
+                <w:rFonts w:ascii="Trebuchet MS" w:cs="Trebuchet MS" w:eastAsia="Trebuchet MS" w:hAnsi="Trebuchet MS"/>
+                <w:color w:val="3c3c3c"/>
+                <w:rtl w:val="0"/>
+              </w:rPr>
+              <w:t xml:space="preserve">FAIZ</w:t>
+            </w:r>
+          </w:p>
+        </w:tc>
+        <w:tc>
+          <w:tcPr>
+            <w:shd w:fill="auto" w:val="clear"/>
+            <w:tcMar>
+              <w:top w:w="100.0" w:type="dxa"/>
+              <w:left w:w="100.0" w:type="dxa"/>
+              <w:bottom w:w="100.0" w:type="dxa"/>
+              <w:right w:w="100.0" w:type="dxa"/>
+            </w:tcMar>
+            <w:vAlign w:val="top"/>
+          </w:tcPr>
+          <w:p>
+            <w:pPr>
+              <w:widowControl w:val="0"/>
+              <w:spacing w:line="240" w:lineRule="auto"/>
+              <w:jc w:val="center"/>
+              <w:rPr>
+                <w:rFonts w:ascii="Trebuchet MS" w:cs="Trebuchet MS" w:eastAsia="Trebuchet MS" w:hAnsi="Trebuchet MS"/>
+                <w:color w:val="3c3c3c"/>
+              </w:rPr>
+            </w:pPr>
+            <w:r>
+              <w:rPr>
+                <w:rFonts w:ascii="Trebuchet MS" w:cs="Trebuchet MS" w:eastAsia="Trebuchet MS" w:hAnsi="Trebuchet MS"/>
+                <w:color w:val="3c3c3c"/>
+                <w:rtl w:val="0"/>
+              </w:rPr>
+              <w:t xml:space="preserve">Colissimo</w:t>
+            </w:r>
+          </w:p>
+        </w:tc>
+        <w:tc>
+          <w:tcPr>
+            <w:shd w:fill="auto" w:val="clear"/>
+            <w:tcMar>
+              <w:top w:w="100.0" w:type="dxa"/>
+              <w:left w:w="100.0" w:type="dxa"/>
+              <w:bottom w:w="100.0" w:type="dxa"/>
+              <w:right w:w="100.0" w:type="dxa"/>
+            </w:tcMar>
+            <w:vAlign w:val="top"/>
+          </w:tcPr>
+          <w:p>
+            <w:pPr>
+              <w:widowControl w:val="0"/>
+              <w:spacing w:line="240" w:lineRule="auto"/>
+              <w:jc w:val="center"/>
+              <w:rPr>
+                <w:rFonts w:ascii="Trebuchet MS" w:cs="Trebuchet MS" w:eastAsia="Trebuchet MS" w:hAnsi="Trebuchet MS"/>
+                <w:color w:val="3c3c3c"/>
+              </w:rPr>
+            </w:pPr>
+            <w:r>
+              <w:rPr>
+                <w:rFonts w:ascii="Trebuchet MS" w:cs="Trebuchet MS" w:eastAsia="Trebuchet MS" w:hAnsi="Trebuchet MS"/>
+                <w:color w:val="3c3c3c"/>
+                <w:rtl w:val="0"/>
+              </w:rPr>
+              <w:t xml:space="preserve">30/4/2019</w:t>
+            </w:r>
+          </w:p>
+        </w:tc>
+        <w:tc>
+          <w:tcPr>
+            <w:shd w:fill="auto" w:val="clear"/>
+            <w:tcMar>
+              <w:top w:w="100.0" w:type="dxa"/>
+              <w:left w:w="100.0" w:type="dxa"/>
+              <w:bottom w:w="100.0" w:type="dxa"/>
+              <w:right w:w="100.0" w:type="dxa"/>
+            </w:tcMar>
+            <w:vAlign w:val="top"/>
+          </w:tcPr>
+          <w:p>
+            <w:pPr>
+              <w:widowControl w:val="0"/>
+              <w:spacing w:line="240" w:lineRule="auto"/>
+              <w:jc w:val="center"/>
+              <w:rPr>
+                <w:rFonts w:ascii="Trebuchet MS" w:cs="Trebuchet MS" w:eastAsia="Trebuchet MS" w:hAnsi="Trebuchet MS"/>
+                <w:b w:val="1"/>
+                <w:color w:val="3c3c3c"/>
+              </w:rPr>
+            </w:pPr>
+            <w:r>
+              <w:rPr>
+                <w:rFonts w:ascii="Trebuchet MS" w:cs="Trebuchet MS" w:eastAsia="Trebuchet MS" w:hAnsi="Trebuchet MS"/>
+                <w:color w:val="3c3c3c"/>
+                <w:rtl w:val="0"/>
+              </w:rPr>
+              <w:t/>
+            </w:r>
+            <w:r>
+              <w:rPr>
+                <w:rtl w:val="0"/>
+              </w:rPr>
+            </w:r>
+          </w:p>
+        </w:tc>
+      </w:tr>
+      <w:tr>
+        <w:tc>
+          <w:tcPr>
+            <w:shd w:fill="auto" w:val="clear"/>
+            <w:tcMar>
+              <w:top w:w="100.0" w:type="dxa"/>
+              <w:left w:w="100.0" w:type="dxa"/>
+              <w:bottom w:w="100.0" w:type="dxa"/>
+              <w:right w:w="100.0" w:type="dxa"/>
+            </w:tcMar>
+            <w:vAlign w:val="top"/>
+          </w:tcPr>
+          <w:p>
+            <w:pPr>
+              <w:widowControl w:val="0"/>
+              <w:spacing w:line="240" w:lineRule="auto"/>
+              <w:jc w:val="center"/>
+              <w:rPr>
+                <w:rFonts w:ascii="Trebuchet MS" w:cs="Trebuchet MS" w:eastAsia="Trebuchet MS" w:hAnsi="Trebuchet MS"/>
+                <w:color w:val="3c3c3c"/>
+              </w:rPr>
+            </w:pPr>
+            <w:r>
+              <w:rPr>
+                <w:rFonts w:ascii="Trebuchet MS" w:cs="Trebuchet MS" w:eastAsia="Trebuchet MS" w:hAnsi="Trebuchet MS"/>
+                <w:color w:val="3c3c3c"/>
+                <w:rtl w:val="0"/>
+              </w:rPr>
+              <w:t xml:space="preserve">Farouk</w:t>
+            </w:r>
+          </w:p>
+        </w:tc>
+        <w:tc>
+          <w:tcPr>
+            <w:shd w:fill="auto" w:val="clear"/>
+            <w:tcMar>
+              <w:top w:w="100.0" w:type="dxa"/>
+              <w:left w:w="100.0" w:type="dxa"/>
+              <w:bottom w:w="100.0" w:type="dxa"/>
+              <w:right w:w="100.0" w:type="dxa"/>
+            </w:tcMar>
+            <w:vAlign w:val="top"/>
+          </w:tcPr>
+          <w:p>
+            <w:pPr>
+              <w:widowControl w:val="0"/>
+              <w:spacing w:line="240" w:lineRule="auto"/>
+              <w:jc w:val="center"/>
+              <w:rPr>
+                <w:rFonts w:ascii="Trebuchet MS" w:cs="Trebuchet MS" w:eastAsia="Trebuchet MS" w:hAnsi="Trebuchet MS"/>
+                <w:color w:val="3c3c3c"/>
+              </w:rPr>
+            </w:pPr>
+            <w:r>
+              <w:rPr>
+                <w:rFonts w:ascii="Trebuchet MS" w:cs="Trebuchet MS" w:eastAsia="Trebuchet MS" w:hAnsi="Trebuchet MS"/>
+                <w:color w:val="3c3c3c"/>
+                <w:rtl w:val="0"/>
+              </w:rPr>
+              <w:t xml:space="preserve">FAIZ</w:t>
+            </w:r>
+          </w:p>
+        </w:tc>
+        <w:tc>
+          <w:tcPr>
+            <w:shd w:fill="auto" w:val="clear"/>
+            <w:tcMar>
+              <w:top w:w="100.0" w:type="dxa"/>
+              <w:left w:w="100.0" w:type="dxa"/>
+              <w:bottom w:w="100.0" w:type="dxa"/>
+              <w:right w:w="100.0" w:type="dxa"/>
+            </w:tcMar>
+            <w:vAlign w:val="top"/>
+          </w:tcPr>
+          <w:p>
+            <w:pPr>
+              <w:widowControl w:val="0"/>
+              <w:spacing w:line="240" w:lineRule="auto"/>
+              <w:jc w:val="center"/>
+              <w:rPr>
+                <w:rFonts w:ascii="Trebuchet MS" w:cs="Trebuchet MS" w:eastAsia="Trebuchet MS" w:hAnsi="Trebuchet MS"/>
+                <w:color w:val="3c3c3c"/>
+              </w:rPr>
+            </w:pPr>
+            <w:r>
+              <w:rPr>
+                <w:rFonts w:ascii="Trebuchet MS" w:cs="Trebuchet MS" w:eastAsia="Trebuchet MS" w:hAnsi="Trebuchet MS"/>
+                <w:color w:val="3c3c3c"/>
+                <w:rtl w:val="0"/>
+              </w:rPr>
+              <w:t xml:space="preserve">Colissimo</w:t>
+            </w:r>
+          </w:p>
+        </w:tc>
+        <w:tc>
+          <w:tcPr>
+            <w:shd w:fill="auto" w:val="clear"/>
+            <w:tcMar>
+              <w:top w:w="100.0" w:type="dxa"/>
+              <w:left w:w="100.0" w:type="dxa"/>
+              <w:bottom w:w="100.0" w:type="dxa"/>
+              <w:right w:w="100.0" w:type="dxa"/>
+            </w:tcMar>
+            <w:vAlign w:val="top"/>
+          </w:tcPr>
+          <w:p>
+            <w:pPr>
+              <w:widowControl w:val="0"/>
+              <w:spacing w:line="240" w:lineRule="auto"/>
+              <w:jc w:val="center"/>
+              <w:rPr>
+                <w:rFonts w:ascii="Trebuchet MS" w:cs="Trebuchet MS" w:eastAsia="Trebuchet MS" w:hAnsi="Trebuchet MS"/>
+                <w:color w:val="3c3c3c"/>
+              </w:rPr>
+            </w:pPr>
+            <w:r>
+              <w:rPr>
+                <w:rFonts w:ascii="Trebuchet MS" w:cs="Trebuchet MS" w:eastAsia="Trebuchet MS" w:hAnsi="Trebuchet MS"/>
+                <w:color w:val="3c3c3c"/>
+                <w:rtl w:val="0"/>
+              </w:rPr>
+              <w:t xml:space="preserve">30/4/2019</w:t>
+            </w:r>
+          </w:p>
+        </w:tc>
+        <w:tc>
+          <w:tcPr>
+            <w:shd w:fill="auto" w:val="clear"/>
+            <w:tcMar>
+              <w:top w:w="100.0" w:type="dxa"/>
+              <w:left w:w="100.0" w:type="dxa"/>
+              <w:bottom w:w="100.0" w:type="dxa"/>
+              <w:right w:w="100.0" w:type="dxa"/>
+            </w:tcMar>
+            <w:vAlign w:val="top"/>
+          </w:tcPr>
+          <w:p>
+            <w:pPr>
+              <w:widowControl w:val="0"/>
+              <w:spacing w:line="240" w:lineRule="auto"/>
+              <w:jc w:val="center"/>
+              <w:rPr>
+                <w:rFonts w:ascii="Trebuchet MS" w:cs="Trebuchet MS" w:eastAsia="Trebuchet MS" w:hAnsi="Trebuchet MS"/>
+                <w:b w:val="1"/>
+                <w:color w:val="3c3c3c"/>
+              </w:rPr>
+            </w:pPr>
+            <w:r>
+              <w:rPr>
+                <w:rFonts w:ascii="Trebuchet MS" w:cs="Trebuchet MS" w:eastAsia="Trebuchet MS" w:hAnsi="Trebuchet MS"/>
+                <w:color w:val="3c3c3c"/>
+                <w:rtl w:val="0"/>
+              </w:rPr>
+              <w:t/>
+            </w:r>
+            <w:r>
+              <w:rPr>
+                <w:rtl w:val="0"/>
+              </w:rPr>
+            </w:r>
+          </w:p>
+        </w:tc>
+      </w:tr>
+      <w:tr>
+        <w:tc>
+          <w:tcPr>
+            <w:shd w:fill="auto" w:val="clear"/>
+            <w:tcMar>
+              <w:top w:w="100.0" w:type="dxa"/>
+              <w:left w:w="100.0" w:type="dxa"/>
+              <w:bottom w:w="100.0" w:type="dxa"/>
+              <w:right w:w="100.0" w:type="dxa"/>
+            </w:tcMar>
+            <w:vAlign w:val="top"/>
+          </w:tcPr>
+          <w:p>
+            <w:pPr>
+              <w:widowControl w:val="0"/>
+              <w:spacing w:line="240" w:lineRule="auto"/>
+              <w:jc w:val="center"/>
+              <w:rPr>
+                <w:rFonts w:ascii="Trebuchet MS" w:cs="Trebuchet MS" w:eastAsia="Trebuchet MS" w:hAnsi="Trebuchet MS"/>
+                <w:color w:val="3c3c3c"/>
+              </w:rPr>
+            </w:pPr>
+            <w:r>
+              <w:rPr>
+                <w:rFonts w:ascii="Trebuchet MS" w:cs="Trebuchet MS" w:eastAsia="Trebuchet MS" w:hAnsi="Trebuchet MS"/>
+                <w:color w:val="3c3c3c"/>
+                <w:rtl w:val="0"/>
+              </w:rPr>
+              <w:t xml:space="preserve">Farouk</w:t>
+            </w:r>
+          </w:p>
+        </w:tc>
+        <w:tc>
+          <w:tcPr>
+            <w:shd w:fill="auto" w:val="clear"/>
+            <w:tcMar>
+              <w:top w:w="100.0" w:type="dxa"/>
+              <w:left w:w="100.0" w:type="dxa"/>
+              <w:bottom w:w="100.0" w:type="dxa"/>
+              <w:right w:w="100.0" w:type="dxa"/>
+            </w:tcMar>
+            <w:vAlign w:val="top"/>
+          </w:tcPr>
+          <w:p>
+            <w:pPr>
+              <w:widowControl w:val="0"/>
+              <w:spacing w:line="240" w:lineRule="auto"/>
+              <w:jc w:val="center"/>
+              <w:rPr>
+                <w:rFonts w:ascii="Trebuchet MS" w:cs="Trebuchet MS" w:eastAsia="Trebuchet MS" w:hAnsi="Trebuchet MS"/>
+                <w:color w:val="3c3c3c"/>
+              </w:rPr>
+            </w:pPr>
+            <w:r>
+              <w:rPr>
+                <w:rFonts w:ascii="Trebuchet MS" w:cs="Trebuchet MS" w:eastAsia="Trebuchet MS" w:hAnsi="Trebuchet MS"/>
+                <w:color w:val="3c3c3c"/>
+                <w:rtl w:val="0"/>
+              </w:rPr>
+              <w:t xml:space="preserve">FAIZ</w:t>
+            </w:r>
+          </w:p>
+        </w:tc>
+        <w:tc>
+          <w:tcPr>
+            <w:shd w:fill="auto" w:val="clear"/>
+            <w:tcMar>
+              <w:top w:w="100.0" w:type="dxa"/>
+              <w:left w:w="100.0" w:type="dxa"/>
+              <w:bottom w:w="100.0" w:type="dxa"/>
+              <w:right w:w="100.0" w:type="dxa"/>
+            </w:tcMar>
+            <w:vAlign w:val="top"/>
+          </w:tcPr>
+          <w:p>
+            <w:pPr>
+              <w:widowControl w:val="0"/>
+              <w:spacing w:line="240" w:lineRule="auto"/>
+              <w:jc w:val="center"/>
+              <w:rPr>
+                <w:rFonts w:ascii="Trebuchet MS" w:cs="Trebuchet MS" w:eastAsia="Trebuchet MS" w:hAnsi="Trebuchet MS"/>
+                <w:color w:val="3c3c3c"/>
+              </w:rPr>
+            </w:pPr>
+            <w:r>
+              <w:rPr>
+                <w:rFonts w:ascii="Trebuchet MS" w:cs="Trebuchet MS" w:eastAsia="Trebuchet MS" w:hAnsi="Trebuchet MS"/>
+                <w:color w:val="3c3c3c"/>
+                <w:rtl w:val="0"/>
+              </w:rPr>
+              <w:t xml:space="preserve">Colissimo</w:t>
+            </w:r>
+          </w:p>
+        </w:tc>
+        <w:tc>
+          <w:tcPr>
+            <w:shd w:fill="auto" w:val="clear"/>
+            <w:tcMar>
+              <w:top w:w="100.0" w:type="dxa"/>
+              <w:left w:w="100.0" w:type="dxa"/>
+              <w:bottom w:w="100.0" w:type="dxa"/>
+              <w:right w:w="100.0" w:type="dxa"/>
+            </w:tcMar>
+            <w:vAlign w:val="top"/>
+          </w:tcPr>
+          <w:p>
+            <w:pPr>
+              <w:widowControl w:val="0"/>
+              <w:spacing w:line="240" w:lineRule="auto"/>
+              <w:jc w:val="center"/>
+              <w:rPr>
+                <w:rFonts w:ascii="Trebuchet MS" w:cs="Trebuchet MS" w:eastAsia="Trebuchet MS" w:hAnsi="Trebuchet MS"/>
+                <w:color w:val="3c3c3c"/>
+              </w:rPr>
+            </w:pPr>
+            <w:r>
+              <w:rPr>
+                <w:rFonts w:ascii="Trebuchet MS" w:cs="Trebuchet MS" w:eastAsia="Trebuchet MS" w:hAnsi="Trebuchet MS"/>
+                <w:color w:val="3c3c3c"/>
+                <w:rtl w:val="0"/>
+              </w:rPr>
+              <w:t xml:space="preserve">30/4/2019</w:t>
+            </w:r>
+          </w:p>
+        </w:tc>
+        <w:tc>
+          <w:tcPr>
+            <w:shd w:fill="auto" w:val="clear"/>
+            <w:tcMar>
+              <w:top w:w="100.0" w:type="dxa"/>
+              <w:left w:w="100.0" w:type="dxa"/>
+              <w:bottom w:w="100.0" w:type="dxa"/>
+              <w:right w:w="100.0" w:type="dxa"/>
+            </w:tcMar>
+            <w:vAlign w:val="top"/>
+          </w:tcPr>
+          <w:p>
+            <w:pPr>
+              <w:widowControl w:val="0"/>
+              <w:spacing w:line="240" w:lineRule="auto"/>
+              <w:jc w:val="center"/>
+              <w:rPr>
+                <w:rFonts w:ascii="Trebuchet MS" w:cs="Trebuchet MS" w:eastAsia="Trebuchet MS" w:hAnsi="Trebuchet MS"/>
+                <w:b w:val="1"/>
+                <w:color w:val="3c3c3c"/>
+              </w:rPr>
+            </w:pPr>
+            <w:r>
+              <w:rPr>
+                <w:rFonts w:ascii="Trebuchet MS" w:cs="Trebuchet MS" w:eastAsia="Trebuchet MS" w:hAnsi="Trebuchet MS"/>
+                <w:color w:val="3c3c3c"/>
+                <w:rtl w:val="0"/>
+              </w:rPr>
+              <w:t/>
+            </w:r>
+            <w:r>
+              <w:rPr>
+                <w:rtl w:val="0"/>
+              </w:rPr>
+            </w:r>
+          </w:p>
+        </w:tc>
+      </w:tr>
+      <w:tr>
+        <w:tc>
+          <w:tcPr>
+            <w:shd w:fill="auto" w:val="clear"/>
+            <w:tcMar>
+              <w:top w:w="100.0" w:type="dxa"/>
+              <w:left w:w="100.0" w:type="dxa"/>
+              <w:bottom w:w="100.0" w:type="dxa"/>
+              <w:right w:w="100.0" w:type="dxa"/>
+            </w:tcMar>
+            <w:vAlign w:val="top"/>
+          </w:tcPr>
+          <w:p>
+            <w:pPr>
+              <w:widowControl w:val="0"/>
+              <w:spacing w:line="240" w:lineRule="auto"/>
+              <w:jc w:val="center"/>
+              <w:rPr>
+                <w:rFonts w:ascii="Trebuchet MS" w:cs="Trebuchet MS" w:eastAsia="Trebuchet MS" w:hAnsi="Trebuchet MS"/>
+                <w:color w:val="3c3c3c"/>
+              </w:rPr>
+            </w:pPr>
+            <w:r>
+              <w:rPr>
+                <w:rFonts w:ascii="Trebuchet MS" w:cs="Trebuchet MS" w:eastAsia="Trebuchet MS" w:hAnsi="Trebuchet MS"/>
+                <w:color w:val="3c3c3c"/>
+                <w:rtl w:val="0"/>
+              </w:rPr>
+              <w:t xml:space="preserve">Farouk</w:t>
+            </w:r>
+          </w:p>
+        </w:tc>
+        <w:tc>
+          <w:tcPr>
+            <w:shd w:fill="auto" w:val="clear"/>
+            <w:tcMar>
+              <w:top w:w="100.0" w:type="dxa"/>
+              <w:left w:w="100.0" w:type="dxa"/>
+              <w:bottom w:w="100.0" w:type="dxa"/>
+              <w:right w:w="100.0" w:type="dxa"/>
+            </w:tcMar>
+            <w:vAlign w:val="top"/>
+          </w:tcPr>
+          <w:p>
+            <w:pPr>
+              <w:widowControl w:val="0"/>
+              <w:spacing w:line="240" w:lineRule="auto"/>
+              <w:jc w:val="center"/>
+              <w:rPr>
+                <w:rFonts w:ascii="Trebuchet MS" w:cs="Trebuchet MS" w:eastAsia="Trebuchet MS" w:hAnsi="Trebuchet MS"/>
+                <w:color w:val="3c3c3c"/>
+              </w:rPr>
+            </w:pPr>
+            <w:r>
+              <w:rPr>
+                <w:rFonts w:ascii="Trebuchet MS" w:cs="Trebuchet MS" w:eastAsia="Trebuchet MS" w:hAnsi="Trebuchet MS"/>
+                <w:color w:val="3c3c3c"/>
+                <w:rtl w:val="0"/>
+              </w:rPr>
+              <w:t xml:space="preserve">FAIZ</w:t>
+            </w:r>
+          </w:p>
+        </w:tc>
+        <w:tc>
+          <w:tcPr>
+            <w:shd w:fill="auto" w:val="clear"/>
+            <w:tcMar>
+              <w:top w:w="100.0" w:type="dxa"/>
+              <w:left w:w="100.0" w:type="dxa"/>
+              <w:bottom w:w="100.0" w:type="dxa"/>
+              <w:right w:w="100.0" w:type="dxa"/>
+            </w:tcMar>
+            <w:vAlign w:val="top"/>
+          </w:tcPr>
+          <w:p>
+            <w:pPr>
+              <w:widowControl w:val="0"/>
+              <w:spacing w:line="240" w:lineRule="auto"/>
+              <w:jc w:val="center"/>
+              <w:rPr>
+                <w:rFonts w:ascii="Trebuchet MS" w:cs="Trebuchet MS" w:eastAsia="Trebuchet MS" w:hAnsi="Trebuchet MS"/>
+                <w:color w:val="3c3c3c"/>
+              </w:rPr>
+            </w:pPr>
+            <w:r>
+              <w:rPr>
+                <w:rFonts w:ascii="Trebuchet MS" w:cs="Trebuchet MS" w:eastAsia="Trebuchet MS" w:hAnsi="Trebuchet MS"/>
+                <w:color w:val="3c3c3c"/>
+                <w:rtl w:val="0"/>
+              </w:rPr>
+              <w:t xml:space="preserve">Colissimo</w:t>
+            </w:r>
+          </w:p>
+        </w:tc>
+        <w:tc>
+          <w:tcPr>
+            <w:shd w:fill="auto" w:val="clear"/>
+            <w:tcMar>
+              <w:top w:w="100.0" w:type="dxa"/>
+              <w:left w:w="100.0" w:type="dxa"/>
+              <w:bottom w:w="100.0" w:type="dxa"/>
+              <w:right w:w="100.0" w:type="dxa"/>
+            </w:tcMar>
+            <w:vAlign w:val="top"/>
+          </w:tcPr>
+          <w:p>
+            <w:pPr>
+              <w:widowControl w:val="0"/>
+              <w:spacing w:line="240" w:lineRule="auto"/>
+              <w:jc w:val="center"/>
+              <w:rPr>
+                <w:rFonts w:ascii="Trebuchet MS" w:cs="Trebuchet MS" w:eastAsia="Trebuchet MS" w:hAnsi="Trebuchet MS"/>
+                <w:color w:val="3c3c3c"/>
+              </w:rPr>
+            </w:pPr>
+            <w:r>
+              <w:rPr>
+                <w:rFonts w:ascii="Trebuchet MS" w:cs="Trebuchet MS" w:eastAsia="Trebuchet MS" w:hAnsi="Trebuchet MS"/>
+                <w:color w:val="3c3c3c"/>
+                <w:rtl w:val="0"/>
+              </w:rPr>
+              <w:t xml:space="preserve">30/4/2019</w:t>
+            </w:r>
+          </w:p>
+        </w:tc>
+        <w:tc>
+          <w:tcPr>
+            <w:shd w:fill="auto" w:val="clear"/>
+            <w:tcMar>
+              <w:top w:w="100.0" w:type="dxa"/>
+              <w:left w:w="100.0" w:type="dxa"/>
+              <w:bottom w:w="100.0" w:type="dxa"/>
+              <w:right w:w="100.0" w:type="dxa"/>
+            </w:tcMar>
+            <w:vAlign w:val="top"/>
+          </w:tcPr>
+          <w:p>
+            <w:pPr>
+              <w:widowControl w:val="0"/>
+              <w:spacing w:line="240" w:lineRule="auto"/>
+              <w:jc w:val="center"/>
+              <w:rPr>
+                <w:rFonts w:ascii="Trebuchet MS" w:cs="Trebuchet MS" w:eastAsia="Trebuchet MS" w:hAnsi="Trebuchet MS"/>
+                <w:b w:val="1"/>
+                <w:color w:val="3c3c3c"/>
+              </w:rPr>
+            </w:pPr>
+            <w:r>
+              <w:rPr>
+                <w:rFonts w:ascii="Trebuchet MS" w:cs="Trebuchet MS" w:eastAsia="Trebuchet MS" w:hAnsi="Trebuchet MS"/>
+                <w:color w:val="3c3c3c"/>
+                <w:rtl w:val="0"/>
+              </w:rPr>
+              <w:t/>
+            </w:r>
+            <w:r>
+              <w:rPr>
+                <w:rtl w:val="0"/>
+              </w:rPr>
+            </w:r>
+          </w:p>
+        </w:tc>
+      </w:tr>
+      <w:tr>
+        <w:tc>
+          <w:tcPr>
+            <w:shd w:fill="auto" w:val="clear"/>
+            <w:tcMar>
+              <w:top w:w="100.0" w:type="dxa"/>
+              <w:left w:w="100.0" w:type="dxa"/>
+              <w:bottom w:w="100.0" w:type="dxa"/>
+              <w:right w:w="100.0" w:type="dxa"/>
+            </w:tcMar>
+            <w:vAlign w:val="top"/>
+          </w:tcPr>
+          <w:p>
+            <w:pPr>
+              <w:widowControl w:val="0"/>
+              <w:spacing w:line="240" w:lineRule="auto"/>
+              <w:jc w:val="center"/>
+              <w:rPr>
+                <w:rFonts w:ascii="Trebuchet MS" w:cs="Trebuchet MS" w:eastAsia="Trebuchet MS" w:hAnsi="Trebuchet MS"/>
+                <w:color w:val="3c3c3c"/>
+              </w:rPr>
+            </w:pPr>
+            <w:r>
+              <w:rPr>
+                <w:rFonts w:ascii="Trebuchet MS" w:cs="Trebuchet MS" w:eastAsia="Trebuchet MS" w:hAnsi="Trebuchet MS"/>
+                <w:color w:val="3c3c3c"/>
+                <w:rtl w:val="0"/>
+              </w:rPr>
+              <w:t xml:space="preserve">Farouk</w:t>
+            </w:r>
+          </w:p>
+        </w:tc>
+        <w:tc>
+          <w:tcPr>
+            <w:shd w:fill="auto" w:val="clear"/>
+            <w:tcMar>
+              <w:top w:w="100.0" w:type="dxa"/>
+              <w:left w:w="100.0" w:type="dxa"/>
+              <w:bottom w:w="100.0" w:type="dxa"/>
+              <w:right w:w="100.0" w:type="dxa"/>
+            </w:tcMar>
+            <w:vAlign w:val="top"/>
+          </w:tcPr>
+          <w:p>
+            <w:pPr>
+              <w:widowControl w:val="0"/>
+              <w:spacing w:line="240" w:lineRule="auto"/>
+              <w:jc w:val="center"/>
+              <w:rPr>
+                <w:rFonts w:ascii="Trebuchet MS" w:cs="Trebuchet MS" w:eastAsia="Trebuchet MS" w:hAnsi="Trebuchet MS"/>
+                <w:color w:val="3c3c3c"/>
+              </w:rPr>
+            </w:pPr>
+            <w:r>
+              <w:rPr>
+                <w:rFonts w:ascii="Trebuchet MS" w:cs="Trebuchet MS" w:eastAsia="Trebuchet MS" w:hAnsi="Trebuchet MS"/>
+                <w:color w:val="3c3c3c"/>
+                <w:rtl w:val="0"/>
+              </w:rPr>
+              <w:t xml:space="preserve">FAIZ</w:t>
+            </w:r>
+          </w:p>
+        </w:tc>
+        <w:tc>
+          <w:tcPr>
+            <w:shd w:fill="auto" w:val="clear"/>
+            <w:tcMar>
+              <w:top w:w="100.0" w:type="dxa"/>
+              <w:left w:w="100.0" w:type="dxa"/>
+              <w:bottom w:w="100.0" w:type="dxa"/>
+              <w:right w:w="100.0" w:type="dxa"/>
+            </w:tcMar>
+            <w:vAlign w:val="top"/>
+          </w:tcPr>
+          <w:p>
+            <w:pPr>
+              <w:widowControl w:val="0"/>
+              <w:spacing w:line="240" w:lineRule="auto"/>
+              <w:jc w:val="center"/>
+              <w:rPr>
+                <w:rFonts w:ascii="Trebuchet MS" w:cs="Trebuchet MS" w:eastAsia="Trebuchet MS" w:hAnsi="Trebuchet MS"/>
+                <w:color w:val="3c3c3c"/>
+              </w:rPr>
+            </w:pPr>
+            <w:r>
+              <w:rPr>
+                <w:rFonts w:ascii="Trebuchet MS" w:cs="Trebuchet MS" w:eastAsia="Trebuchet MS" w:hAnsi="Trebuchet MS"/>
+                <w:color w:val="3c3c3c"/>
+                <w:rtl w:val="0"/>
+              </w:rPr>
+              <w:t xml:space="preserve">Chronopost</w:t>
+            </w:r>
+          </w:p>
+        </w:tc>
+        <w:tc>
+          <w:tcPr>
+            <w:shd w:fill="auto" w:val="clear"/>
+            <w:tcMar>
+              <w:top w:w="100.0" w:type="dxa"/>
+              <w:left w:w="100.0" w:type="dxa"/>
+              <w:bottom w:w="100.0" w:type="dxa"/>
+              <w:right w:w="100.0" w:type="dxa"/>
+            </w:tcMar>
+            <w:vAlign w:val="top"/>
+          </w:tcPr>
+          <w:p>
+            <w:pPr>
+              <w:widowControl w:val="0"/>
+              <w:spacing w:line="240" w:lineRule="auto"/>
+              <w:jc w:val="center"/>
+              <w:rPr>
+                <w:rFonts w:ascii="Trebuchet MS" w:cs="Trebuchet MS" w:eastAsia="Trebuchet MS" w:hAnsi="Trebuchet MS"/>
+                <w:color w:val="3c3c3c"/>
+              </w:rPr>
+            </w:pPr>
+            <w:r>
+              <w:rPr>
+                <w:rFonts w:ascii="Trebuchet MS" w:cs="Trebuchet MS" w:eastAsia="Trebuchet MS" w:hAnsi="Trebuchet MS"/>
+                <w:color w:val="3c3c3c"/>
+                <w:rtl w:val="0"/>
+              </w:rPr>
+              <w:t xml:space="preserve">28/4/2019</w:t>
+            </w:r>
+          </w:p>
+        </w:tc>
+        <w:tc>
+          <w:tcPr>
+            <w:shd w:fill="auto" w:val="clear"/>
+            <w:tcMar>
+              <w:top w:w="100.0" w:type="dxa"/>
+              <w:left w:w="100.0" w:type="dxa"/>
+              <w:bottom w:w="100.0" w:type="dxa"/>
+              <w:right w:w="100.0" w:type="dxa"/>
+            </w:tcMar>
+            <w:vAlign w:val="top"/>
+          </w:tcPr>
+          <w:p>
+            <w:pPr>
+              <w:widowControl w:val="0"/>
+              <w:spacing w:line="240" w:lineRule="auto"/>
+              <w:jc w:val="center"/>
+              <w:rPr>
+                <w:rFonts w:ascii="Trebuchet MS" w:cs="Trebuchet MS" w:eastAsia="Trebuchet MS" w:hAnsi="Trebuchet MS"/>
+                <w:b w:val="1"/>
+                <w:color w:val="3c3c3c"/>
+              </w:rPr>
+            </w:pPr>
+            <w:r>
+              <w:rPr>
+                <w:rFonts w:ascii="Trebuchet MS" w:cs="Trebuchet MS" w:eastAsia="Trebuchet MS" w:hAnsi="Trebuchet MS"/>
+                <w:color w:val="3c3c3c"/>
+                <w:rtl w:val="0"/>
+              </w:rPr>
+              <w:t/>
+            </w:r>
+            <w:r>
+              <w:rPr>
+                <w:rtl w:val="0"/>
+              </w:rPr>
+            </w:r>
+          </w:p>
+        </w:tc>
+      </w:tr>
+      <w:tr>
+        <w:tc>
+          <w:tcPr>
+            <w:shd w:fill="auto" w:val="clear"/>
+            <w:tcMar>
+              <w:top w:w="100.0" w:type="dxa"/>
+              <w:left w:w="100.0" w:type="dxa"/>
+              <w:bottom w:w="100.0" w:type="dxa"/>
+              <w:right w:w="100.0" w:type="dxa"/>
+            </w:tcMar>
+            <w:vAlign w:val="top"/>
+          </w:tcPr>
+          <w:p>
+            <w:pPr>
+              <w:widowControl w:val="0"/>
+              <w:spacing w:line="240" w:lineRule="auto"/>
+              <w:jc w:val="center"/>
+              <w:rPr>
+                <w:rFonts w:ascii="Trebuchet MS" w:cs="Trebuchet MS" w:eastAsia="Trebuchet MS" w:hAnsi="Trebuchet MS"/>
+                <w:color w:val="3c3c3c"/>
+              </w:rPr>
+            </w:pPr>
+            <w:r>
+              <w:rPr>
+                <w:rFonts w:ascii="Trebuchet MS" w:cs="Trebuchet MS" w:eastAsia="Trebuchet MS" w:hAnsi="Trebuchet MS"/>
+                <w:color w:val="3c3c3c"/>
+                <w:rtl w:val="0"/>
+              </w:rPr>
+              <w:t xml:space="preserve">Farouk</w:t>
+            </w:r>
+          </w:p>
+        </w:tc>
+        <w:tc>
+          <w:tcPr>
+            <w:shd w:fill="auto" w:val="clear"/>
+            <w:tcMar>
+              <w:top w:w="100.0" w:type="dxa"/>
+              <w:left w:w="100.0" w:type="dxa"/>
+              <w:bottom w:w="100.0" w:type="dxa"/>
+              <w:right w:w="100.0" w:type="dxa"/>
+            </w:tcMar>
+            <w:vAlign w:val="top"/>
+          </w:tcPr>
+          <w:p>
+            <w:pPr>
+              <w:widowControl w:val="0"/>
+              <w:spacing w:line="240" w:lineRule="auto"/>
+              <w:jc w:val="center"/>
+              <w:rPr>
+                <w:rFonts w:ascii="Trebuchet MS" w:cs="Trebuchet MS" w:eastAsia="Trebuchet MS" w:hAnsi="Trebuchet MS"/>
+                <w:color w:val="3c3c3c"/>
+              </w:rPr>
+            </w:pPr>
+            <w:r>
+              <w:rPr>
+                <w:rFonts w:ascii="Trebuchet MS" w:cs="Trebuchet MS" w:eastAsia="Trebuchet MS" w:hAnsi="Trebuchet MS"/>
+                <w:color w:val="3c3c3c"/>
+                <w:rtl w:val="0"/>
+              </w:rPr>
+              <w:t xml:space="preserve">FAIZ</w:t>
+            </w:r>
+          </w:p>
+        </w:tc>
+        <w:tc>
+          <w:tcPr>
+            <w:shd w:fill="auto" w:val="clear"/>
+            <w:tcMar>
+              <w:top w:w="100.0" w:type="dxa"/>
+              <w:left w:w="100.0" w:type="dxa"/>
+              <w:bottom w:w="100.0" w:type="dxa"/>
+              <w:right w:w="100.0" w:type="dxa"/>
+            </w:tcMar>
+            <w:vAlign w:val="top"/>
+          </w:tcPr>
+          <w:p>
+            <w:pPr>
+              <w:widowControl w:val="0"/>
+              <w:spacing w:line="240" w:lineRule="auto"/>
+              <w:jc w:val="center"/>
+              <w:rPr>
+                <w:rFonts w:ascii="Trebuchet MS" w:cs="Trebuchet MS" w:eastAsia="Trebuchet MS" w:hAnsi="Trebuchet MS"/>
+                <w:color w:val="3c3c3c"/>
+              </w:rPr>
+            </w:pPr>
+            <w:r>
+              <w:rPr>
+                <w:rFonts w:ascii="Trebuchet MS" w:cs="Trebuchet MS" w:eastAsia="Trebuchet MS" w:hAnsi="Trebuchet MS"/>
+                <w:color w:val="3c3c3c"/>
+                <w:rtl w:val="0"/>
+              </w:rPr>
+              <w:t xml:space="preserve">Colissimo</w:t>
+            </w:r>
+          </w:p>
+        </w:tc>
+        <w:tc>
+          <w:tcPr>
+            <w:shd w:fill="auto" w:val="clear"/>
+            <w:tcMar>
+              <w:top w:w="100.0" w:type="dxa"/>
+              <w:left w:w="100.0" w:type="dxa"/>
+              <w:bottom w:w="100.0" w:type="dxa"/>
+              <w:right w:w="100.0" w:type="dxa"/>
+            </w:tcMar>
+            <w:vAlign w:val="top"/>
+          </w:tcPr>
+          <w:p>
+            <w:pPr>
+              <w:widowControl w:val="0"/>
+              <w:spacing w:line="240" w:lineRule="auto"/>
+              <w:jc w:val="center"/>
+              <w:rPr>
+                <w:rFonts w:ascii="Trebuchet MS" w:cs="Trebuchet MS" w:eastAsia="Trebuchet MS" w:hAnsi="Trebuchet MS"/>
+                <w:color w:val="3c3c3c"/>
+              </w:rPr>
+            </w:pPr>
+            <w:r>
+              <w:rPr>
+                <w:rFonts w:ascii="Trebuchet MS" w:cs="Trebuchet MS" w:eastAsia="Trebuchet MS" w:hAnsi="Trebuchet MS"/>
+                <w:color w:val="3c3c3c"/>
+                <w:rtl w:val="0"/>
+              </w:rPr>
+              <w:t xml:space="preserve">28/4/2019</w:t>
+            </w:r>
+          </w:p>
+        </w:tc>
+        <w:tc>
+          <w:tcPr>
+            <w:shd w:fill="auto" w:val="clear"/>
+            <w:tcMar>
+              <w:top w:w="100.0" w:type="dxa"/>
+              <w:left w:w="100.0" w:type="dxa"/>
+              <w:bottom w:w="100.0" w:type="dxa"/>
+              <w:right w:w="100.0" w:type="dxa"/>
+            </w:tcMar>
+            <w:vAlign w:val="top"/>
+          </w:tcPr>
+          <w:p>
+            <w:pPr>
+              <w:widowControl w:val="0"/>
+              <w:spacing w:line="240" w:lineRule="auto"/>
+              <w:jc w:val="center"/>
+              <w:rPr>
+                <w:rFonts w:ascii="Trebuchet MS" w:cs="Trebuchet MS" w:eastAsia="Trebuchet MS" w:hAnsi="Trebuchet MS"/>
+                <w:b w:val="1"/>
+                <w:color w:val="3c3c3c"/>
+              </w:rPr>
+            </w:pPr>
+            <w:r>
+              <w:rPr>
+                <w:rFonts w:ascii="Trebuchet MS" w:cs="Trebuchet MS" w:eastAsia="Trebuchet MS" w:hAnsi="Trebuchet MS"/>
+                <w:color w:val="3c3c3c"/>
+                <w:rtl w:val="0"/>
+              </w:rPr>
+              <w:t/>
+            </w:r>
+            <w:r>
+              <w:rPr>
+                <w:rtl w:val="0"/>
+              </w:rPr>
+            </w:r>
+          </w:p>
+        </w:tc>
+      </w:tr>
+      <w:tr>
+        <w:tc>
+          <w:tcPr>
+            <w:shd w:fill="auto" w:val="clear"/>
+            <w:tcMar>
+              <w:top w:w="100.0" w:type="dxa"/>
+              <w:left w:w="100.0" w:type="dxa"/>
+              <w:bottom w:w="100.0" w:type="dxa"/>
+              <w:right w:w="100.0" w:type="dxa"/>
+            </w:tcMar>
+            <w:vAlign w:val="top"/>
+          </w:tcPr>
+          <w:p>
+            <w:pPr>
+              <w:widowControl w:val="0"/>
+              <w:spacing w:line="240" w:lineRule="auto"/>
+              <w:jc w:val="center"/>
+              <w:rPr>
+                <w:rFonts w:ascii="Trebuchet MS" w:cs="Trebuchet MS" w:eastAsia="Trebuchet MS" w:hAnsi="Trebuchet MS"/>
+                <w:color w:val="3c3c3c"/>
+              </w:rPr>
+            </w:pPr>
+            <w:r>
+              <w:rPr>
+                <w:rFonts w:ascii="Trebuchet MS" w:cs="Trebuchet MS" w:eastAsia="Trebuchet MS" w:hAnsi="Trebuchet MS"/>
+                <w:color w:val="3c3c3c"/>
+                <w:rtl w:val="0"/>
+              </w:rPr>
+              <w:t xml:space="preserve">Farouk</w:t>
+            </w:r>
+          </w:p>
+        </w:tc>
+        <w:tc>
+          <w:tcPr>
+            <w:shd w:fill="auto" w:val="clear"/>
+            <w:tcMar>
+              <w:top w:w="100.0" w:type="dxa"/>
+              <w:left w:w="100.0" w:type="dxa"/>
+              <w:bottom w:w="100.0" w:type="dxa"/>
+              <w:right w:w="100.0" w:type="dxa"/>
+            </w:tcMar>
+            <w:vAlign w:val="top"/>
+          </w:tcPr>
+          <w:p>
+            <w:pPr>
+              <w:widowControl w:val="0"/>
+              <w:spacing w:line="240" w:lineRule="auto"/>
+              <w:jc w:val="center"/>
+              <w:rPr>
+                <w:rFonts w:ascii="Trebuchet MS" w:cs="Trebuchet MS" w:eastAsia="Trebuchet MS" w:hAnsi="Trebuchet MS"/>
+                <w:color w:val="3c3c3c"/>
+              </w:rPr>
+            </w:pPr>
+            <w:r>
+              <w:rPr>
+                <w:rFonts w:ascii="Trebuchet MS" w:cs="Trebuchet MS" w:eastAsia="Trebuchet MS" w:hAnsi="Trebuchet MS"/>
+                <w:color w:val="3c3c3c"/>
+                <w:rtl w:val="0"/>
+              </w:rPr>
+              <w:t xml:space="preserve">FAIZ</w:t>
+            </w:r>
+          </w:p>
+        </w:tc>
+        <w:tc>
+          <w:tcPr>
+            <w:shd w:fill="auto" w:val="clear"/>
+            <w:tcMar>
+              <w:top w:w="100.0" w:type="dxa"/>
+              <w:left w:w="100.0" w:type="dxa"/>
+              <w:bottom w:w="100.0" w:type="dxa"/>
+              <w:right w:w="100.0" w:type="dxa"/>
+            </w:tcMar>
+            <w:vAlign w:val="top"/>
+          </w:tcPr>
+          <w:p>
+            <w:pPr>
+              <w:widowControl w:val="0"/>
+              <w:spacing w:line="240" w:lineRule="auto"/>
+              <w:jc w:val="center"/>
+              <w:rPr>
+                <w:rFonts w:ascii="Trebuchet MS" w:cs="Trebuchet MS" w:eastAsia="Trebuchet MS" w:hAnsi="Trebuchet MS"/>
+                <w:color w:val="3c3c3c"/>
+              </w:rPr>
+            </w:pPr>
+            <w:r>
+              <w:rPr>
+                <w:rFonts w:ascii="Trebuchet MS" w:cs="Trebuchet MS" w:eastAsia="Trebuchet MS" w:hAnsi="Trebuchet MS"/>
+                <w:color w:val="3c3c3c"/>
+                <w:rtl w:val="0"/>
+              </w:rPr>
+              <w:t xml:space="preserve">Colissimo</w:t>
+            </w:r>
+          </w:p>
+        </w:tc>
+        <w:tc>
+          <w:tcPr>
+            <w:shd w:fill="auto" w:val="clear"/>
+            <w:tcMar>
+              <w:top w:w="100.0" w:type="dxa"/>
+              <w:left w:w="100.0" w:type="dxa"/>
+              <w:bottom w:w="100.0" w:type="dxa"/>
+              <w:right w:w="100.0" w:type="dxa"/>
+            </w:tcMar>
+            <w:vAlign w:val="top"/>
+          </w:tcPr>
+          <w:p>
+            <w:pPr>
+              <w:widowControl w:val="0"/>
+              <w:spacing w:line="240" w:lineRule="auto"/>
+              <w:jc w:val="center"/>
+              <w:rPr>
+                <w:rFonts w:ascii="Trebuchet MS" w:cs="Trebuchet MS" w:eastAsia="Trebuchet MS" w:hAnsi="Trebuchet MS"/>
+                <w:color w:val="3c3c3c"/>
+              </w:rPr>
+            </w:pPr>
+            <w:r>
+              <w:rPr>
+                <w:rFonts w:ascii="Trebuchet MS" w:cs="Trebuchet MS" w:eastAsia="Trebuchet MS" w:hAnsi="Trebuchet MS"/>
+                <w:color w:val="3c3c3c"/>
+                <w:rtl w:val="0"/>
+              </w:rPr>
+              <w:t xml:space="preserve">28/4/2019</w:t>
+            </w:r>
+          </w:p>
+        </w:tc>
+        <w:tc>
+          <w:tcPr>
+            <w:shd w:fill="auto" w:val="clear"/>
+            <w:tcMar>
+              <w:top w:w="100.0" w:type="dxa"/>
+              <w:left w:w="100.0" w:type="dxa"/>
+              <w:bottom w:w="100.0" w:type="dxa"/>
+              <w:right w:w="100.0" w:type="dxa"/>
+            </w:tcMar>
+            <w:vAlign w:val="top"/>
+          </w:tcPr>
+          <w:p>
+            <w:pPr>
+              <w:widowControl w:val="0"/>
+              <w:spacing w:line="240" w:lineRule="auto"/>
+              <w:jc w:val="center"/>
+              <w:rPr>
+                <w:rFonts w:ascii="Trebuchet MS" w:cs="Trebuchet MS" w:eastAsia="Trebuchet MS" w:hAnsi="Trebuchet MS"/>
+                <w:b w:val="1"/>
+                <w:color w:val="3c3c3c"/>
+              </w:rPr>
+            </w:pPr>
+            <w:r>
+              <w:rPr>
+                <w:rFonts w:ascii="Trebuchet MS" w:cs="Trebuchet MS" w:eastAsia="Trebuchet MS" w:hAnsi="Trebuchet MS"/>
+                <w:color w:val="3c3c3c"/>
+                <w:rtl w:val="0"/>
+              </w:rPr>
+              <w:t/>
+            </w:r>
+            <w:r>
+              <w:rPr>
+                <w:rtl w:val="0"/>
+              </w:rPr>
+            </w:r>
+          </w:p>
+        </w:tc>
+      </w:tr>
+      <w:tr>
+        <w:tc>
+          <w:tcPr>
+            <w:shd w:fill="auto" w:val="clear"/>
+            <w:tcMar>
+              <w:top w:w="100.0" w:type="dxa"/>
+              <w:left w:w="100.0" w:type="dxa"/>
+              <w:bottom w:w="100.0" w:type="dxa"/>
+              <w:right w:w="100.0" w:type="dxa"/>
+            </w:tcMar>
+            <w:vAlign w:val="top"/>
+          </w:tcPr>
+          <w:p>
+            <w:pPr>
+              <w:widowControl w:val="0"/>
+              <w:spacing w:line="240" w:lineRule="auto"/>
+              <w:jc w:val="center"/>
+              <w:rPr>
+                <w:rFonts w:ascii="Trebuchet MS" w:cs="Trebuchet MS" w:eastAsia="Trebuchet MS" w:hAnsi="Trebuchet MS"/>
+                <w:color w:val="3c3c3c"/>
+              </w:rPr>
+            </w:pPr>
+            <w:r>
+              <w:rPr>
+                <w:rFonts w:ascii="Trebuchet MS" w:cs="Trebuchet MS" w:eastAsia="Trebuchet MS" w:hAnsi="Trebuchet MS"/>
+                <w:color w:val="3c3c3c"/>
+                <w:rtl w:val="0"/>
+              </w:rPr>
+              <w:t xml:space="preserve">Farouk</w:t>
+            </w:r>
+          </w:p>
+        </w:tc>
+        <w:tc>
+          <w:tcPr>
+            <w:shd w:fill="auto" w:val="clear"/>
+            <w:tcMar>
+              <w:top w:w="100.0" w:type="dxa"/>
+              <w:left w:w="100.0" w:type="dxa"/>
+              <w:bottom w:w="100.0" w:type="dxa"/>
+              <w:right w:w="100.0" w:type="dxa"/>
+            </w:tcMar>
+            <w:vAlign w:val="top"/>
+          </w:tcPr>
+          <w:p>
+            <w:pPr>
+              <w:widowControl w:val="0"/>
+              <w:spacing w:line="240" w:lineRule="auto"/>
+              <w:jc w:val="center"/>
+              <w:rPr>
+                <w:rFonts w:ascii="Trebuchet MS" w:cs="Trebuchet MS" w:eastAsia="Trebuchet MS" w:hAnsi="Trebuchet MS"/>
+                <w:color w:val="3c3c3c"/>
+              </w:rPr>
+            </w:pPr>
+            <w:r>
+              <w:rPr>
+                <w:rFonts w:ascii="Trebuchet MS" w:cs="Trebuchet MS" w:eastAsia="Trebuchet MS" w:hAnsi="Trebuchet MS"/>
+                <w:color w:val="3c3c3c"/>
+                <w:rtl w:val="0"/>
+              </w:rPr>
+              <w:t xml:space="preserve">FAIZ</w:t>
+            </w:r>
+          </w:p>
+        </w:tc>
+        <w:tc>
+          <w:tcPr>
+            <w:shd w:fill="auto" w:val="clear"/>
+            <w:tcMar>
+              <w:top w:w="100.0" w:type="dxa"/>
+              <w:left w:w="100.0" w:type="dxa"/>
+              <w:bottom w:w="100.0" w:type="dxa"/>
+              <w:right w:w="100.0" w:type="dxa"/>
+            </w:tcMar>
+            <w:vAlign w:val="top"/>
+          </w:tcPr>
+          <w:p>
+            <w:pPr>
+              <w:widowControl w:val="0"/>
+              <w:spacing w:line="240" w:lineRule="auto"/>
+              <w:jc w:val="center"/>
+              <w:rPr>
+                <w:rFonts w:ascii="Trebuchet MS" w:cs="Trebuchet MS" w:eastAsia="Trebuchet MS" w:hAnsi="Trebuchet MS"/>
+                <w:color w:val="3c3c3c"/>
+              </w:rPr>
+            </w:pPr>
+            <w:r>
+              <w:rPr>
+                <w:rFonts w:ascii="Trebuchet MS" w:cs="Trebuchet MS" w:eastAsia="Trebuchet MS" w:hAnsi="Trebuchet MS"/>
+                <w:color w:val="3c3c3c"/>
+                <w:rtl w:val="0"/>
+              </w:rPr>
+              <w:t xml:space="preserve">Colissimo</w:t>
+            </w:r>
+          </w:p>
+        </w:tc>
+        <w:tc>
+          <w:tcPr>
+            <w:shd w:fill="auto" w:val="clear"/>
+            <w:tcMar>
+              <w:top w:w="100.0" w:type="dxa"/>
+              <w:left w:w="100.0" w:type="dxa"/>
+              <w:bottom w:w="100.0" w:type="dxa"/>
+              <w:right w:w="100.0" w:type="dxa"/>
+            </w:tcMar>
+            <w:vAlign w:val="top"/>
+          </w:tcPr>
+          <w:p>
+            <w:pPr>
+              <w:widowControl w:val="0"/>
+              <w:spacing w:line="240" w:lineRule="auto"/>
+              <w:jc w:val="center"/>
+              <w:rPr>
+                <w:rFonts w:ascii="Trebuchet MS" w:cs="Trebuchet MS" w:eastAsia="Trebuchet MS" w:hAnsi="Trebuchet MS"/>
+                <w:color w:val="3c3c3c"/>
+              </w:rPr>
+            </w:pPr>
+            <w:r>
+              <w:rPr>
+                <w:rFonts w:ascii="Trebuchet MS" w:cs="Trebuchet MS" w:eastAsia="Trebuchet MS" w:hAnsi="Trebuchet MS"/>
+                <w:color w:val="3c3c3c"/>
+                <w:rtl w:val="0"/>
+              </w:rPr>
+              <w:t xml:space="preserve">28/4/2019</w:t>
+            </w:r>
+          </w:p>
+        </w:tc>
+        <w:tc>
+          <w:tcPr>
+            <w:shd w:fill="auto" w:val="clear"/>
+            <w:tcMar>
+              <w:top w:w="100.0" w:type="dxa"/>
+              <w:left w:w="100.0" w:type="dxa"/>
+              <w:bottom w:w="100.0" w:type="dxa"/>
+              <w:right w:w="100.0" w:type="dxa"/>
+            </w:tcMar>
+            <w:vAlign w:val="top"/>
+          </w:tcPr>
+          <w:p>
+            <w:pPr>
+              <w:widowControl w:val="0"/>
+              <w:spacing w:line="240" w:lineRule="auto"/>
+              <w:jc w:val="center"/>
+              <w:rPr>
+                <w:rFonts w:ascii="Trebuchet MS" w:cs="Trebuchet MS" w:eastAsia="Trebuchet MS" w:hAnsi="Trebuchet MS"/>
+                <w:b w:val="1"/>
+                <w:color w:val="3c3c3c"/>
+              </w:rPr>
+            </w:pPr>
+            <w:r>
+              <w:rPr>
+                <w:rFonts w:ascii="Trebuchet MS" w:cs="Trebuchet MS" w:eastAsia="Trebuchet MS" w:hAnsi="Trebuchet MS"/>
+                <w:color w:val="3c3c3c"/>
+                <w:rtl w:val="0"/>
+              </w:rPr>
+              <w:t/>
+            </w:r>
+            <w:r>
+              <w:rPr>
+                <w:rtl w:val="0"/>
+              </w:rPr>
+            </w:r>
+          </w:p>
+        </w:tc>
+      </w:tr>
+      <w:tr>
+        <w:tc>
+          <w:tcPr>
+            <w:shd w:fill="auto" w:val="clear"/>
+            <w:tcMar>
+              <w:top w:w="100.0" w:type="dxa"/>
+              <w:left w:w="100.0" w:type="dxa"/>
+              <w:bottom w:w="100.0" w:type="dxa"/>
+              <w:right w:w="100.0" w:type="dxa"/>
+            </w:tcMar>
+            <w:vAlign w:val="top"/>
+          </w:tcPr>
+          <w:p>
+            <w:pPr>
+              <w:widowControl w:val="0"/>
+              <w:spacing w:line="240" w:lineRule="auto"/>
+              <w:jc w:val="center"/>
+              <w:rPr>
+                <w:rFonts w:ascii="Trebuchet MS" w:cs="Trebuchet MS" w:eastAsia="Trebuchet MS" w:hAnsi="Trebuchet MS"/>
+                <w:color w:val="3c3c3c"/>
+              </w:rPr>
+            </w:pPr>
+            <w:r>
+              <w:rPr>
+                <w:rFonts w:ascii="Trebuchet MS" w:cs="Trebuchet MS" w:eastAsia="Trebuchet MS" w:hAnsi="Trebuchet MS"/>
+                <w:color w:val="3c3c3c"/>
+                <w:rtl w:val="0"/>
+              </w:rPr>
+              <w:t xml:space="preserve">Farouk</w:t>
+            </w:r>
+          </w:p>
+        </w:tc>
+        <w:tc>
+          <w:tcPr>
+            <w:shd w:fill="auto" w:val="clear"/>
+            <w:tcMar>
+              <w:top w:w="100.0" w:type="dxa"/>
+              <w:left w:w="100.0" w:type="dxa"/>
+              <w:bottom w:w="100.0" w:type="dxa"/>
+              <w:right w:w="100.0" w:type="dxa"/>
+            </w:tcMar>
+            <w:vAlign w:val="top"/>
+          </w:tcPr>
+          <w:p>
+            <w:pPr>
+              <w:widowControl w:val="0"/>
+              <w:spacing w:line="240" w:lineRule="auto"/>
+              <w:jc w:val="center"/>
+              <w:rPr>
+                <w:rFonts w:ascii="Trebuchet MS" w:cs="Trebuchet MS" w:eastAsia="Trebuchet MS" w:hAnsi="Trebuchet MS"/>
+                <w:color w:val="3c3c3c"/>
+              </w:rPr>
+            </w:pPr>
+            <w:r>
+              <w:rPr>
+                <w:rFonts w:ascii="Trebuchet MS" w:cs="Trebuchet MS" w:eastAsia="Trebuchet MS" w:hAnsi="Trebuchet MS"/>
+                <w:color w:val="3c3c3c"/>
+                <w:rtl w:val="0"/>
+              </w:rPr>
+              <w:t xml:space="preserve">FAIZ</w:t>
+            </w:r>
+          </w:p>
+        </w:tc>
+        <w:tc>
+          <w:tcPr>
+            <w:shd w:fill="auto" w:val="clear"/>
+            <w:tcMar>
+              <w:top w:w="100.0" w:type="dxa"/>
+              <w:left w:w="100.0" w:type="dxa"/>
+              <w:bottom w:w="100.0" w:type="dxa"/>
+              <w:right w:w="100.0" w:type="dxa"/>
+            </w:tcMar>
+            <w:vAlign w:val="top"/>
+          </w:tcPr>
+          <w:p>
+            <w:pPr>
+              <w:widowControl w:val="0"/>
+              <w:spacing w:line="240" w:lineRule="auto"/>
+              <w:jc w:val="center"/>
+              <w:rPr>
+                <w:rFonts w:ascii="Trebuchet MS" w:cs="Trebuchet MS" w:eastAsia="Trebuchet MS" w:hAnsi="Trebuchet MS"/>
+                <w:color w:val="3c3c3c"/>
+              </w:rPr>
+            </w:pPr>
+            <w:r>
+              <w:rPr>
+                <w:rFonts w:ascii="Trebuchet MS" w:cs="Trebuchet MS" w:eastAsia="Trebuchet MS" w:hAnsi="Trebuchet MS"/>
+                <w:color w:val="3c3c3c"/>
+                <w:rtl w:val="0"/>
+              </w:rPr>
+              <w:t xml:space="preserve">Colissimo</w:t>
+            </w:r>
+          </w:p>
+        </w:tc>
+        <w:tc>
+          <w:tcPr>
+            <w:shd w:fill="auto" w:val="clear"/>
+            <w:tcMar>
+              <w:top w:w="100.0" w:type="dxa"/>
+              <w:left w:w="100.0" w:type="dxa"/>
+              <w:bottom w:w="100.0" w:type="dxa"/>
+              <w:right w:w="100.0" w:type="dxa"/>
+            </w:tcMar>
+            <w:vAlign w:val="top"/>
+          </w:tcPr>
+          <w:p>
+            <w:pPr>
+              <w:widowControl w:val="0"/>
+              <w:spacing w:line="240" w:lineRule="auto"/>
+              <w:jc w:val="center"/>
+              <w:rPr>
+                <w:rFonts w:ascii="Trebuchet MS" w:cs="Trebuchet MS" w:eastAsia="Trebuchet MS" w:hAnsi="Trebuchet MS"/>
+                <w:color w:val="3c3c3c"/>
+              </w:rPr>
+            </w:pPr>
+            <w:r>
+              <w:rPr>
+                <w:rFonts w:ascii="Trebuchet MS" w:cs="Trebuchet MS" w:eastAsia="Trebuchet MS" w:hAnsi="Trebuchet MS"/>
+                <w:color w:val="3c3c3c"/>
+                <w:rtl w:val="0"/>
+              </w:rPr>
+              <w:t xml:space="preserve">28/4/2019</w:t>
+            </w:r>
+          </w:p>
+        </w:tc>
+        <w:tc>
+          <w:tcPr>
+            <w:shd w:fill="auto" w:val="clear"/>
+            <w:tcMar>
+              <w:top w:w="100.0" w:type="dxa"/>
+              <w:left w:w="100.0" w:type="dxa"/>
+              <w:bottom w:w="100.0" w:type="dxa"/>
+              <w:right w:w="100.0" w:type="dxa"/>
+            </w:tcMar>
+            <w:vAlign w:val="top"/>
+          </w:tcPr>
+          <w:p>
+            <w:pPr>
+              <w:widowControl w:val="0"/>
+              <w:spacing w:line="240" w:lineRule="auto"/>
+              <w:jc w:val="center"/>
+              <w:rPr>
+                <w:rFonts w:ascii="Trebuchet MS" w:cs="Trebuchet MS" w:eastAsia="Trebuchet MS" w:hAnsi="Trebuchet MS"/>
+                <w:b w:val="1"/>
+                <w:color w:val="3c3c3c"/>
+              </w:rPr>
+            </w:pPr>
+            <w:r>
+              <w:rPr>
+                <w:rFonts w:ascii="Trebuchet MS" w:cs="Trebuchet MS" w:eastAsia="Trebuchet MS" w:hAnsi="Trebuchet MS"/>
+                <w:color w:val="3c3c3c"/>
+                <w:rtl w:val="0"/>
+              </w:rPr>
+              <w:t/>
+            </w:r>
+            <w:r>
+              <w:rPr>
+                <w:rtl w:val="0"/>
+              </w:rPr>
+            </w:r>
+          </w:p>
+        </w:tc>
+      </w:tr>
+      <w:tr>
+        <w:tc>
+          <w:tcPr>
+            <w:shd w:fill="auto" w:val="clear"/>
+            <w:tcMar>
+              <w:top w:w="100.0" w:type="dxa"/>
+              <w:left w:w="100.0" w:type="dxa"/>
+              <w:bottom w:w="100.0" w:type="dxa"/>
+              <w:right w:w="100.0" w:type="dxa"/>
+            </w:tcMar>
+            <w:vAlign w:val="top"/>
+          </w:tcPr>
+          <w:p>
+            <w:pPr>
+              <w:widowControl w:val="0"/>
+              <w:spacing w:line="240" w:lineRule="auto"/>
+              <w:jc w:val="center"/>
+              <w:rPr>
+                <w:rFonts w:ascii="Trebuchet MS" w:cs="Trebuchet MS" w:eastAsia="Trebuchet MS" w:hAnsi="Trebuchet MS"/>
+                <w:color w:val="3c3c3c"/>
+              </w:rPr>
+            </w:pPr>
+            <w:r>
+              <w:rPr>
+                <w:rFonts w:ascii="Trebuchet MS" w:cs="Trebuchet MS" w:eastAsia="Trebuchet MS" w:hAnsi="Trebuchet MS"/>
+                <w:color w:val="3c3c3c"/>
+                <w:rtl w:val="0"/>
+              </w:rPr>
+              <w:t xml:space="preserve">Farouk</w:t>
+            </w:r>
+          </w:p>
+        </w:tc>
+        <w:tc>
+          <w:tcPr>
+            <w:shd w:fill="auto" w:val="clear"/>
+            <w:tcMar>
+              <w:top w:w="100.0" w:type="dxa"/>
+              <w:left w:w="100.0" w:type="dxa"/>
+              <w:bottom w:w="100.0" w:type="dxa"/>
+              <w:right w:w="100.0" w:type="dxa"/>
+            </w:tcMar>
+            <w:vAlign w:val="top"/>
+          </w:tcPr>
+          <w:p>
+            <w:pPr>
+              <w:widowControl w:val="0"/>
+              <w:spacing w:line="240" w:lineRule="auto"/>
+              <w:jc w:val="center"/>
+              <w:rPr>
+                <w:rFonts w:ascii="Trebuchet MS" w:cs="Trebuchet MS" w:eastAsia="Trebuchet MS" w:hAnsi="Trebuchet MS"/>
+                <w:color w:val="3c3c3c"/>
+              </w:rPr>
+            </w:pPr>
+            <w:r>
+              <w:rPr>
+                <w:rFonts w:ascii="Trebuchet MS" w:cs="Trebuchet MS" w:eastAsia="Trebuchet MS" w:hAnsi="Trebuchet MS"/>
+                <w:color w:val="3c3c3c"/>
+                <w:rtl w:val="0"/>
+              </w:rPr>
+              <w:t xml:space="preserve">FAIZ</w:t>
+            </w:r>
+          </w:p>
+        </w:tc>
+        <w:tc>
+          <w:tcPr>
+            <w:shd w:fill="auto" w:val="clear"/>
+            <w:tcMar>
+              <w:top w:w="100.0" w:type="dxa"/>
+              <w:left w:w="100.0" w:type="dxa"/>
+              <w:bottom w:w="100.0" w:type="dxa"/>
+              <w:right w:w="100.0" w:type="dxa"/>
+            </w:tcMar>
+            <w:vAlign w:val="top"/>
+          </w:tcPr>
+          <w:p>
+            <w:pPr>
+              <w:widowControl w:val="0"/>
+              <w:spacing w:line="240" w:lineRule="auto"/>
+              <w:jc w:val="center"/>
+              <w:rPr>
+                <w:rFonts w:ascii="Trebuchet MS" w:cs="Trebuchet MS" w:eastAsia="Trebuchet MS" w:hAnsi="Trebuchet MS"/>
+                <w:color w:val="3c3c3c"/>
+              </w:rPr>
+            </w:pPr>
+            <w:r>
+              <w:rPr>
+                <w:rFonts w:ascii="Trebuchet MS" w:cs="Trebuchet MS" w:eastAsia="Trebuchet MS" w:hAnsi="Trebuchet MS"/>
+                <w:color w:val="3c3c3c"/>
+                <w:rtl w:val="0"/>
+              </w:rPr>
+              <w:t xml:space="preserve">Colissimo</w:t>
+            </w:r>
+          </w:p>
+        </w:tc>
+        <w:tc>
+          <w:tcPr>
+            <w:shd w:fill="auto" w:val="clear"/>
+            <w:tcMar>
+              <w:top w:w="100.0" w:type="dxa"/>
+              <w:left w:w="100.0" w:type="dxa"/>
+              <w:bottom w:w="100.0" w:type="dxa"/>
+              <w:right w:w="100.0" w:type="dxa"/>
+            </w:tcMar>
+            <w:vAlign w:val="top"/>
+          </w:tcPr>
+          <w:p>
+            <w:pPr>
+              <w:widowControl w:val="0"/>
+              <w:spacing w:line="240" w:lineRule="auto"/>
+              <w:jc w:val="center"/>
+              <w:rPr>
+                <w:rFonts w:ascii="Trebuchet MS" w:cs="Trebuchet MS" w:eastAsia="Trebuchet MS" w:hAnsi="Trebuchet MS"/>
+                <w:color w:val="3c3c3c"/>
+              </w:rPr>
+            </w:pPr>
+            <w:r>
+              <w:rPr>
+                <w:rFonts w:ascii="Trebuchet MS" w:cs="Trebuchet MS" w:eastAsia="Trebuchet MS" w:hAnsi="Trebuchet MS"/>
+                <w:color w:val="3c3c3c"/>
+                <w:rtl w:val="0"/>
+              </w:rPr>
+              <w:t xml:space="preserve">28/4/2019</w:t>
+            </w:r>
+          </w:p>
+        </w:tc>
+        <w:tc>
+          <w:tcPr>
+            <w:shd w:fill="auto" w:val="clear"/>
+            <w:tcMar>
+              <w:top w:w="100.0" w:type="dxa"/>
+              <w:left w:w="100.0" w:type="dxa"/>
+              <w:bottom w:w="100.0" w:type="dxa"/>
+              <w:right w:w="100.0" w:type="dxa"/>
+            </w:tcMar>
+            <w:vAlign w:val="top"/>
+          </w:tcPr>
+          <w:p>
+            <w:pPr>
+              <w:widowControl w:val="0"/>
+              <w:spacing w:line="240" w:lineRule="auto"/>
+              <w:jc w:val="center"/>
+              <w:rPr>
+                <w:rFonts w:ascii="Trebuchet MS" w:cs="Trebuchet MS" w:eastAsia="Trebuchet MS" w:hAnsi="Trebuchet MS"/>
+                <w:b w:val="1"/>
+                <w:color w:val="3c3c3c"/>
+              </w:rPr>
+            </w:pPr>
+            <w:r>
+              <w:rPr>
+                <w:rFonts w:ascii="Trebuchet MS" w:cs="Trebuchet MS" w:eastAsia="Trebuchet MS" w:hAnsi="Trebuchet MS"/>
+                <w:color w:val="3c3c3c"/>
+                <w:rtl w:val="0"/>
+              </w:rPr>
+              <w:t/>
+            </w:r>
+            <w:r>
+              <w:rPr>
+                <w:rtl w:val="0"/>
+              </w:rPr>
+            </w:r>
+          </w:p>
+        </w:tc>
+      </w:tr>
+      <w:tr>
+        <w:tc>
+          <w:tcPr>
+            <w:shd w:fill="auto" w:val="clear"/>
+            <w:tcMar>
+              <w:top w:w="100.0" w:type="dxa"/>
+              <w:left w:w="100.0" w:type="dxa"/>
+              <w:bottom w:w="100.0" w:type="dxa"/>
+              <w:right w:w="100.0" w:type="dxa"/>
+            </w:tcMar>
+            <w:vAlign w:val="top"/>
+          </w:tcPr>
+          <w:p>
+            <w:pPr>
+              <w:widowControl w:val="0"/>
+              <w:spacing w:line="240" w:lineRule="auto"/>
+              <w:jc w:val="center"/>
+              <w:rPr>
+                <w:rFonts w:ascii="Trebuchet MS" w:cs="Trebuchet MS" w:eastAsia="Trebuchet MS" w:hAnsi="Trebuchet MS"/>
+                <w:color w:val="3c3c3c"/>
+              </w:rPr>
+            </w:pPr>
+            <w:r>
+              <w:rPr>
+                <w:rFonts w:ascii="Trebuchet MS" w:cs="Trebuchet MS" w:eastAsia="Trebuchet MS" w:hAnsi="Trebuchet MS"/>
+                <w:color w:val="3c3c3c"/>
+                <w:rtl w:val="0"/>
+              </w:rPr>
+              <w:t xml:space="preserve">Farouk</w:t>
+            </w:r>
+          </w:p>
+        </w:tc>
+        <w:tc>
+          <w:tcPr>
+            <w:shd w:fill="auto" w:val="clear"/>
+            <w:tcMar>
+              <w:top w:w="100.0" w:type="dxa"/>
+              <w:left w:w="100.0" w:type="dxa"/>
+              <w:bottom w:w="100.0" w:type="dxa"/>
+              <w:right w:w="100.0" w:type="dxa"/>
+            </w:tcMar>
+            <w:vAlign w:val="top"/>
+          </w:tcPr>
+          <w:p>
+            <w:pPr>
+              <w:widowControl w:val="0"/>
+              <w:spacing w:line="240" w:lineRule="auto"/>
+              <w:jc w:val="center"/>
+              <w:rPr>
+                <w:rFonts w:ascii="Trebuchet MS" w:cs="Trebuchet MS" w:eastAsia="Trebuchet MS" w:hAnsi="Trebuchet MS"/>
+                <w:color w:val="3c3c3c"/>
+              </w:rPr>
+            </w:pPr>
+            <w:r>
+              <w:rPr>
+                <w:rFonts w:ascii="Trebuchet MS" w:cs="Trebuchet MS" w:eastAsia="Trebuchet MS" w:hAnsi="Trebuchet MS"/>
+                <w:color w:val="3c3c3c"/>
+                <w:rtl w:val="0"/>
+              </w:rPr>
+              <w:t xml:space="preserve">FAIZ</w:t>
+            </w:r>
+          </w:p>
+        </w:tc>
+        <w:tc>
+          <w:tcPr>
+            <w:shd w:fill="auto" w:val="clear"/>
+            <w:tcMar>
+              <w:top w:w="100.0" w:type="dxa"/>
+              <w:left w:w="100.0" w:type="dxa"/>
+              <w:bottom w:w="100.0" w:type="dxa"/>
+              <w:right w:w="100.0" w:type="dxa"/>
+            </w:tcMar>
+            <w:vAlign w:val="top"/>
+          </w:tcPr>
+          <w:p>
+            <w:pPr>
+              <w:widowControl w:val="0"/>
+              <w:spacing w:line="240" w:lineRule="auto"/>
+              <w:jc w:val="center"/>
+              <w:rPr>
+                <w:rFonts w:ascii="Trebuchet MS" w:cs="Trebuchet MS" w:eastAsia="Trebuchet MS" w:hAnsi="Trebuchet MS"/>
+                <w:color w:val="3c3c3c"/>
+              </w:rPr>
+            </w:pPr>
+            <w:r>
+              <w:rPr>
+                <w:rFonts w:ascii="Trebuchet MS" w:cs="Trebuchet MS" w:eastAsia="Trebuchet MS" w:hAnsi="Trebuchet MS"/>
+                <w:color w:val="3c3c3c"/>
+                <w:rtl w:val="0"/>
+              </w:rPr>
+              <w:t xml:space="preserve">Colissimo</w:t>
+            </w:r>
+          </w:p>
+        </w:tc>
+        <w:tc>
+          <w:tcPr>
+            <w:shd w:fill="auto" w:val="clear"/>
+            <w:tcMar>
+              <w:top w:w="100.0" w:type="dxa"/>
+              <w:left w:w="100.0" w:type="dxa"/>
+              <w:bottom w:w="100.0" w:type="dxa"/>
+              <w:right w:w="100.0" w:type="dxa"/>
+            </w:tcMar>
+            <w:vAlign w:val="top"/>
+          </w:tcPr>
+          <w:p>
+            <w:pPr>
+              <w:widowControl w:val="0"/>
+              <w:spacing w:line="240" w:lineRule="auto"/>
+              <w:jc w:val="center"/>
+              <w:rPr>
+                <w:rFonts w:ascii="Trebuchet MS" w:cs="Trebuchet MS" w:eastAsia="Trebuchet MS" w:hAnsi="Trebuchet MS"/>
+                <w:color w:val="3c3c3c"/>
+              </w:rPr>
+            </w:pPr>
+            <w:r>
+              <w:rPr>
+                <w:rFonts w:ascii="Trebuchet MS" w:cs="Trebuchet MS" w:eastAsia="Trebuchet MS" w:hAnsi="Trebuchet MS"/>
+                <w:color w:val="3c3c3c"/>
+                <w:rtl w:val="0"/>
+              </w:rPr>
+              <w:t xml:space="preserve">28/4/2019</w:t>
+            </w:r>
+          </w:p>
+        </w:tc>
+        <w:tc>
+          <w:tcPr>
+            <w:shd w:fill="auto" w:val="clear"/>
+            <w:tcMar>
+              <w:top w:w="100.0" w:type="dxa"/>
+              <w:left w:w="100.0" w:type="dxa"/>
+              <w:bottom w:w="100.0" w:type="dxa"/>
+              <w:right w:w="100.0" w:type="dxa"/>
+            </w:tcMar>
+            <w:vAlign w:val="top"/>
+          </w:tcPr>
+          <w:p>
+            <w:pPr>
+              <w:widowControl w:val="0"/>
+              <w:spacing w:line="240" w:lineRule="auto"/>
+              <w:jc w:val="center"/>
+              <w:rPr>
+                <w:rFonts w:ascii="Trebuchet MS" w:cs="Trebuchet MS" w:eastAsia="Trebuchet MS" w:hAnsi="Trebuchet MS"/>
+                <w:b w:val="1"/>
+                <w:color w:val="3c3c3c"/>
+              </w:rPr>
+            </w:pPr>
+            <w:r>
+              <w:rPr>
+                <w:rFonts w:ascii="Trebuchet MS" w:cs="Trebuchet MS" w:eastAsia="Trebuchet MS" w:hAnsi="Trebuchet MS"/>
+                <w:color w:val="3c3c3c"/>
+                <w:rtl w:val="0"/>
+              </w:rPr>
+              <w:t/>
+            </w:r>
+            <w:r>
+              <w:rPr>
+                <w:rtl w:val="0"/>
+              </w:rPr>
+            </w:r>
+          </w:p>
+        </w:tc>
+      </w:tr>
+      <w:tr>
+        <w:tc>
+          <w:tcPr>
+            <w:shd w:fill="auto" w:val="clear"/>
+            <w:tcMar>
+              <w:top w:w="100.0" w:type="dxa"/>
+              <w:left w:w="100.0" w:type="dxa"/>
+              <w:bottom w:w="100.0" w:type="dxa"/>
+              <w:right w:w="100.0" w:type="dxa"/>
+            </w:tcMar>
+            <w:vAlign w:val="top"/>
+          </w:tcPr>
+          <w:p>
+            <w:pPr>
+              <w:widowControl w:val="0"/>
+              <w:spacing w:line="240" w:lineRule="auto"/>
+              <w:jc w:val="center"/>
+              <w:rPr>
+                <w:rFonts w:ascii="Trebuchet MS" w:cs="Trebuchet MS" w:eastAsia="Trebuchet MS" w:hAnsi="Trebuchet MS"/>
+                <w:color w:val="3c3c3c"/>
+              </w:rPr>
+            </w:pPr>
+            <w:r>
+              <w:rPr>
+                <w:rFonts w:ascii="Trebuchet MS" w:cs="Trebuchet MS" w:eastAsia="Trebuchet MS" w:hAnsi="Trebuchet MS"/>
+                <w:color w:val="3c3c3c"/>
+                <w:rtl w:val="0"/>
+              </w:rPr>
+              <w:t xml:space="preserve">Farouk</w:t>
+            </w:r>
+          </w:p>
+        </w:tc>
+        <w:tc>
+          <w:tcPr>
+            <w:shd w:fill="auto" w:val="clear"/>
+            <w:tcMar>
+              <w:top w:w="100.0" w:type="dxa"/>
+              <w:left w:w="100.0" w:type="dxa"/>
+              <w:bottom w:w="100.0" w:type="dxa"/>
+              <w:right w:w="100.0" w:type="dxa"/>
+            </w:tcMar>
+            <w:vAlign w:val="top"/>
+          </w:tcPr>
+          <w:p>
+            <w:pPr>
+              <w:widowControl w:val="0"/>
+              <w:spacing w:line="240" w:lineRule="auto"/>
+              <w:jc w:val="center"/>
+              <w:rPr>
+                <w:rFonts w:ascii="Trebuchet MS" w:cs="Trebuchet MS" w:eastAsia="Trebuchet MS" w:hAnsi="Trebuchet MS"/>
+                <w:color w:val="3c3c3c"/>
+              </w:rPr>
+            </w:pPr>
+            <w:r>
+              <w:rPr>
+                <w:rFonts w:ascii="Trebuchet MS" w:cs="Trebuchet MS" w:eastAsia="Trebuchet MS" w:hAnsi="Trebuchet MS"/>
+                <w:color w:val="3c3c3c"/>
+                <w:rtl w:val="0"/>
+              </w:rPr>
+              <w:t xml:space="preserve">FAIZ</w:t>
+            </w:r>
+          </w:p>
+        </w:tc>
+        <w:tc>
+          <w:tcPr>
+            <w:shd w:fill="auto" w:val="clear"/>
+            <w:tcMar>
+              <w:top w:w="100.0" w:type="dxa"/>
+              <w:left w:w="100.0" w:type="dxa"/>
+              <w:bottom w:w="100.0" w:type="dxa"/>
+              <w:right w:w="100.0" w:type="dxa"/>
+            </w:tcMar>
+            <w:vAlign w:val="top"/>
+          </w:tcPr>
+          <w:p>
+            <w:pPr>
+              <w:widowControl w:val="0"/>
+              <w:spacing w:line="240" w:lineRule="auto"/>
+              <w:jc w:val="center"/>
+              <w:rPr>
+                <w:rFonts w:ascii="Trebuchet MS" w:cs="Trebuchet MS" w:eastAsia="Trebuchet MS" w:hAnsi="Trebuchet MS"/>
+                <w:color w:val="3c3c3c"/>
+              </w:rPr>
+            </w:pPr>
+            <w:r>
+              <w:rPr>
+                <w:rFonts w:ascii="Trebuchet MS" w:cs="Trebuchet MS" w:eastAsia="Trebuchet MS" w:hAnsi="Trebuchet MS"/>
+                <w:color w:val="3c3c3c"/>
+                <w:rtl w:val="0"/>
+              </w:rPr>
+              <w:t xml:space="preserve">Colissimo</w:t>
+            </w:r>
+          </w:p>
+        </w:tc>
+        <w:tc>
+          <w:tcPr>
+            <w:shd w:fill="auto" w:val="clear"/>
+            <w:tcMar>
+              <w:top w:w="100.0" w:type="dxa"/>
+              <w:left w:w="100.0" w:type="dxa"/>
+              <w:bottom w:w="100.0" w:type="dxa"/>
+              <w:right w:w="100.0" w:type="dxa"/>
+            </w:tcMar>
+            <w:vAlign w:val="top"/>
+          </w:tcPr>
+          <w:p>
+            <w:pPr>
+              <w:widowControl w:val="0"/>
+              <w:spacing w:line="240" w:lineRule="auto"/>
+              <w:jc w:val="center"/>
+              <w:rPr>
+                <w:rFonts w:ascii="Trebuchet MS" w:cs="Trebuchet MS" w:eastAsia="Trebuchet MS" w:hAnsi="Trebuchet MS"/>
+                <w:color w:val="3c3c3c"/>
+              </w:rPr>
+            </w:pPr>
+            <w:r>
+              <w:rPr>
+                <w:rFonts w:ascii="Trebuchet MS" w:cs="Trebuchet MS" w:eastAsia="Trebuchet MS" w:hAnsi="Trebuchet MS"/>
+                <w:color w:val="3c3c3c"/>
+                <w:rtl w:val="0"/>
+              </w:rPr>
+              <w:t xml:space="preserve">28/4/2019</w:t>
+            </w:r>
+          </w:p>
+        </w:tc>
+        <w:tc>
+          <w:tcPr>
+            <w:shd w:fill="auto" w:val="clear"/>
+            <w:tcMar>
+              <w:top w:w="100.0" w:type="dxa"/>
+              <w:left w:w="100.0" w:type="dxa"/>
+              <w:bottom w:w="100.0" w:type="dxa"/>
+              <w:right w:w="100.0" w:type="dxa"/>
+            </w:tcMar>
+            <w:vAlign w:val="top"/>
+          </w:tcPr>
+          <w:p>
+            <w:pPr>
+              <w:widowControl w:val="0"/>
+              <w:spacing w:line="240" w:lineRule="auto"/>
+              <w:jc w:val="center"/>
+              <w:rPr>
+                <w:rFonts w:ascii="Trebuchet MS" w:cs="Trebuchet MS" w:eastAsia="Trebuchet MS" w:hAnsi="Trebuchet MS"/>
+                <w:b w:val="1"/>
+                <w:color w:val="3c3c3c"/>
+              </w:rPr>
+            </w:pPr>
+            <w:r>
+              <w:rPr>
+                <w:rFonts w:ascii="Trebuchet MS" w:cs="Trebuchet MS" w:eastAsia="Trebuchet MS" w:hAnsi="Trebuchet MS"/>
+                <w:color w:val="3c3c3c"/>
+                <w:rtl w:val="0"/>
+              </w:rPr>
+              <w:t/>
+            </w:r>
+            <w:r>
+              <w:rPr>
+                <w:rtl w:val="0"/>
+              </w:rPr>
+            </w:r>
+          </w:p>
+        </w:tc>
+      </w:tr>
+      <w:tr>
+        <w:tc>
+          <w:tcPr>
+            <w:shd w:fill="auto" w:val="clear"/>
+            <w:tcMar>
+              <w:top w:w="100.0" w:type="dxa"/>
+              <w:left w:w="100.0" w:type="dxa"/>
+              <w:bottom w:w="100.0" w:type="dxa"/>
+              <w:right w:w="100.0" w:type="dxa"/>
+            </w:tcMar>
+            <w:vAlign w:val="top"/>
+          </w:tcPr>
+          <w:p>
+            <w:pPr>
+              <w:widowControl w:val="0"/>
+              <w:spacing w:line="240" w:lineRule="auto"/>
+              <w:jc w:val="center"/>
+              <w:rPr>
+                <w:rFonts w:ascii="Trebuchet MS" w:cs="Trebuchet MS" w:eastAsia="Trebuchet MS" w:hAnsi="Trebuchet MS"/>
+                <w:color w:val="3c3c3c"/>
+              </w:rPr>
+            </w:pPr>
+            <w:r>
+              <w:rPr>
+                <w:rFonts w:ascii="Trebuchet MS" w:cs="Trebuchet MS" w:eastAsia="Trebuchet MS" w:hAnsi="Trebuchet MS"/>
+                <w:color w:val="3c3c3c"/>
+                <w:rtl w:val="0"/>
+              </w:rPr>
+              <w:t xml:space="preserve">Farouk</w:t>
+            </w:r>
+          </w:p>
+        </w:tc>
+        <w:tc>
+          <w:tcPr>
+            <w:shd w:fill="auto" w:val="clear"/>
+            <w:tcMar>
+              <w:top w:w="100.0" w:type="dxa"/>
+              <w:left w:w="100.0" w:type="dxa"/>
+              <w:bottom w:w="100.0" w:type="dxa"/>
+              <w:right w:w="100.0" w:type="dxa"/>
+            </w:tcMar>
+            <w:vAlign w:val="top"/>
+          </w:tcPr>
+          <w:p>
+            <w:pPr>
+              <w:widowControl w:val="0"/>
+              <w:spacing w:line="240" w:lineRule="auto"/>
+              <w:jc w:val="center"/>
+              <w:rPr>
+                <w:rFonts w:ascii="Trebuchet MS" w:cs="Trebuchet MS" w:eastAsia="Trebuchet MS" w:hAnsi="Trebuchet MS"/>
+                <w:color w:val="3c3c3c"/>
+              </w:rPr>
+            </w:pPr>
+            <w:r>
+              <w:rPr>
+                <w:rFonts w:ascii="Trebuchet MS" w:cs="Trebuchet MS" w:eastAsia="Trebuchet MS" w:hAnsi="Trebuchet MS"/>
+                <w:color w:val="3c3c3c"/>
+                <w:rtl w:val="0"/>
+              </w:rPr>
+              <w:t xml:space="preserve">FAIZ</w:t>
+            </w:r>
+          </w:p>
+        </w:tc>
+        <w:tc>
+          <w:tcPr>
+            <w:shd w:fill="auto" w:val="clear"/>
+            <w:tcMar>
+              <w:top w:w="100.0" w:type="dxa"/>
+              <w:left w:w="100.0" w:type="dxa"/>
+              <w:bottom w:w="100.0" w:type="dxa"/>
+              <w:right w:w="100.0" w:type="dxa"/>
+            </w:tcMar>
+            <w:vAlign w:val="top"/>
+          </w:tcPr>
+          <w:p>
+            <w:pPr>
+              <w:widowControl w:val="0"/>
+              <w:spacing w:line="240" w:lineRule="auto"/>
+              <w:jc w:val="center"/>
+              <w:rPr>
+                <w:rFonts w:ascii="Trebuchet MS" w:cs="Trebuchet MS" w:eastAsia="Trebuchet MS" w:hAnsi="Trebuchet MS"/>
+                <w:color w:val="3c3c3c"/>
+              </w:rPr>
+            </w:pPr>
+            <w:r>
+              <w:rPr>
+                <w:rFonts w:ascii="Trebuchet MS" w:cs="Trebuchet MS" w:eastAsia="Trebuchet MS" w:hAnsi="Trebuchet MS"/>
+                <w:color w:val="3c3c3c"/>
+                <w:rtl w:val="0"/>
+              </w:rPr>
+              <w:t xml:space="preserve">Colissimo</w:t>
+            </w:r>
+          </w:p>
+        </w:tc>
+        <w:tc>
+          <w:tcPr>
+            <w:shd w:fill="auto" w:val="clear"/>
+            <w:tcMar>
+              <w:top w:w="100.0" w:type="dxa"/>
+              <w:left w:w="100.0" w:type="dxa"/>
+              <w:bottom w:w="100.0" w:type="dxa"/>
+              <w:right w:w="100.0" w:type="dxa"/>
+            </w:tcMar>
+            <w:vAlign w:val="top"/>
+          </w:tcPr>
+          <w:p>
+            <w:pPr>
+              <w:widowControl w:val="0"/>
+              <w:spacing w:line="240" w:lineRule="auto"/>
+              <w:jc w:val="center"/>
+              <w:rPr>
+                <w:rFonts w:ascii="Trebuchet MS" w:cs="Trebuchet MS" w:eastAsia="Trebuchet MS" w:hAnsi="Trebuchet MS"/>
+                <w:color w:val="3c3c3c"/>
+              </w:rPr>
+            </w:pPr>
+            <w:r>
+              <w:rPr>
+                <w:rFonts w:ascii="Trebuchet MS" w:cs="Trebuchet MS" w:eastAsia="Trebuchet MS" w:hAnsi="Trebuchet MS"/>
+                <w:color w:val="3c3c3c"/>
+                <w:rtl w:val="0"/>
+              </w:rPr>
+              <w:t xml:space="preserve">28/4/2019</w:t>
+            </w:r>
+          </w:p>
+        </w:tc>
+        <w:tc>
+          <w:tcPr>
+            <w:shd w:fill="auto" w:val="clear"/>
+            <w:tcMar>
+              <w:top w:w="100.0" w:type="dxa"/>
+              <w:left w:w="100.0" w:type="dxa"/>
+              <w:bottom w:w="100.0" w:type="dxa"/>
+              <w:right w:w="100.0" w:type="dxa"/>
+            </w:tcMar>
+            <w:vAlign w:val="top"/>
+          </w:tcPr>
+          <w:p>
+            <w:pPr>
+              <w:widowControl w:val="0"/>
+              <w:spacing w:line="240" w:lineRule="auto"/>
+              <w:jc w:val="center"/>
+              <w:rPr>
+                <w:rFonts w:ascii="Trebuchet MS" w:cs="Trebuchet MS" w:eastAsia="Trebuchet MS" w:hAnsi="Trebuchet MS"/>
+                <w:b w:val="1"/>
+                <w:color w:val="3c3c3c"/>
+              </w:rPr>
+            </w:pPr>
+            <w:r>
+              <w:rPr>
+                <w:rFonts w:ascii="Trebuchet MS" w:cs="Trebuchet MS" w:eastAsia="Trebuchet MS" w:hAnsi="Trebuchet MS"/>
+                <w:color w:val="3c3c3c"/>
+                <w:rtl w:val="0"/>
+              </w:rPr>
+              <w:t/>
+            </w:r>
+            <w:r>
+              <w:rPr>
+                <w:rtl w:val="0"/>
+              </w:rPr>
+            </w:r>
+          </w:p>
+        </w:tc>
+      </w:tr>
+      <w:tr>
+        <w:tc>
+          <w:tcPr>
+            <w:shd w:fill="auto" w:val="clear"/>
+            <w:tcMar>
+              <w:top w:w="100.0" w:type="dxa"/>
+              <w:left w:w="100.0" w:type="dxa"/>
+              <w:bottom w:w="100.0" w:type="dxa"/>
+              <w:right w:w="100.0" w:type="dxa"/>
+            </w:tcMar>
+            <w:vAlign w:val="top"/>
+          </w:tcPr>
+          <w:p>
+            <w:pPr>
+              <w:widowControl w:val="0"/>
+              <w:spacing w:line="240" w:lineRule="auto"/>
+              <w:jc w:val="center"/>
+              <w:rPr>
+                <w:rFonts w:ascii="Trebuchet MS" w:cs="Trebuchet MS" w:eastAsia="Trebuchet MS" w:hAnsi="Trebuchet MS"/>
+                <w:color w:val="3c3c3c"/>
+              </w:rPr>
+            </w:pPr>
+            <w:r>
+              <w:rPr>
+                <w:rFonts w:ascii="Trebuchet MS" w:cs="Trebuchet MS" w:eastAsia="Trebuchet MS" w:hAnsi="Trebuchet MS"/>
+                <w:color w:val="3c3c3c"/>
+                <w:rtl w:val="0"/>
+              </w:rPr>
+              <w:t xml:space="preserve">Farouk</w:t>
+            </w:r>
+          </w:p>
+        </w:tc>
+        <w:tc>
+          <w:tcPr>
+            <w:shd w:fill="auto" w:val="clear"/>
+            <w:tcMar>
+              <w:top w:w="100.0" w:type="dxa"/>
+              <w:left w:w="100.0" w:type="dxa"/>
+              <w:bottom w:w="100.0" w:type="dxa"/>
+              <w:right w:w="100.0" w:type="dxa"/>
+            </w:tcMar>
+            <w:vAlign w:val="top"/>
+          </w:tcPr>
+          <w:p>
+            <w:pPr>
+              <w:widowControl w:val="0"/>
+              <w:spacing w:line="240" w:lineRule="auto"/>
+              <w:jc w:val="center"/>
+              <w:rPr>
+                <w:rFonts w:ascii="Trebuchet MS" w:cs="Trebuchet MS" w:eastAsia="Trebuchet MS" w:hAnsi="Trebuchet MS"/>
+                <w:color w:val="3c3c3c"/>
+              </w:rPr>
+            </w:pPr>
+            <w:r>
+              <w:rPr>
+                <w:rFonts w:ascii="Trebuchet MS" w:cs="Trebuchet MS" w:eastAsia="Trebuchet MS" w:hAnsi="Trebuchet MS"/>
+                <w:color w:val="3c3c3c"/>
+                <w:rtl w:val="0"/>
+              </w:rPr>
+              <w:t xml:space="preserve">FAIZ</w:t>
+            </w:r>
+          </w:p>
+        </w:tc>
+        <w:tc>
+          <w:tcPr>
+            <w:shd w:fill="auto" w:val="clear"/>
+            <w:tcMar>
+              <w:top w:w="100.0" w:type="dxa"/>
+              <w:left w:w="100.0" w:type="dxa"/>
+              <w:bottom w:w="100.0" w:type="dxa"/>
+              <w:right w:w="100.0" w:type="dxa"/>
+            </w:tcMar>
+            <w:vAlign w:val="top"/>
+          </w:tcPr>
+          <w:p>
+            <w:pPr>
+              <w:widowControl w:val="0"/>
+              <w:spacing w:line="240" w:lineRule="auto"/>
+              <w:jc w:val="center"/>
+              <w:rPr>
+                <w:rFonts w:ascii="Trebuchet MS" w:cs="Trebuchet MS" w:eastAsia="Trebuchet MS" w:hAnsi="Trebuchet MS"/>
+                <w:color w:val="3c3c3c"/>
+              </w:rPr>
+            </w:pPr>
+            <w:r>
+              <w:rPr>
+                <w:rFonts w:ascii="Trebuchet MS" w:cs="Trebuchet MS" w:eastAsia="Trebuchet MS" w:hAnsi="Trebuchet MS"/>
+                <w:color w:val="3c3c3c"/>
+                <w:rtl w:val="0"/>
+              </w:rPr>
+              <w:t xml:space="preserve">Colissimo</w:t>
+            </w:r>
+          </w:p>
+        </w:tc>
+        <w:tc>
+          <w:tcPr>
+            <w:shd w:fill="auto" w:val="clear"/>
+            <w:tcMar>
+              <w:top w:w="100.0" w:type="dxa"/>
+              <w:left w:w="100.0" w:type="dxa"/>
+              <w:bottom w:w="100.0" w:type="dxa"/>
+              <w:right w:w="100.0" w:type="dxa"/>
+            </w:tcMar>
+            <w:vAlign w:val="top"/>
+          </w:tcPr>
+          <w:p>
+            <w:pPr>
+              <w:widowControl w:val="0"/>
+              <w:spacing w:line="240" w:lineRule="auto"/>
+              <w:jc w:val="center"/>
+              <w:rPr>
+                <w:rFonts w:ascii="Trebuchet MS" w:cs="Trebuchet MS" w:eastAsia="Trebuchet MS" w:hAnsi="Trebuchet MS"/>
+                <w:color w:val="3c3c3c"/>
+              </w:rPr>
+            </w:pPr>
+            <w:r>
+              <w:rPr>
+                <w:rFonts w:ascii="Trebuchet MS" w:cs="Trebuchet MS" w:eastAsia="Trebuchet MS" w:hAnsi="Trebuchet MS"/>
+                <w:color w:val="3c3c3c"/>
+                <w:rtl w:val="0"/>
+              </w:rPr>
+              <w:t xml:space="preserve">28/4/2019</w:t>
+            </w:r>
+          </w:p>
+        </w:tc>
+        <w:tc>
+          <w:tcPr>
+            <w:shd w:fill="auto" w:val="clear"/>
+            <w:tcMar>
+              <w:top w:w="100.0" w:type="dxa"/>
+              <w:left w:w="100.0" w:type="dxa"/>
+              <w:bottom w:w="100.0" w:type="dxa"/>
+              <w:right w:w="100.0" w:type="dxa"/>
+            </w:tcMar>
+            <w:vAlign w:val="top"/>
+          </w:tcPr>
+          <w:p>
+            <w:pPr>
+              <w:widowControl w:val="0"/>
+              <w:spacing w:line="240" w:lineRule="auto"/>
+              <w:jc w:val="center"/>
+              <w:rPr>
+                <w:rFonts w:ascii="Trebuchet MS" w:cs="Trebuchet MS" w:eastAsia="Trebuchet MS" w:hAnsi="Trebuchet MS"/>
+                <w:b w:val="1"/>
+                <w:color w:val="3c3c3c"/>
+              </w:rPr>
+            </w:pPr>
+            <w:r>
+              <w:rPr>
+                <w:rFonts w:ascii="Trebuchet MS" w:cs="Trebuchet MS" w:eastAsia="Trebuchet MS" w:hAnsi="Trebuchet MS"/>
+                <w:color w:val="3c3c3c"/>
+                <w:rtl w:val="0"/>
+              </w:rPr>
+              <w:t/>
+            </w:r>
+            <w:r>
+              <w:rPr>
+                <w:rtl w:val="0"/>
+              </w:rPr>
+            </w:r>
+          </w:p>
+        </w:tc>
+      </w:tr>
+      <w:tr>
+        <w:tc>
+          <w:tcPr>
+            <w:shd w:fill="auto" w:val="clear"/>
+            <w:tcMar>
+              <w:top w:w="100.0" w:type="dxa"/>
+              <w:left w:w="100.0" w:type="dxa"/>
+              <w:bottom w:w="100.0" w:type="dxa"/>
+              <w:right w:w="100.0" w:type="dxa"/>
+            </w:tcMar>
+            <w:vAlign w:val="top"/>
+          </w:tcPr>
+          <w:p>
+            <w:pPr>
+              <w:widowControl w:val="0"/>
+              <w:spacing w:line="240" w:lineRule="auto"/>
+              <w:jc w:val="center"/>
+              <w:rPr>
+                <w:rFonts w:ascii="Trebuchet MS" w:cs="Trebuchet MS" w:eastAsia="Trebuchet MS" w:hAnsi="Trebuchet MS"/>
+                <w:color w:val="3c3c3c"/>
+              </w:rPr>
+            </w:pPr>
+            <w:r>
+              <w:rPr>
+                <w:rFonts w:ascii="Trebuchet MS" w:cs="Trebuchet MS" w:eastAsia="Trebuchet MS" w:hAnsi="Trebuchet MS"/>
+                <w:color w:val="3c3c3c"/>
+                <w:rtl w:val="0"/>
+              </w:rPr>
+              <w:t xml:space="preserve">Farouk</w:t>
+            </w:r>
+          </w:p>
+        </w:tc>
+        <w:tc>
+          <w:tcPr>
+            <w:shd w:fill="auto" w:val="clear"/>
+            <w:tcMar>
+              <w:top w:w="100.0" w:type="dxa"/>
+              <w:left w:w="100.0" w:type="dxa"/>
+              <w:bottom w:w="100.0" w:type="dxa"/>
+              <w:right w:w="100.0" w:type="dxa"/>
+            </w:tcMar>
+            <w:vAlign w:val="top"/>
+          </w:tcPr>
+          <w:p>
+            <w:pPr>
+              <w:widowControl w:val="0"/>
+              <w:spacing w:line="240" w:lineRule="auto"/>
+              <w:jc w:val="center"/>
+              <w:rPr>
+                <w:rFonts w:ascii="Trebuchet MS" w:cs="Trebuchet MS" w:eastAsia="Trebuchet MS" w:hAnsi="Trebuchet MS"/>
+                <w:color w:val="3c3c3c"/>
+              </w:rPr>
+            </w:pPr>
+            <w:r>
+              <w:rPr>
+                <w:rFonts w:ascii="Trebuchet MS" w:cs="Trebuchet MS" w:eastAsia="Trebuchet MS" w:hAnsi="Trebuchet MS"/>
+                <w:color w:val="3c3c3c"/>
+                <w:rtl w:val="0"/>
+              </w:rPr>
+              <w:t xml:space="preserve">FAIZ</w:t>
+            </w:r>
+          </w:p>
+        </w:tc>
+        <w:tc>
+          <w:tcPr>
+            <w:shd w:fill="auto" w:val="clear"/>
+            <w:tcMar>
+              <w:top w:w="100.0" w:type="dxa"/>
+              <w:left w:w="100.0" w:type="dxa"/>
+              <w:bottom w:w="100.0" w:type="dxa"/>
+              <w:right w:w="100.0" w:type="dxa"/>
+            </w:tcMar>
+            <w:vAlign w:val="top"/>
+          </w:tcPr>
+          <w:p>
+            <w:pPr>
+              <w:widowControl w:val="0"/>
+              <w:spacing w:line="240" w:lineRule="auto"/>
+              <w:jc w:val="center"/>
+              <w:rPr>
+                <w:rFonts w:ascii="Trebuchet MS" w:cs="Trebuchet MS" w:eastAsia="Trebuchet MS" w:hAnsi="Trebuchet MS"/>
+                <w:color w:val="3c3c3c"/>
+              </w:rPr>
+            </w:pPr>
+            <w:r>
+              <w:rPr>
+                <w:rFonts w:ascii="Trebuchet MS" w:cs="Trebuchet MS" w:eastAsia="Trebuchet MS" w:hAnsi="Trebuchet MS"/>
+                <w:color w:val="3c3c3c"/>
+                <w:rtl w:val="0"/>
+              </w:rPr>
+              <w:t xml:space="preserve">Colissimo</w:t>
+            </w:r>
+          </w:p>
+        </w:tc>
+        <w:tc>
+          <w:tcPr>
+            <w:shd w:fill="auto" w:val="clear"/>
+            <w:tcMar>
+              <w:top w:w="100.0" w:type="dxa"/>
+              <w:left w:w="100.0" w:type="dxa"/>
+              <w:bottom w:w="100.0" w:type="dxa"/>
+              <w:right w:w="100.0" w:type="dxa"/>
+            </w:tcMar>
+            <w:vAlign w:val="top"/>
+          </w:tcPr>
+          <w:p>
+            <w:pPr>
+              <w:widowControl w:val="0"/>
+              <w:spacing w:line="240" w:lineRule="auto"/>
+              <w:jc w:val="center"/>
+              <w:rPr>
+                <w:rFonts w:ascii="Trebuchet MS" w:cs="Trebuchet MS" w:eastAsia="Trebuchet MS" w:hAnsi="Trebuchet MS"/>
+                <w:color w:val="3c3c3c"/>
+              </w:rPr>
+            </w:pPr>
+            <w:r>
+              <w:rPr>
+                <w:rFonts w:ascii="Trebuchet MS" w:cs="Trebuchet MS" w:eastAsia="Trebuchet MS" w:hAnsi="Trebuchet MS"/>
+                <w:color w:val="3c3c3c"/>
+                <w:rtl w:val="0"/>
+              </w:rPr>
+              <w:t xml:space="preserve">28/4/2019</w:t>
+            </w:r>
+          </w:p>
+        </w:tc>
+        <w:tc>
+          <w:tcPr>
+            <w:shd w:fill="auto" w:val="clear"/>
+            <w:tcMar>
+              <w:top w:w="100.0" w:type="dxa"/>
+              <w:left w:w="100.0" w:type="dxa"/>
+              <w:bottom w:w="100.0" w:type="dxa"/>
+              <w:right w:w="100.0" w:type="dxa"/>
+            </w:tcMar>
+            <w:vAlign w:val="top"/>
+          </w:tcPr>
+          <w:p>
+            <w:pPr>
+              <w:widowControl w:val="0"/>
+              <w:spacing w:line="240" w:lineRule="auto"/>
+              <w:jc w:val="center"/>
+              <w:rPr>
+                <w:rFonts w:ascii="Trebuchet MS" w:cs="Trebuchet MS" w:eastAsia="Trebuchet MS" w:hAnsi="Trebuchet MS"/>
+                <w:b w:val="1"/>
+                <w:color w:val="3c3c3c"/>
+              </w:rPr>
+            </w:pPr>
+            <w:r>
+              <w:rPr>
+                <w:rFonts w:ascii="Trebuchet MS" w:cs="Trebuchet MS" w:eastAsia="Trebuchet MS" w:hAnsi="Trebuchet MS"/>
+                <w:color w:val="3c3c3c"/>
+                <w:rtl w:val="0"/>
+              </w:rPr>
+              <w:t/>
+            </w:r>
+            <w:r>
+              <w:rPr>
+                <w:rtl w:val="0"/>
+              </w:rPr>
+            </w:r>
+          </w:p>
+        </w:tc>
+      </w:tr>
+      <w:tr>
+        <w:tc>
+          <w:tcPr>
+            <w:shd w:fill="auto" w:val="clear"/>
+            <w:tcMar>
+              <w:top w:w="100.0" w:type="dxa"/>
+              <w:left w:w="100.0" w:type="dxa"/>
+              <w:bottom w:w="100.0" w:type="dxa"/>
+              <w:right w:w="100.0" w:type="dxa"/>
+            </w:tcMar>
+            <w:vAlign w:val="top"/>
+          </w:tcPr>
+          <w:p>
+            <w:pPr>
+              <w:widowControl w:val="0"/>
+              <w:spacing w:line="240" w:lineRule="auto"/>
+              <w:jc w:val="center"/>
+              <w:rPr>
+                <w:rFonts w:ascii="Trebuchet MS" w:cs="Trebuchet MS" w:eastAsia="Trebuchet MS" w:hAnsi="Trebuchet MS"/>
+                <w:color w:val="3c3c3c"/>
+              </w:rPr>
+            </w:pPr>
+            <w:r>
+              <w:rPr>
+                <w:rFonts w:ascii="Trebuchet MS" w:cs="Trebuchet MS" w:eastAsia="Trebuchet MS" w:hAnsi="Trebuchet MS"/>
+                <w:color w:val="3c3c3c"/>
+                <w:rtl w:val="0"/>
+              </w:rPr>
+              <w:t xml:space="preserve">Farouk</w:t>
+            </w:r>
+          </w:p>
+        </w:tc>
+        <w:tc>
+          <w:tcPr>
+            <w:shd w:fill="auto" w:val="clear"/>
+            <w:tcMar>
+              <w:top w:w="100.0" w:type="dxa"/>
+              <w:left w:w="100.0" w:type="dxa"/>
+              <w:bottom w:w="100.0" w:type="dxa"/>
+              <w:right w:w="100.0" w:type="dxa"/>
+            </w:tcMar>
+            <w:vAlign w:val="top"/>
+          </w:tcPr>
+          <w:p>
+            <w:pPr>
+              <w:widowControl w:val="0"/>
+              <w:spacing w:line="240" w:lineRule="auto"/>
+              <w:jc w:val="center"/>
+              <w:rPr>
+                <w:rFonts w:ascii="Trebuchet MS" w:cs="Trebuchet MS" w:eastAsia="Trebuchet MS" w:hAnsi="Trebuchet MS"/>
+                <w:color w:val="3c3c3c"/>
+              </w:rPr>
+            </w:pPr>
+            <w:r>
+              <w:rPr>
+                <w:rFonts w:ascii="Trebuchet MS" w:cs="Trebuchet MS" w:eastAsia="Trebuchet MS" w:hAnsi="Trebuchet MS"/>
+                <w:color w:val="3c3c3c"/>
+                <w:rtl w:val="0"/>
+              </w:rPr>
+              <w:t xml:space="preserve">FAIZ</w:t>
+            </w:r>
+          </w:p>
+        </w:tc>
+        <w:tc>
+          <w:tcPr>
+            <w:shd w:fill="auto" w:val="clear"/>
+            <w:tcMar>
+              <w:top w:w="100.0" w:type="dxa"/>
+              <w:left w:w="100.0" w:type="dxa"/>
+              <w:bottom w:w="100.0" w:type="dxa"/>
+              <w:right w:w="100.0" w:type="dxa"/>
+            </w:tcMar>
+            <w:vAlign w:val="top"/>
+          </w:tcPr>
+          <w:p>
+            <w:pPr>
+              <w:widowControl w:val="0"/>
+              <w:spacing w:line="240" w:lineRule="auto"/>
+              <w:jc w:val="center"/>
+              <w:rPr>
+                <w:rFonts w:ascii="Trebuchet MS" w:cs="Trebuchet MS" w:eastAsia="Trebuchet MS" w:hAnsi="Trebuchet MS"/>
+                <w:color w:val="3c3c3c"/>
+              </w:rPr>
+            </w:pPr>
+            <w:r>
+              <w:rPr>
+                <w:rFonts w:ascii="Trebuchet MS" w:cs="Trebuchet MS" w:eastAsia="Trebuchet MS" w:hAnsi="Trebuchet MS"/>
+                <w:color w:val="3c3c3c"/>
+                <w:rtl w:val="0"/>
+              </w:rPr>
+              <w:t xml:space="preserve">Colissimo</w:t>
+            </w:r>
+          </w:p>
+        </w:tc>
+        <w:tc>
+          <w:tcPr>
+            <w:shd w:fill="auto" w:val="clear"/>
+            <w:tcMar>
+              <w:top w:w="100.0" w:type="dxa"/>
+              <w:left w:w="100.0" w:type="dxa"/>
+              <w:bottom w:w="100.0" w:type="dxa"/>
+              <w:right w:w="100.0" w:type="dxa"/>
+            </w:tcMar>
+            <w:vAlign w:val="top"/>
+          </w:tcPr>
+          <w:p>
+            <w:pPr>
+              <w:widowControl w:val="0"/>
+              <w:spacing w:line="240" w:lineRule="auto"/>
+              <w:jc w:val="center"/>
+              <w:rPr>
+                <w:rFonts w:ascii="Trebuchet MS" w:cs="Trebuchet MS" w:eastAsia="Trebuchet MS" w:hAnsi="Trebuchet MS"/>
+                <w:color w:val="3c3c3c"/>
+              </w:rPr>
+            </w:pPr>
+            <w:r>
+              <w:rPr>
+                <w:rFonts w:ascii="Trebuchet MS" w:cs="Trebuchet MS" w:eastAsia="Trebuchet MS" w:hAnsi="Trebuchet MS"/>
+                <w:color w:val="3c3c3c"/>
+                <w:rtl w:val="0"/>
+              </w:rPr>
+              <w:t xml:space="preserve">28/4/2019</w:t>
+            </w:r>
+          </w:p>
+        </w:tc>
+        <w:tc>
+          <w:tcPr>
+            <w:shd w:fill="auto" w:val="clear"/>
+            <w:tcMar>
+              <w:top w:w="100.0" w:type="dxa"/>
+              <w:left w:w="100.0" w:type="dxa"/>
+              <w:bottom w:w="100.0" w:type="dxa"/>
+              <w:right w:w="100.0" w:type="dxa"/>
+            </w:tcMar>
+            <w:vAlign w:val="top"/>
+          </w:tcPr>
+          <w:p>
+            <w:pPr>
+              <w:widowControl w:val="0"/>
+              <w:spacing w:line="240" w:lineRule="auto"/>
+              <w:jc w:val="center"/>
+              <w:rPr>
+                <w:rFonts w:ascii="Trebuchet MS" w:cs="Trebuchet MS" w:eastAsia="Trebuchet MS" w:hAnsi="Trebuchet MS"/>
+                <w:b w:val="1"/>
+                <w:color w:val="3c3c3c"/>
+              </w:rPr>
+            </w:pPr>
+            <w:r>
+              <w:rPr>
+                <w:rFonts w:ascii="Trebuchet MS" w:cs="Trebuchet MS" w:eastAsia="Trebuchet MS" w:hAnsi="Trebuchet MS"/>
+                <w:color w:val="3c3c3c"/>
+                <w:rtl w:val="0"/>
+              </w:rPr>
+              <w:t/>
+            </w:r>
+            <w:r>
+              <w:rPr>
+                <w:rtl w:val="0"/>
+              </w:rPr>
+            </w:r>
+          </w:p>
+        </w:tc>
+      </w:tr>
+      <w:tr>
+        <w:tc>
+          <w:tcPr>
+            <w:shd w:fill="auto" w:val="clear"/>
+            <w:tcMar>
+              <w:top w:w="100.0" w:type="dxa"/>
+              <w:left w:w="100.0" w:type="dxa"/>
+              <w:bottom w:w="100.0" w:type="dxa"/>
+              <w:right w:w="100.0" w:type="dxa"/>
+            </w:tcMar>
+            <w:vAlign w:val="top"/>
+          </w:tcPr>
+          <w:p>
+            <w:pPr>
+              <w:widowControl w:val="0"/>
+              <w:spacing w:line="240" w:lineRule="auto"/>
+              <w:jc w:val="center"/>
+              <w:rPr>
+                <w:rFonts w:ascii="Trebuchet MS" w:cs="Trebuchet MS" w:eastAsia="Trebuchet MS" w:hAnsi="Trebuchet MS"/>
+                <w:color w:val="3c3c3c"/>
+              </w:rPr>
+            </w:pPr>
+            <w:r>
+              <w:rPr>
+                <w:rFonts w:ascii="Trebuchet MS" w:cs="Trebuchet MS" w:eastAsia="Trebuchet MS" w:hAnsi="Trebuchet MS"/>
+                <w:color w:val="3c3c3c"/>
+                <w:rtl w:val="0"/>
+              </w:rPr>
+              <w:t xml:space="preserve">Farouk</w:t>
+            </w:r>
+          </w:p>
+        </w:tc>
+        <w:tc>
+          <w:tcPr>
+            <w:shd w:fill="auto" w:val="clear"/>
+            <w:tcMar>
+              <w:top w:w="100.0" w:type="dxa"/>
+              <w:left w:w="100.0" w:type="dxa"/>
+              <w:bottom w:w="100.0" w:type="dxa"/>
+              <w:right w:w="100.0" w:type="dxa"/>
+            </w:tcMar>
+            <w:vAlign w:val="top"/>
+          </w:tcPr>
+          <w:p>
+            <w:pPr>
+              <w:widowControl w:val="0"/>
+              <w:spacing w:line="240" w:lineRule="auto"/>
+              <w:jc w:val="center"/>
+              <w:rPr>
+                <w:rFonts w:ascii="Trebuchet MS" w:cs="Trebuchet MS" w:eastAsia="Trebuchet MS" w:hAnsi="Trebuchet MS"/>
+                <w:color w:val="3c3c3c"/>
+              </w:rPr>
+            </w:pPr>
+            <w:r>
+              <w:rPr>
+                <w:rFonts w:ascii="Trebuchet MS" w:cs="Trebuchet MS" w:eastAsia="Trebuchet MS" w:hAnsi="Trebuchet MS"/>
+                <w:color w:val="3c3c3c"/>
+                <w:rtl w:val="0"/>
+              </w:rPr>
+              <w:t xml:space="preserve">FAIZ</w:t>
+            </w:r>
+          </w:p>
+        </w:tc>
+        <w:tc>
+          <w:tcPr>
+            <w:shd w:fill="auto" w:val="clear"/>
+            <w:tcMar>
+              <w:top w:w="100.0" w:type="dxa"/>
+              <w:left w:w="100.0" w:type="dxa"/>
+              <w:bottom w:w="100.0" w:type="dxa"/>
+              <w:right w:w="100.0" w:type="dxa"/>
+            </w:tcMar>
+            <w:vAlign w:val="top"/>
+          </w:tcPr>
+          <w:p>
+            <w:pPr>
+              <w:widowControl w:val="0"/>
+              <w:spacing w:line="240" w:lineRule="auto"/>
+              <w:jc w:val="center"/>
+              <w:rPr>
+                <w:rFonts w:ascii="Trebuchet MS" w:cs="Trebuchet MS" w:eastAsia="Trebuchet MS" w:hAnsi="Trebuchet MS"/>
+                <w:color w:val="3c3c3c"/>
+              </w:rPr>
+            </w:pPr>
+            <w:r>
+              <w:rPr>
+                <w:rFonts w:ascii="Trebuchet MS" w:cs="Trebuchet MS" w:eastAsia="Trebuchet MS" w:hAnsi="Trebuchet MS"/>
+                <w:color w:val="3c3c3c"/>
+                <w:rtl w:val="0"/>
+              </w:rPr>
+              <w:t xml:space="preserve">Colissimo</w:t>
+            </w:r>
+          </w:p>
+        </w:tc>
+        <w:tc>
+          <w:tcPr>
+            <w:shd w:fill="auto" w:val="clear"/>
+            <w:tcMar>
+              <w:top w:w="100.0" w:type="dxa"/>
+              <w:left w:w="100.0" w:type="dxa"/>
+              <w:bottom w:w="100.0" w:type="dxa"/>
+              <w:right w:w="100.0" w:type="dxa"/>
+            </w:tcMar>
+            <w:vAlign w:val="top"/>
+          </w:tcPr>
+          <w:p>
+            <w:pPr>
+              <w:widowControl w:val="0"/>
+              <w:spacing w:line="240" w:lineRule="auto"/>
+              <w:jc w:val="center"/>
+              <w:rPr>
+                <w:rFonts w:ascii="Trebuchet MS" w:cs="Trebuchet MS" w:eastAsia="Trebuchet MS" w:hAnsi="Trebuchet MS"/>
+                <w:color w:val="3c3c3c"/>
+              </w:rPr>
+            </w:pPr>
+            <w:r>
+              <w:rPr>
+                <w:rFonts w:ascii="Trebuchet MS" w:cs="Trebuchet MS" w:eastAsia="Trebuchet MS" w:hAnsi="Trebuchet MS"/>
+                <w:color w:val="3c3c3c"/>
+                <w:rtl w:val="0"/>
+              </w:rPr>
+              <w:t xml:space="preserve">28/4/2019</w:t>
+            </w:r>
+          </w:p>
+        </w:tc>
+        <w:tc>
+          <w:tcPr>
+            <w:shd w:fill="auto" w:val="clear"/>
+            <w:tcMar>
+              <w:top w:w="100.0" w:type="dxa"/>
+              <w:left w:w="100.0" w:type="dxa"/>
+              <w:bottom w:w="100.0" w:type="dxa"/>
+              <w:right w:w="100.0" w:type="dxa"/>
+            </w:tcMar>
+            <w:vAlign w:val="top"/>
+          </w:tcPr>
+          <w:p>
+            <w:pPr>
+              <w:widowControl w:val="0"/>
+              <w:spacing w:line="240" w:lineRule="auto"/>
+              <w:jc w:val="center"/>
+              <w:rPr>
+                <w:rFonts w:ascii="Trebuchet MS" w:cs="Trebuchet MS" w:eastAsia="Trebuchet MS" w:hAnsi="Trebuchet MS"/>
+                <w:b w:val="1"/>
+                <w:color w:val="3c3c3c"/>
+              </w:rPr>
+            </w:pPr>
+            <w:r>
+              <w:rPr>
+                <w:rFonts w:ascii="Trebuchet MS" w:cs="Trebuchet MS" w:eastAsia="Trebuchet MS" w:hAnsi="Trebuchet MS"/>
+                <w:color w:val="3c3c3c"/>
+                <w:rtl w:val="0"/>
+              </w:rPr>
+              <w:t/>
+            </w:r>
+            <w:r>
+              <w:rPr>
+                <w:rtl w:val="0"/>
+              </w:rPr>
+            </w:r>
+          </w:p>
+        </w:tc>
+      </w:tr>
+      <w:tr>
+        <w:tc>
+          <w:tcPr>
+            <w:shd w:fill="auto" w:val="clear"/>
+            <w:tcMar>
+              <w:top w:w="100.0" w:type="dxa"/>
+              <w:left w:w="100.0" w:type="dxa"/>
+              <w:bottom w:w="100.0" w:type="dxa"/>
+              <w:right w:w="100.0" w:type="dxa"/>
+            </w:tcMar>
+            <w:vAlign w:val="top"/>
+          </w:tcPr>
+          <w:p>
+            <w:pPr>
+              <w:widowControl w:val="0"/>
+              <w:spacing w:line="240" w:lineRule="auto"/>
+              <w:jc w:val="center"/>
+              <w:rPr>
+                <w:rFonts w:ascii="Trebuchet MS" w:cs="Trebuchet MS" w:eastAsia="Trebuchet MS" w:hAnsi="Trebuchet MS"/>
+                <w:color w:val="3c3c3c"/>
+              </w:rPr>
+            </w:pPr>
+            <w:r>
+              <w:rPr>
+                <w:rFonts w:ascii="Trebuchet MS" w:cs="Trebuchet MS" w:eastAsia="Trebuchet MS" w:hAnsi="Trebuchet MS"/>
+                <w:color w:val="3c3c3c"/>
+                <w:rtl w:val="0"/>
+              </w:rPr>
+              <w:t xml:space="preserve">Youssef</w:t>
+            </w:r>
+          </w:p>
+        </w:tc>
+        <w:tc>
+          <w:tcPr>
+            <w:shd w:fill="auto" w:val="clear"/>
+            <w:tcMar>
+              <w:top w:w="100.0" w:type="dxa"/>
+              <w:left w:w="100.0" w:type="dxa"/>
+              <w:bottom w:w="100.0" w:type="dxa"/>
+              <w:right w:w="100.0" w:type="dxa"/>
+            </w:tcMar>
+            <w:vAlign w:val="top"/>
+          </w:tcPr>
+          <w:p>
+            <w:pPr>
+              <w:widowControl w:val="0"/>
+              <w:spacing w:line="240" w:lineRule="auto"/>
+              <w:jc w:val="center"/>
+              <w:rPr>
+                <w:rFonts w:ascii="Trebuchet MS" w:cs="Trebuchet MS" w:eastAsia="Trebuchet MS" w:hAnsi="Trebuchet MS"/>
+                <w:color w:val="3c3c3c"/>
+              </w:rPr>
+            </w:pPr>
+            <w:r>
+              <w:rPr>
+                <w:rFonts w:ascii="Trebuchet MS" w:cs="Trebuchet MS" w:eastAsia="Trebuchet MS" w:hAnsi="Trebuchet MS"/>
+                <w:color w:val="3c3c3c"/>
+                <w:rtl w:val="0"/>
+              </w:rPr>
+              <w:t xml:space="preserve">DOUBLI</w:t>
+            </w:r>
+          </w:p>
+        </w:tc>
+        <w:tc>
+          <w:tcPr>
+            <w:shd w:fill="auto" w:val="clear"/>
+            <w:tcMar>
+              <w:top w:w="100.0" w:type="dxa"/>
+              <w:left w:w="100.0" w:type="dxa"/>
+              <w:bottom w:w="100.0" w:type="dxa"/>
+              <w:right w:w="100.0" w:type="dxa"/>
+            </w:tcMar>
+            <w:vAlign w:val="top"/>
+          </w:tcPr>
+          <w:p>
+            <w:pPr>
+              <w:widowControl w:val="0"/>
+              <w:spacing w:line="240" w:lineRule="auto"/>
+              <w:jc w:val="center"/>
+              <w:rPr>
+                <w:rFonts w:ascii="Trebuchet MS" w:cs="Trebuchet MS" w:eastAsia="Trebuchet MS" w:hAnsi="Trebuchet MS"/>
+                <w:color w:val="3c3c3c"/>
+              </w:rPr>
+            </w:pPr>
+            <w:r>
+              <w:rPr>
+                <w:rFonts w:ascii="Trebuchet MS" w:cs="Trebuchet MS" w:eastAsia="Trebuchet MS" w:hAnsi="Trebuchet MS"/>
+                <w:color w:val="3c3c3c"/>
+                <w:rtl w:val="0"/>
+              </w:rPr>
+              <w:t xml:space="preserve">Colissimoo</w:t>
+            </w:r>
+          </w:p>
+        </w:tc>
+        <w:tc>
+          <w:tcPr>
+            <w:shd w:fill="auto" w:val="clear"/>
+            <w:tcMar>
+              <w:top w:w="100.0" w:type="dxa"/>
+              <w:left w:w="100.0" w:type="dxa"/>
+              <w:bottom w:w="100.0" w:type="dxa"/>
+              <w:right w:w="100.0" w:type="dxa"/>
+            </w:tcMar>
+            <w:vAlign w:val="top"/>
+          </w:tcPr>
+          <w:p>
+            <w:pPr>
+              <w:widowControl w:val="0"/>
+              <w:spacing w:line="240" w:lineRule="auto"/>
+              <w:jc w:val="center"/>
+              <w:rPr>
+                <w:rFonts w:ascii="Trebuchet MS" w:cs="Trebuchet MS" w:eastAsia="Trebuchet MS" w:hAnsi="Trebuchet MS"/>
+                <w:color w:val="3c3c3c"/>
+              </w:rPr>
+            </w:pPr>
+            <w:r>
+              <w:rPr>
+                <w:rFonts w:ascii="Trebuchet MS" w:cs="Trebuchet MS" w:eastAsia="Trebuchet MS" w:hAnsi="Trebuchet MS"/>
+                <w:color w:val="3c3c3c"/>
+                <w:rtl w:val="0"/>
+              </w:rPr>
+              <w:t xml:space="preserve">28/4/2019</w:t>
+            </w:r>
+          </w:p>
+        </w:tc>
+        <w:tc>
+          <w:tcPr>
+            <w:shd w:fill="auto" w:val="clear"/>
+            <w:tcMar>
+              <w:top w:w="100.0" w:type="dxa"/>
+              <w:left w:w="100.0" w:type="dxa"/>
+              <w:bottom w:w="100.0" w:type="dxa"/>
+              <w:right w:w="100.0" w:type="dxa"/>
+            </w:tcMar>
+            <w:vAlign w:val="top"/>
+          </w:tcPr>
+          <w:p>
+            <w:pPr>
+              <w:widowControl w:val="0"/>
+              <w:spacing w:line="240" w:lineRule="auto"/>
+              <w:jc w:val="center"/>
+              <w:rPr>
+                <w:rFonts w:ascii="Trebuchet MS" w:cs="Trebuchet MS" w:eastAsia="Trebuchet MS" w:hAnsi="Trebuchet MS"/>
+                <w:b w:val="1"/>
+                <w:color w:val="3c3c3c"/>
+              </w:rPr>
+            </w:pPr>
+            <w:r>
+              <w:rPr>
+                <w:rFonts w:ascii="Trebuchet MS" w:cs="Trebuchet MS" w:eastAsia="Trebuchet MS" w:hAnsi="Trebuchet MS"/>
+                <w:color w:val="3c3c3c"/>
+                <w:rtl w:val="0"/>
+              </w:rPr>
+              <w:t/>
+            </w:r>
+            <w:r>
+              <w:rPr>
+                <w:rtl w:val="0"/>
+              </w:rPr>
+            </w:r>
+          </w:p>
+        </w:tc>
+      </w:tr>
+      <w:tr>
+        <w:tc>
+          <w:tcPr>
+            <w:shd w:fill="auto" w:val="clear"/>
+            <w:tcMar>
+              <w:top w:w="100.0" w:type="dxa"/>
+              <w:left w:w="100.0" w:type="dxa"/>
+              <w:bottom w:w="100.0" w:type="dxa"/>
+              <w:right w:w="100.0" w:type="dxa"/>
+            </w:tcMar>
+            <w:vAlign w:val="top"/>
+          </w:tcPr>
+          <w:p>
+            <w:pPr>
+              <w:widowControl w:val="0"/>
+              <w:spacing w:line="240" w:lineRule="auto"/>
+              <w:jc w:val="center"/>
+              <w:rPr>
+                <w:rFonts w:ascii="Trebuchet MS" w:cs="Trebuchet MS" w:eastAsia="Trebuchet MS" w:hAnsi="Trebuchet MS"/>
+                <w:color w:val="3c3c3c"/>
+              </w:rPr>
+            </w:pPr>
+            <w:r>
+              <w:rPr>
+                <w:rFonts w:ascii="Trebuchet MS" w:cs="Trebuchet MS" w:eastAsia="Trebuchet MS" w:hAnsi="Trebuchet MS"/>
+                <w:color w:val="3c3c3c"/>
+                <w:rtl w:val="0"/>
+              </w:rPr>
+              <w:t xml:space="preserve">Youssef</w:t>
+            </w:r>
+          </w:p>
+        </w:tc>
+        <w:tc>
+          <w:tcPr>
+            <w:shd w:fill="auto" w:val="clear"/>
+            <w:tcMar>
+              <w:top w:w="100.0" w:type="dxa"/>
+              <w:left w:w="100.0" w:type="dxa"/>
+              <w:bottom w:w="100.0" w:type="dxa"/>
+              <w:right w:w="100.0" w:type="dxa"/>
+            </w:tcMar>
+            <w:vAlign w:val="top"/>
+          </w:tcPr>
+          <w:p>
+            <w:pPr>
+              <w:widowControl w:val="0"/>
+              <w:spacing w:line="240" w:lineRule="auto"/>
+              <w:jc w:val="center"/>
+              <w:rPr>
+                <w:rFonts w:ascii="Trebuchet MS" w:cs="Trebuchet MS" w:eastAsia="Trebuchet MS" w:hAnsi="Trebuchet MS"/>
+                <w:color w:val="3c3c3c"/>
+              </w:rPr>
+            </w:pPr>
+            <w:r>
+              <w:rPr>
+                <w:rFonts w:ascii="Trebuchet MS" w:cs="Trebuchet MS" w:eastAsia="Trebuchet MS" w:hAnsi="Trebuchet MS"/>
+                <w:color w:val="3c3c3c"/>
+                <w:rtl w:val="0"/>
+              </w:rPr>
+              <w:t xml:space="preserve">DOUBLI</w:t>
+            </w:r>
+          </w:p>
+        </w:tc>
+        <w:tc>
+          <w:tcPr>
+            <w:shd w:fill="auto" w:val="clear"/>
+            <w:tcMar>
+              <w:top w:w="100.0" w:type="dxa"/>
+              <w:left w:w="100.0" w:type="dxa"/>
+              <w:bottom w:w="100.0" w:type="dxa"/>
+              <w:right w:w="100.0" w:type="dxa"/>
+            </w:tcMar>
+            <w:vAlign w:val="top"/>
+          </w:tcPr>
+          <w:p>
+            <w:pPr>
+              <w:widowControl w:val="0"/>
+              <w:spacing w:line="240" w:lineRule="auto"/>
+              <w:jc w:val="center"/>
+              <w:rPr>
+                <w:rFonts w:ascii="Trebuchet MS" w:cs="Trebuchet MS" w:eastAsia="Trebuchet MS" w:hAnsi="Trebuchet MS"/>
+                <w:color w:val="3c3c3c"/>
+              </w:rPr>
+            </w:pPr>
+            <w:r>
+              <w:rPr>
+                <w:rFonts w:ascii="Trebuchet MS" w:cs="Trebuchet MS" w:eastAsia="Trebuchet MS" w:hAnsi="Trebuchet MS"/>
+                <w:color w:val="3c3c3c"/>
+                <w:rtl w:val="0"/>
+              </w:rPr>
+              <w:t xml:space="preserve">UPS</w:t>
+            </w:r>
+          </w:p>
+        </w:tc>
+        <w:tc>
+          <w:tcPr>
+            <w:shd w:fill="auto" w:val="clear"/>
+            <w:tcMar>
+              <w:top w:w="100.0" w:type="dxa"/>
+              <w:left w:w="100.0" w:type="dxa"/>
+              <w:bottom w:w="100.0" w:type="dxa"/>
+              <w:right w:w="100.0" w:type="dxa"/>
+            </w:tcMar>
+            <w:vAlign w:val="top"/>
+          </w:tcPr>
+          <w:p>
+            <w:pPr>
+              <w:widowControl w:val="0"/>
+              <w:spacing w:line="240" w:lineRule="auto"/>
+              <w:jc w:val="center"/>
+              <w:rPr>
+                <w:rFonts w:ascii="Trebuchet MS" w:cs="Trebuchet MS" w:eastAsia="Trebuchet MS" w:hAnsi="Trebuchet MS"/>
+                <w:color w:val="3c3c3c"/>
+              </w:rPr>
+            </w:pPr>
+            <w:r>
+              <w:rPr>
+                <w:rFonts w:ascii="Trebuchet MS" w:cs="Trebuchet MS" w:eastAsia="Trebuchet MS" w:hAnsi="Trebuchet MS"/>
+                <w:color w:val="3c3c3c"/>
+                <w:rtl w:val="0"/>
+              </w:rPr>
+              <w:t xml:space="preserve">28/4/2019</w:t>
+            </w:r>
+          </w:p>
+        </w:tc>
+        <w:tc>
+          <w:tcPr>
+            <w:shd w:fill="auto" w:val="clear"/>
+            <w:tcMar>
+              <w:top w:w="100.0" w:type="dxa"/>
+              <w:left w:w="100.0" w:type="dxa"/>
+              <w:bottom w:w="100.0" w:type="dxa"/>
+              <w:right w:w="100.0" w:type="dxa"/>
+            </w:tcMar>
+            <w:vAlign w:val="top"/>
+          </w:tcPr>
+          <w:p>
+            <w:pPr>
+              <w:widowControl w:val="0"/>
+              <w:spacing w:line="240" w:lineRule="auto"/>
+              <w:jc w:val="center"/>
+              <w:rPr>
+                <w:rFonts w:ascii="Trebuchet MS" w:cs="Trebuchet MS" w:eastAsia="Trebuchet MS" w:hAnsi="Trebuchet MS"/>
+                <w:b w:val="1"/>
+                <w:color w:val="3c3c3c"/>
+              </w:rPr>
+            </w:pPr>
+            <w:r>
+              <w:rPr>
+                <w:rFonts w:ascii="Trebuchet MS" w:cs="Trebuchet MS" w:eastAsia="Trebuchet MS" w:hAnsi="Trebuchet MS"/>
+                <w:color w:val="3c3c3c"/>
+                <w:rtl w:val="0"/>
+              </w:rPr>
+              <w:t/>
+            </w:r>
+            <w:r>
+              <w:rPr>
+                <w:rtl w:val="0"/>
+              </w:rPr>
+            </w:r>
+          </w:p>
+        </w:tc>
+      </w:tr>
+      <w:tr>
+        <w:tc>
+          <w:tcPr>
+            <w:shd w:fill="auto" w:val="clear"/>
+            <w:tcMar>
+              <w:top w:w="100.0" w:type="dxa"/>
+              <w:left w:w="100.0" w:type="dxa"/>
+              <w:bottom w:w="100.0" w:type="dxa"/>
+              <w:right w:w="100.0" w:type="dxa"/>
+            </w:tcMar>
+            <w:vAlign w:val="top"/>
+          </w:tcPr>
+          <w:p>
+            <w:pPr>
+              <w:widowControl w:val="0"/>
+              <w:spacing w:line="240" w:lineRule="auto"/>
+              <w:jc w:val="center"/>
+              <w:rPr>
+                <w:rFonts w:ascii="Trebuchet MS" w:cs="Trebuchet MS" w:eastAsia="Trebuchet MS" w:hAnsi="Trebuchet MS"/>
+                <w:color w:val="3c3c3c"/>
+              </w:rPr>
+            </w:pPr>
+            <w:r>
+              <w:rPr>
+                <w:rFonts w:ascii="Trebuchet MS" w:cs="Trebuchet MS" w:eastAsia="Trebuchet MS" w:hAnsi="Trebuchet MS"/>
+                <w:color w:val="3c3c3c"/>
+                <w:rtl w:val="0"/>
+              </w:rPr>
+              <w:t xml:space="preserve">Farouk</w:t>
+            </w:r>
+          </w:p>
+        </w:tc>
+        <w:tc>
+          <w:tcPr>
+            <w:shd w:fill="auto" w:val="clear"/>
+            <w:tcMar>
+              <w:top w:w="100.0" w:type="dxa"/>
+              <w:left w:w="100.0" w:type="dxa"/>
+              <w:bottom w:w="100.0" w:type="dxa"/>
+              <w:right w:w="100.0" w:type="dxa"/>
+            </w:tcMar>
+            <w:vAlign w:val="top"/>
+          </w:tcPr>
+          <w:p>
+            <w:pPr>
+              <w:widowControl w:val="0"/>
+              <w:spacing w:line="240" w:lineRule="auto"/>
+              <w:jc w:val="center"/>
+              <w:rPr>
+                <w:rFonts w:ascii="Trebuchet MS" w:cs="Trebuchet MS" w:eastAsia="Trebuchet MS" w:hAnsi="Trebuchet MS"/>
+                <w:color w:val="3c3c3c"/>
+              </w:rPr>
+            </w:pPr>
+            <w:r>
+              <w:rPr>
+                <w:rFonts w:ascii="Trebuchet MS" w:cs="Trebuchet MS" w:eastAsia="Trebuchet MS" w:hAnsi="Trebuchet MS"/>
+                <w:color w:val="3c3c3c"/>
+                <w:rtl w:val="0"/>
+              </w:rPr>
+              <w:t xml:space="preserve">FAIZ</w:t>
+            </w:r>
+          </w:p>
+        </w:tc>
+        <w:tc>
+          <w:tcPr>
+            <w:shd w:fill="auto" w:val="clear"/>
+            <w:tcMar>
+              <w:top w:w="100.0" w:type="dxa"/>
+              <w:left w:w="100.0" w:type="dxa"/>
+              <w:bottom w:w="100.0" w:type="dxa"/>
+              <w:right w:w="100.0" w:type="dxa"/>
+            </w:tcMar>
+            <w:vAlign w:val="top"/>
+          </w:tcPr>
+          <w:p>
+            <w:pPr>
+              <w:widowControl w:val="0"/>
+              <w:spacing w:line="240" w:lineRule="auto"/>
+              <w:jc w:val="center"/>
+              <w:rPr>
+                <w:rFonts w:ascii="Trebuchet MS" w:cs="Trebuchet MS" w:eastAsia="Trebuchet MS" w:hAnsi="Trebuchet MS"/>
+                <w:color w:val="3c3c3c"/>
+              </w:rPr>
+            </w:pPr>
+            <w:r>
+              <w:rPr>
+                <w:rFonts w:ascii="Trebuchet MS" w:cs="Trebuchet MS" w:eastAsia="Trebuchet MS" w:hAnsi="Trebuchet MS"/>
+                <w:color w:val="3c3c3c"/>
+                <w:rtl w:val="0"/>
+              </w:rPr>
+              <w:t xml:space="preserve">Colissimo</w:t>
+            </w:r>
+          </w:p>
+        </w:tc>
+        <w:tc>
+          <w:tcPr>
+            <w:shd w:fill="auto" w:val="clear"/>
+            <w:tcMar>
+              <w:top w:w="100.0" w:type="dxa"/>
+              <w:left w:w="100.0" w:type="dxa"/>
+              <w:bottom w:w="100.0" w:type="dxa"/>
+              <w:right w:w="100.0" w:type="dxa"/>
+            </w:tcMar>
+            <w:vAlign w:val="top"/>
+          </w:tcPr>
+          <w:p>
+            <w:pPr>
+              <w:widowControl w:val="0"/>
+              <w:spacing w:line="240" w:lineRule="auto"/>
+              <w:jc w:val="center"/>
+              <w:rPr>
+                <w:rFonts w:ascii="Trebuchet MS" w:cs="Trebuchet MS" w:eastAsia="Trebuchet MS" w:hAnsi="Trebuchet MS"/>
+                <w:color w:val="3c3c3c"/>
+              </w:rPr>
+            </w:pPr>
+            <w:r>
+              <w:rPr>
+                <w:rFonts w:ascii="Trebuchet MS" w:cs="Trebuchet MS" w:eastAsia="Trebuchet MS" w:hAnsi="Trebuchet MS"/>
+                <w:color w:val="3c3c3c"/>
+                <w:rtl w:val="0"/>
+              </w:rPr>
+              <w:t xml:space="preserve">28/4/2019</w:t>
+            </w:r>
+          </w:p>
+        </w:tc>
+        <w:tc>
+          <w:tcPr>
+            <w:shd w:fill="auto" w:val="clear"/>
+            <w:tcMar>
+              <w:top w:w="100.0" w:type="dxa"/>
+              <w:left w:w="100.0" w:type="dxa"/>
+              <w:bottom w:w="100.0" w:type="dxa"/>
+              <w:right w:w="100.0" w:type="dxa"/>
+            </w:tcMar>
+            <w:vAlign w:val="top"/>
+          </w:tcPr>
+          <w:p>
+            <w:pPr>
+              <w:widowControl w:val="0"/>
+              <w:spacing w:line="240" w:lineRule="auto"/>
+              <w:jc w:val="center"/>
+              <w:rPr>
+                <w:rFonts w:ascii="Trebuchet MS" w:cs="Trebuchet MS" w:eastAsia="Trebuchet MS" w:hAnsi="Trebuchet MS"/>
+                <w:b w:val="1"/>
+                <w:color w:val="3c3c3c"/>
+              </w:rPr>
+            </w:pPr>
+            <w:r>
+              <w:rPr>
+                <w:rFonts w:ascii="Trebuchet MS" w:cs="Trebuchet MS" w:eastAsia="Trebuchet MS" w:hAnsi="Trebuchet MS"/>
+                <w:color w:val="3c3c3c"/>
+                <w:rtl w:val="0"/>
+              </w:rPr>
+              <w:t/>
+            </w:r>
+            <w:r>
+              <w:rPr>
+                <w:rtl w:val="0"/>
+              </w:rPr>
+            </w:r>
+          </w:p>
+        </w:tc>
+      </w:tr>
+      <w:tr>
+        <w:tc>
+          <w:tcPr>
+            <w:shd w:fill="auto" w:val="clear"/>
+            <w:tcMar>
+              <w:top w:w="100.0" w:type="dxa"/>
+              <w:left w:w="100.0" w:type="dxa"/>
+              <w:bottom w:w="100.0" w:type="dxa"/>
+              <w:right w:w="100.0" w:type="dxa"/>
+            </w:tcMar>
+            <w:vAlign w:val="top"/>
+          </w:tcPr>
+          <w:p>
+            <w:pPr>
+              <w:widowControl w:val="0"/>
+              <w:spacing w:line="240" w:lineRule="auto"/>
+              <w:jc w:val="center"/>
+              <w:rPr>
+                <w:rFonts w:ascii="Trebuchet MS" w:cs="Trebuchet MS" w:eastAsia="Trebuchet MS" w:hAnsi="Trebuchet MS"/>
+                <w:color w:val="3c3c3c"/>
+              </w:rPr>
+            </w:pPr>
+            <w:r>
+              <w:rPr>
+                <w:rFonts w:ascii="Trebuchet MS" w:cs="Trebuchet MS" w:eastAsia="Trebuchet MS" w:hAnsi="Trebuchet MS"/>
+                <w:color w:val="3c3c3c"/>
+                <w:rtl w:val="0"/>
+              </w:rPr>
+              <w:t xml:space="preserve">Farouk</w:t>
+            </w:r>
+          </w:p>
+        </w:tc>
+        <w:tc>
+          <w:tcPr>
+            <w:shd w:fill="auto" w:val="clear"/>
+            <w:tcMar>
+              <w:top w:w="100.0" w:type="dxa"/>
+              <w:left w:w="100.0" w:type="dxa"/>
+              <w:bottom w:w="100.0" w:type="dxa"/>
+              <w:right w:w="100.0" w:type="dxa"/>
+            </w:tcMar>
+            <w:vAlign w:val="top"/>
+          </w:tcPr>
+          <w:p>
+            <w:pPr>
+              <w:widowControl w:val="0"/>
+              <w:spacing w:line="240" w:lineRule="auto"/>
+              <w:jc w:val="center"/>
+              <w:rPr>
+                <w:rFonts w:ascii="Trebuchet MS" w:cs="Trebuchet MS" w:eastAsia="Trebuchet MS" w:hAnsi="Trebuchet MS"/>
+                <w:color w:val="3c3c3c"/>
+              </w:rPr>
+            </w:pPr>
+            <w:r>
+              <w:rPr>
+                <w:rFonts w:ascii="Trebuchet MS" w:cs="Trebuchet MS" w:eastAsia="Trebuchet MS" w:hAnsi="Trebuchet MS"/>
+                <w:color w:val="3c3c3c"/>
+                <w:rtl w:val="0"/>
+              </w:rPr>
+              <w:t xml:space="preserve">FAIZ</w:t>
+            </w:r>
+          </w:p>
+        </w:tc>
+        <w:tc>
+          <w:tcPr>
+            <w:shd w:fill="auto" w:val="clear"/>
+            <w:tcMar>
+              <w:top w:w="100.0" w:type="dxa"/>
+              <w:left w:w="100.0" w:type="dxa"/>
+              <w:bottom w:w="100.0" w:type="dxa"/>
+              <w:right w:w="100.0" w:type="dxa"/>
+            </w:tcMar>
+            <w:vAlign w:val="top"/>
+          </w:tcPr>
+          <w:p>
+            <w:pPr>
+              <w:widowControl w:val="0"/>
+              <w:spacing w:line="240" w:lineRule="auto"/>
+              <w:jc w:val="center"/>
+              <w:rPr>
+                <w:rFonts w:ascii="Trebuchet MS" w:cs="Trebuchet MS" w:eastAsia="Trebuchet MS" w:hAnsi="Trebuchet MS"/>
+                <w:color w:val="3c3c3c"/>
+              </w:rPr>
+            </w:pPr>
+            <w:r>
+              <w:rPr>
+                <w:rFonts w:ascii="Trebuchet MS" w:cs="Trebuchet MS" w:eastAsia="Trebuchet MS" w:hAnsi="Trebuchet MS"/>
+                <w:color w:val="3c3c3c"/>
+                <w:rtl w:val="0"/>
+              </w:rPr>
+              <w:t xml:space="preserve">Colissimo</w:t>
+            </w:r>
+          </w:p>
+        </w:tc>
+        <w:tc>
+          <w:tcPr>
+            <w:shd w:fill="auto" w:val="clear"/>
+            <w:tcMar>
+              <w:top w:w="100.0" w:type="dxa"/>
+              <w:left w:w="100.0" w:type="dxa"/>
+              <w:bottom w:w="100.0" w:type="dxa"/>
+              <w:right w:w="100.0" w:type="dxa"/>
+            </w:tcMar>
+            <w:vAlign w:val="top"/>
+          </w:tcPr>
+          <w:p>
+            <w:pPr>
+              <w:widowControl w:val="0"/>
+              <w:spacing w:line="240" w:lineRule="auto"/>
+              <w:jc w:val="center"/>
+              <w:rPr>
+                <w:rFonts w:ascii="Trebuchet MS" w:cs="Trebuchet MS" w:eastAsia="Trebuchet MS" w:hAnsi="Trebuchet MS"/>
+                <w:color w:val="3c3c3c"/>
+              </w:rPr>
+            </w:pPr>
+            <w:r>
+              <w:rPr>
+                <w:rFonts w:ascii="Trebuchet MS" w:cs="Trebuchet MS" w:eastAsia="Trebuchet MS" w:hAnsi="Trebuchet MS"/>
+                <w:color w:val="3c3c3c"/>
+                <w:rtl w:val="0"/>
+              </w:rPr>
+              <w:t xml:space="preserve">28/4/2019</w:t>
+            </w:r>
+          </w:p>
+        </w:tc>
+        <w:tc>
+          <w:tcPr>
+            <w:shd w:fill="auto" w:val="clear"/>
+            <w:tcMar>
+              <w:top w:w="100.0" w:type="dxa"/>
+              <w:left w:w="100.0" w:type="dxa"/>
+              <w:bottom w:w="100.0" w:type="dxa"/>
+              <w:right w:w="100.0" w:type="dxa"/>
+            </w:tcMar>
+            <w:vAlign w:val="top"/>
+          </w:tcPr>
+          <w:p>
+            <w:pPr>
+              <w:widowControl w:val="0"/>
+              <w:spacing w:line="240" w:lineRule="auto"/>
+              <w:jc w:val="center"/>
+              <w:rPr>
+                <w:rFonts w:ascii="Trebuchet MS" w:cs="Trebuchet MS" w:eastAsia="Trebuchet MS" w:hAnsi="Trebuchet MS"/>
+                <w:b w:val="1"/>
+                <w:color w:val="3c3c3c"/>
+              </w:rPr>
+            </w:pPr>
+            <w:r>
+              <w:rPr>
+                <w:rFonts w:ascii="Trebuchet MS" w:cs="Trebuchet MS" w:eastAsia="Trebuchet MS" w:hAnsi="Trebuchet MS"/>
+                <w:color w:val="3c3c3c"/>
+                <w:rtl w:val="0"/>
+              </w:rPr>
+              <w:t/>
+            </w:r>
+            <w:r>
+              <w:rPr>
+                <w:rtl w:val="0"/>
+              </w:rPr>
+            </w:r>
+          </w:p>
+        </w:tc>
+      </w:tr>
+      <w:tr>
+        <w:tc>
+          <w:tcPr>
+            <w:shd w:fill="auto" w:val="clear"/>
+            <w:tcMar>
+              <w:top w:w="100.0" w:type="dxa"/>
+              <w:left w:w="100.0" w:type="dxa"/>
+              <w:bottom w:w="100.0" w:type="dxa"/>
+              <w:right w:w="100.0" w:type="dxa"/>
+            </w:tcMar>
+            <w:vAlign w:val="top"/>
+          </w:tcPr>
+          <w:p>
+            <w:pPr>
+              <w:widowControl w:val="0"/>
+              <w:spacing w:line="240" w:lineRule="auto"/>
+              <w:jc w:val="center"/>
+              <w:rPr>
+                <w:rFonts w:ascii="Trebuchet MS" w:cs="Trebuchet MS" w:eastAsia="Trebuchet MS" w:hAnsi="Trebuchet MS"/>
+                <w:color w:val="3c3c3c"/>
+              </w:rPr>
+            </w:pPr>
+            <w:r>
+              <w:rPr>
+                <w:rFonts w:ascii="Trebuchet MS" w:cs="Trebuchet MS" w:eastAsia="Trebuchet MS" w:hAnsi="Trebuchet MS"/>
+                <w:color w:val="3c3c3c"/>
+                <w:rtl w:val="0"/>
+              </w:rPr>
+              <w:t xml:space="preserve">Farouk</w:t>
+            </w:r>
+          </w:p>
+        </w:tc>
+        <w:tc>
+          <w:tcPr>
+            <w:shd w:fill="auto" w:val="clear"/>
+            <w:tcMar>
+              <w:top w:w="100.0" w:type="dxa"/>
+              <w:left w:w="100.0" w:type="dxa"/>
+              <w:bottom w:w="100.0" w:type="dxa"/>
+              <w:right w:w="100.0" w:type="dxa"/>
+            </w:tcMar>
+            <w:vAlign w:val="top"/>
+          </w:tcPr>
+          <w:p>
+            <w:pPr>
+              <w:widowControl w:val="0"/>
+              <w:spacing w:line="240" w:lineRule="auto"/>
+              <w:jc w:val="center"/>
+              <w:rPr>
+                <w:rFonts w:ascii="Trebuchet MS" w:cs="Trebuchet MS" w:eastAsia="Trebuchet MS" w:hAnsi="Trebuchet MS"/>
+                <w:color w:val="3c3c3c"/>
+              </w:rPr>
+            </w:pPr>
+            <w:r>
+              <w:rPr>
+                <w:rFonts w:ascii="Trebuchet MS" w:cs="Trebuchet MS" w:eastAsia="Trebuchet MS" w:hAnsi="Trebuchet MS"/>
+                <w:color w:val="3c3c3c"/>
+                <w:rtl w:val="0"/>
+              </w:rPr>
+              <w:t xml:space="preserve">FAIZ</w:t>
+            </w:r>
+          </w:p>
+        </w:tc>
+        <w:tc>
+          <w:tcPr>
+            <w:shd w:fill="auto" w:val="clear"/>
+            <w:tcMar>
+              <w:top w:w="100.0" w:type="dxa"/>
+              <w:left w:w="100.0" w:type="dxa"/>
+              <w:bottom w:w="100.0" w:type="dxa"/>
+              <w:right w:w="100.0" w:type="dxa"/>
+            </w:tcMar>
+            <w:vAlign w:val="top"/>
+          </w:tcPr>
+          <w:p>
+            <w:pPr>
+              <w:widowControl w:val="0"/>
+              <w:spacing w:line="240" w:lineRule="auto"/>
+              <w:jc w:val="center"/>
+              <w:rPr>
+                <w:rFonts w:ascii="Trebuchet MS" w:cs="Trebuchet MS" w:eastAsia="Trebuchet MS" w:hAnsi="Trebuchet MS"/>
+                <w:color w:val="3c3c3c"/>
+              </w:rPr>
+            </w:pPr>
+            <w:r>
+              <w:rPr>
+                <w:rFonts w:ascii="Trebuchet MS" w:cs="Trebuchet MS" w:eastAsia="Trebuchet MS" w:hAnsi="Trebuchet MS"/>
+                <w:color w:val="3c3c3c"/>
+                <w:rtl w:val="0"/>
+              </w:rPr>
+              <w:t xml:space="preserve">Colissimo</w:t>
+            </w:r>
+          </w:p>
+        </w:tc>
+        <w:tc>
+          <w:tcPr>
+            <w:shd w:fill="auto" w:val="clear"/>
+            <w:tcMar>
+              <w:top w:w="100.0" w:type="dxa"/>
+              <w:left w:w="100.0" w:type="dxa"/>
+              <w:bottom w:w="100.0" w:type="dxa"/>
+              <w:right w:w="100.0" w:type="dxa"/>
+            </w:tcMar>
+            <w:vAlign w:val="top"/>
+          </w:tcPr>
+          <w:p>
+            <w:pPr>
+              <w:widowControl w:val="0"/>
+              <w:spacing w:line="240" w:lineRule="auto"/>
+              <w:jc w:val="center"/>
+              <w:rPr>
+                <w:rFonts w:ascii="Trebuchet MS" w:cs="Trebuchet MS" w:eastAsia="Trebuchet MS" w:hAnsi="Trebuchet MS"/>
+                <w:color w:val="3c3c3c"/>
+              </w:rPr>
+            </w:pPr>
+            <w:r>
+              <w:rPr>
+                <w:rFonts w:ascii="Trebuchet MS" w:cs="Trebuchet MS" w:eastAsia="Trebuchet MS" w:hAnsi="Trebuchet MS"/>
+                <w:color w:val="3c3c3c"/>
+                <w:rtl w:val="0"/>
+              </w:rPr>
+              <w:t xml:space="preserve">28/4/2019</w:t>
+            </w:r>
+          </w:p>
+        </w:tc>
+        <w:tc>
+          <w:tcPr>
+            <w:shd w:fill="auto" w:val="clear"/>
+            <w:tcMar>
+              <w:top w:w="100.0" w:type="dxa"/>
+              <w:left w:w="100.0" w:type="dxa"/>
+              <w:bottom w:w="100.0" w:type="dxa"/>
+              <w:right w:w="100.0" w:type="dxa"/>
+            </w:tcMar>
+            <w:vAlign w:val="top"/>
+          </w:tcPr>
+          <w:p>
+            <w:pPr>
+              <w:widowControl w:val="0"/>
+              <w:spacing w:line="240" w:lineRule="auto"/>
+              <w:jc w:val="center"/>
+              <w:rPr>
+                <w:rFonts w:ascii="Trebuchet MS" w:cs="Trebuchet MS" w:eastAsia="Trebuchet MS" w:hAnsi="Trebuchet MS"/>
+                <w:b w:val="1"/>
+                <w:color w:val="3c3c3c"/>
+              </w:rPr>
+            </w:pPr>
+            <w:r>
+              <w:rPr>
+                <w:rFonts w:ascii="Trebuchet MS" w:cs="Trebuchet MS" w:eastAsia="Trebuchet MS" w:hAnsi="Trebuchet MS"/>
+                <w:color w:val="3c3c3c"/>
+                <w:rtl w:val="0"/>
+              </w:rPr>
+              <w:t/>
+            </w:r>
+            <w:r>
+              <w:rPr>
+                <w:rtl w:val="0"/>
+              </w:rPr>
+            </w:r>
+          </w:p>
+        </w:tc>
+      </w:tr>
+      <w:tr>
+        <w:tc>
+          <w:tcPr>
+            <w:shd w:fill="auto" w:val="clear"/>
+            <w:tcMar>
+              <w:top w:w="100.0" w:type="dxa"/>
+              <w:left w:w="100.0" w:type="dxa"/>
+              <w:bottom w:w="100.0" w:type="dxa"/>
+              <w:right w:w="100.0" w:type="dxa"/>
+            </w:tcMar>
+            <w:vAlign w:val="top"/>
+          </w:tcPr>
+          <w:p>
+            <w:pPr>
+              <w:widowControl w:val="0"/>
+              <w:spacing w:line="240" w:lineRule="auto"/>
+              <w:jc w:val="center"/>
+              <w:rPr>
+                <w:rFonts w:ascii="Trebuchet MS" w:cs="Trebuchet MS" w:eastAsia="Trebuchet MS" w:hAnsi="Trebuchet MS"/>
+                <w:color w:val="3c3c3c"/>
+              </w:rPr>
+            </w:pPr>
+            <w:r>
+              <w:rPr>
+                <w:rFonts w:ascii="Trebuchet MS" w:cs="Trebuchet MS" w:eastAsia="Trebuchet MS" w:hAnsi="Trebuchet MS"/>
+                <w:color w:val="3c3c3c"/>
+                <w:rtl w:val="0"/>
+              </w:rPr>
+              <w:t xml:space="preserve">Farouk</w:t>
+            </w:r>
+          </w:p>
+        </w:tc>
+        <w:tc>
+          <w:tcPr>
+            <w:shd w:fill="auto" w:val="clear"/>
+            <w:tcMar>
+              <w:top w:w="100.0" w:type="dxa"/>
+              <w:left w:w="100.0" w:type="dxa"/>
+              <w:bottom w:w="100.0" w:type="dxa"/>
+              <w:right w:w="100.0" w:type="dxa"/>
+            </w:tcMar>
+            <w:vAlign w:val="top"/>
+          </w:tcPr>
+          <w:p>
+            <w:pPr>
+              <w:widowControl w:val="0"/>
+              <w:spacing w:line="240" w:lineRule="auto"/>
+              <w:jc w:val="center"/>
+              <w:rPr>
+                <w:rFonts w:ascii="Trebuchet MS" w:cs="Trebuchet MS" w:eastAsia="Trebuchet MS" w:hAnsi="Trebuchet MS"/>
+                <w:color w:val="3c3c3c"/>
+              </w:rPr>
+            </w:pPr>
+            <w:r>
+              <w:rPr>
+                <w:rFonts w:ascii="Trebuchet MS" w:cs="Trebuchet MS" w:eastAsia="Trebuchet MS" w:hAnsi="Trebuchet MS"/>
+                <w:color w:val="3c3c3c"/>
+                <w:rtl w:val="0"/>
+              </w:rPr>
+              <w:t xml:space="preserve">FAIZ</w:t>
+            </w:r>
+          </w:p>
+        </w:tc>
+        <w:tc>
+          <w:tcPr>
+            <w:shd w:fill="auto" w:val="clear"/>
+            <w:tcMar>
+              <w:top w:w="100.0" w:type="dxa"/>
+              <w:left w:w="100.0" w:type="dxa"/>
+              <w:bottom w:w="100.0" w:type="dxa"/>
+              <w:right w:w="100.0" w:type="dxa"/>
+            </w:tcMar>
+            <w:vAlign w:val="top"/>
+          </w:tcPr>
+          <w:p>
+            <w:pPr>
+              <w:widowControl w:val="0"/>
+              <w:spacing w:line="240" w:lineRule="auto"/>
+              <w:jc w:val="center"/>
+              <w:rPr>
+                <w:rFonts w:ascii="Trebuchet MS" w:cs="Trebuchet MS" w:eastAsia="Trebuchet MS" w:hAnsi="Trebuchet MS"/>
+                <w:color w:val="3c3c3c"/>
+              </w:rPr>
+            </w:pPr>
+            <w:r>
+              <w:rPr>
+                <w:rFonts w:ascii="Trebuchet MS" w:cs="Trebuchet MS" w:eastAsia="Trebuchet MS" w:hAnsi="Trebuchet MS"/>
+                <w:color w:val="3c3c3c"/>
+                <w:rtl w:val="0"/>
+              </w:rPr>
+              <w:t xml:space="preserve">Colissimo</w:t>
+            </w:r>
+          </w:p>
+        </w:tc>
+        <w:tc>
+          <w:tcPr>
+            <w:shd w:fill="auto" w:val="clear"/>
+            <w:tcMar>
+              <w:top w:w="100.0" w:type="dxa"/>
+              <w:left w:w="100.0" w:type="dxa"/>
+              <w:bottom w:w="100.0" w:type="dxa"/>
+              <w:right w:w="100.0" w:type="dxa"/>
+            </w:tcMar>
+            <w:vAlign w:val="top"/>
+          </w:tcPr>
+          <w:p>
+            <w:pPr>
+              <w:widowControl w:val="0"/>
+              <w:spacing w:line="240" w:lineRule="auto"/>
+              <w:jc w:val="center"/>
+              <w:rPr>
+                <w:rFonts w:ascii="Trebuchet MS" w:cs="Trebuchet MS" w:eastAsia="Trebuchet MS" w:hAnsi="Trebuchet MS"/>
+                <w:color w:val="3c3c3c"/>
+              </w:rPr>
+            </w:pPr>
+            <w:r>
+              <w:rPr>
+                <w:rFonts w:ascii="Trebuchet MS" w:cs="Trebuchet MS" w:eastAsia="Trebuchet MS" w:hAnsi="Trebuchet MS"/>
+                <w:color w:val="3c3c3c"/>
+                <w:rtl w:val="0"/>
+              </w:rPr>
+              <w:t xml:space="preserve">28/4/2019</w:t>
+            </w:r>
+          </w:p>
+        </w:tc>
+        <w:tc>
+          <w:tcPr>
+            <w:shd w:fill="auto" w:val="clear"/>
+            <w:tcMar>
+              <w:top w:w="100.0" w:type="dxa"/>
+              <w:left w:w="100.0" w:type="dxa"/>
+              <w:bottom w:w="100.0" w:type="dxa"/>
+              <w:right w:w="100.0" w:type="dxa"/>
+            </w:tcMar>
+            <w:vAlign w:val="top"/>
+          </w:tcPr>
+          <w:p>
+            <w:pPr>
+              <w:widowControl w:val="0"/>
+              <w:spacing w:line="240" w:lineRule="auto"/>
+              <w:jc w:val="center"/>
+              <w:rPr>
+                <w:rFonts w:ascii="Trebuchet MS" w:cs="Trebuchet MS" w:eastAsia="Trebuchet MS" w:hAnsi="Trebuchet MS"/>
+                <w:b w:val="1"/>
+                <w:color w:val="3c3c3c"/>
+              </w:rPr>
+            </w:pPr>
+            <w:r>
+              <w:rPr>
+                <w:rFonts w:ascii="Trebuchet MS" w:cs="Trebuchet MS" w:eastAsia="Trebuchet MS" w:hAnsi="Trebuchet MS"/>
+                <w:color w:val="3c3c3c"/>
+                <w:rtl w:val="0"/>
+              </w:rPr>
+              <w:t/>
+            </w:r>
+            <w:r>
+              <w:rPr>
+                <w:rtl w:val="0"/>
+              </w:rPr>
+            </w:r>
+          </w:p>
+        </w:tc>
+      </w:tr>
+      <w:tr>
+        <w:tc>
+          <w:tcPr>
+            <w:shd w:fill="auto" w:val="clear"/>
+            <w:tcMar>
+              <w:top w:w="100.0" w:type="dxa"/>
+              <w:left w:w="100.0" w:type="dxa"/>
+              <w:bottom w:w="100.0" w:type="dxa"/>
+              <w:right w:w="100.0" w:type="dxa"/>
+            </w:tcMar>
+            <w:vAlign w:val="top"/>
+          </w:tcPr>
+          <w:p>
+            <w:pPr>
+              <w:widowControl w:val="0"/>
+              <w:spacing w:line="240" w:lineRule="auto"/>
+              <w:jc w:val="center"/>
+              <w:rPr>
+                <w:rFonts w:ascii="Trebuchet MS" w:cs="Trebuchet MS" w:eastAsia="Trebuchet MS" w:hAnsi="Trebuchet MS"/>
+                <w:color w:val="3c3c3c"/>
+              </w:rPr>
+            </w:pPr>
+            <w:r>
+              <w:rPr>
+                <w:rFonts w:ascii="Trebuchet MS" w:cs="Trebuchet MS" w:eastAsia="Trebuchet MS" w:hAnsi="Trebuchet MS"/>
+                <w:color w:val="3c3c3c"/>
+                <w:rtl w:val="0"/>
+              </w:rPr>
+              <w:t xml:space="preserve">Farouk</w:t>
+            </w:r>
+          </w:p>
+        </w:tc>
+        <w:tc>
+          <w:tcPr>
+            <w:shd w:fill="auto" w:val="clear"/>
+            <w:tcMar>
+              <w:top w:w="100.0" w:type="dxa"/>
+              <w:left w:w="100.0" w:type="dxa"/>
+              <w:bottom w:w="100.0" w:type="dxa"/>
+              <w:right w:w="100.0" w:type="dxa"/>
+            </w:tcMar>
+            <w:vAlign w:val="top"/>
+          </w:tcPr>
+          <w:p>
+            <w:pPr>
+              <w:widowControl w:val="0"/>
+              <w:spacing w:line="240" w:lineRule="auto"/>
+              <w:jc w:val="center"/>
+              <w:rPr>
+                <w:rFonts w:ascii="Trebuchet MS" w:cs="Trebuchet MS" w:eastAsia="Trebuchet MS" w:hAnsi="Trebuchet MS"/>
+                <w:color w:val="3c3c3c"/>
+              </w:rPr>
+            </w:pPr>
+            <w:r>
+              <w:rPr>
+                <w:rFonts w:ascii="Trebuchet MS" w:cs="Trebuchet MS" w:eastAsia="Trebuchet MS" w:hAnsi="Trebuchet MS"/>
+                <w:color w:val="3c3c3c"/>
+                <w:rtl w:val="0"/>
+              </w:rPr>
+              <w:t xml:space="preserve">FAIZ</w:t>
+            </w:r>
+          </w:p>
+        </w:tc>
+        <w:tc>
+          <w:tcPr>
+            <w:shd w:fill="auto" w:val="clear"/>
+            <w:tcMar>
+              <w:top w:w="100.0" w:type="dxa"/>
+              <w:left w:w="100.0" w:type="dxa"/>
+              <w:bottom w:w="100.0" w:type="dxa"/>
+              <w:right w:w="100.0" w:type="dxa"/>
+            </w:tcMar>
+            <w:vAlign w:val="top"/>
+          </w:tcPr>
+          <w:p>
+            <w:pPr>
+              <w:widowControl w:val="0"/>
+              <w:spacing w:line="240" w:lineRule="auto"/>
+              <w:jc w:val="center"/>
+              <w:rPr>
+                <w:rFonts w:ascii="Trebuchet MS" w:cs="Trebuchet MS" w:eastAsia="Trebuchet MS" w:hAnsi="Trebuchet MS"/>
+                <w:color w:val="3c3c3c"/>
+              </w:rPr>
+            </w:pPr>
+            <w:r>
+              <w:rPr>
+                <w:rFonts w:ascii="Trebuchet MS" w:cs="Trebuchet MS" w:eastAsia="Trebuchet MS" w:hAnsi="Trebuchet MS"/>
+                <w:color w:val="3c3c3c"/>
+                <w:rtl w:val="0"/>
+              </w:rPr>
+              <w:t xml:space="preserve">Colissimo</w:t>
+            </w:r>
+          </w:p>
+        </w:tc>
+        <w:tc>
+          <w:tcPr>
+            <w:shd w:fill="auto" w:val="clear"/>
+            <w:tcMar>
+              <w:top w:w="100.0" w:type="dxa"/>
+              <w:left w:w="100.0" w:type="dxa"/>
+              <w:bottom w:w="100.0" w:type="dxa"/>
+              <w:right w:w="100.0" w:type="dxa"/>
+            </w:tcMar>
+            <w:vAlign w:val="top"/>
+          </w:tcPr>
+          <w:p>
+            <w:pPr>
+              <w:widowControl w:val="0"/>
+              <w:spacing w:line="240" w:lineRule="auto"/>
+              <w:jc w:val="center"/>
+              <w:rPr>
+                <w:rFonts w:ascii="Trebuchet MS" w:cs="Trebuchet MS" w:eastAsia="Trebuchet MS" w:hAnsi="Trebuchet MS"/>
+                <w:color w:val="3c3c3c"/>
+              </w:rPr>
+            </w:pPr>
+            <w:r>
+              <w:rPr>
+                <w:rFonts w:ascii="Trebuchet MS" w:cs="Trebuchet MS" w:eastAsia="Trebuchet MS" w:hAnsi="Trebuchet MS"/>
+                <w:color w:val="3c3c3c"/>
+                <w:rtl w:val="0"/>
+              </w:rPr>
+              <w:t xml:space="preserve">28/4/2019</w:t>
+            </w:r>
+          </w:p>
+        </w:tc>
+        <w:tc>
+          <w:tcPr>
+            <w:shd w:fill="auto" w:val="clear"/>
+            <w:tcMar>
+              <w:top w:w="100.0" w:type="dxa"/>
+              <w:left w:w="100.0" w:type="dxa"/>
+              <w:bottom w:w="100.0" w:type="dxa"/>
+              <w:right w:w="100.0" w:type="dxa"/>
+            </w:tcMar>
+            <w:vAlign w:val="top"/>
+          </w:tcPr>
+          <w:p>
+            <w:pPr>
+              <w:widowControl w:val="0"/>
+              <w:spacing w:line="240" w:lineRule="auto"/>
+              <w:jc w:val="center"/>
+              <w:rPr>
+                <w:rFonts w:ascii="Trebuchet MS" w:cs="Trebuchet MS" w:eastAsia="Trebuchet MS" w:hAnsi="Trebuchet MS"/>
+                <w:b w:val="1"/>
+                <w:color w:val="3c3c3c"/>
+              </w:rPr>
+            </w:pPr>
+            <w:r>
+              <w:rPr>
+                <w:rFonts w:ascii="Trebuchet MS" w:cs="Trebuchet MS" w:eastAsia="Trebuchet MS" w:hAnsi="Trebuchet MS"/>
+                <w:color w:val="3c3c3c"/>
+                <w:rtl w:val="0"/>
+              </w:rPr>
+              <w:t/>
+            </w:r>
+            <w:r>
+              <w:rPr>
+                <w:rtl w:val="0"/>
+              </w:rPr>
+            </w:r>
+          </w:p>
+        </w:tc>
+      </w:tr>
+      <w:tr>
+        <w:tc>
+          <w:tcPr>
+            <w:shd w:fill="auto" w:val="clear"/>
+            <w:tcMar>
+              <w:top w:w="100.0" w:type="dxa"/>
+              <w:left w:w="100.0" w:type="dxa"/>
+              <w:bottom w:w="100.0" w:type="dxa"/>
+              <w:right w:w="100.0" w:type="dxa"/>
+            </w:tcMar>
+            <w:vAlign w:val="top"/>
+          </w:tcPr>
+          <w:p>
+            <w:pPr>
+              <w:widowControl w:val="0"/>
+              <w:spacing w:line="240" w:lineRule="auto"/>
+              <w:jc w:val="center"/>
+              <w:rPr>
+                <w:rFonts w:ascii="Trebuchet MS" w:cs="Trebuchet MS" w:eastAsia="Trebuchet MS" w:hAnsi="Trebuchet MS"/>
+                <w:color w:val="3c3c3c"/>
+              </w:rPr>
+            </w:pPr>
+            <w:r>
+              <w:rPr>
+                <w:rFonts w:ascii="Trebuchet MS" w:cs="Trebuchet MS" w:eastAsia="Trebuchet MS" w:hAnsi="Trebuchet MS"/>
+                <w:color w:val="3c3c3c"/>
+                <w:rtl w:val="0"/>
+              </w:rPr>
+              <w:t xml:space="preserve">Farouk</w:t>
+            </w:r>
+          </w:p>
+        </w:tc>
+        <w:tc>
+          <w:tcPr>
+            <w:shd w:fill="auto" w:val="clear"/>
+            <w:tcMar>
+              <w:top w:w="100.0" w:type="dxa"/>
+              <w:left w:w="100.0" w:type="dxa"/>
+              <w:bottom w:w="100.0" w:type="dxa"/>
+              <w:right w:w="100.0" w:type="dxa"/>
+            </w:tcMar>
+            <w:vAlign w:val="top"/>
+          </w:tcPr>
+          <w:p>
+            <w:pPr>
+              <w:widowControl w:val="0"/>
+              <w:spacing w:line="240" w:lineRule="auto"/>
+              <w:jc w:val="center"/>
+              <w:rPr>
+                <w:rFonts w:ascii="Trebuchet MS" w:cs="Trebuchet MS" w:eastAsia="Trebuchet MS" w:hAnsi="Trebuchet MS"/>
+                <w:color w:val="3c3c3c"/>
+              </w:rPr>
+            </w:pPr>
+            <w:r>
+              <w:rPr>
+                <w:rFonts w:ascii="Trebuchet MS" w:cs="Trebuchet MS" w:eastAsia="Trebuchet MS" w:hAnsi="Trebuchet MS"/>
+                <w:color w:val="3c3c3c"/>
+                <w:rtl w:val="0"/>
+              </w:rPr>
+              <w:t xml:space="preserve">FAIZ</w:t>
+            </w:r>
+          </w:p>
+        </w:tc>
+        <w:tc>
+          <w:tcPr>
+            <w:shd w:fill="auto" w:val="clear"/>
+            <w:tcMar>
+              <w:top w:w="100.0" w:type="dxa"/>
+              <w:left w:w="100.0" w:type="dxa"/>
+              <w:bottom w:w="100.0" w:type="dxa"/>
+              <w:right w:w="100.0" w:type="dxa"/>
+            </w:tcMar>
+            <w:vAlign w:val="top"/>
+          </w:tcPr>
+          <w:p>
+            <w:pPr>
+              <w:widowControl w:val="0"/>
+              <w:spacing w:line="240" w:lineRule="auto"/>
+              <w:jc w:val="center"/>
+              <w:rPr>
+                <w:rFonts w:ascii="Trebuchet MS" w:cs="Trebuchet MS" w:eastAsia="Trebuchet MS" w:hAnsi="Trebuchet MS"/>
+                <w:color w:val="3c3c3c"/>
+              </w:rPr>
+            </w:pPr>
+            <w:r>
+              <w:rPr>
+                <w:rFonts w:ascii="Trebuchet MS" w:cs="Trebuchet MS" w:eastAsia="Trebuchet MS" w:hAnsi="Trebuchet MS"/>
+                <w:color w:val="3c3c3c"/>
+                <w:rtl w:val="0"/>
+              </w:rPr>
+              <w:t xml:space="preserve">Colissimo</w:t>
+            </w:r>
+          </w:p>
+        </w:tc>
+        <w:tc>
+          <w:tcPr>
+            <w:shd w:fill="auto" w:val="clear"/>
+            <w:tcMar>
+              <w:top w:w="100.0" w:type="dxa"/>
+              <w:left w:w="100.0" w:type="dxa"/>
+              <w:bottom w:w="100.0" w:type="dxa"/>
+              <w:right w:w="100.0" w:type="dxa"/>
+            </w:tcMar>
+            <w:vAlign w:val="top"/>
+          </w:tcPr>
+          <w:p>
+            <w:pPr>
+              <w:widowControl w:val="0"/>
+              <w:spacing w:line="240" w:lineRule="auto"/>
+              <w:jc w:val="center"/>
+              <w:rPr>
+                <w:rFonts w:ascii="Trebuchet MS" w:cs="Trebuchet MS" w:eastAsia="Trebuchet MS" w:hAnsi="Trebuchet MS"/>
+                <w:color w:val="3c3c3c"/>
+              </w:rPr>
+            </w:pPr>
+            <w:r>
+              <w:rPr>
+                <w:rFonts w:ascii="Trebuchet MS" w:cs="Trebuchet MS" w:eastAsia="Trebuchet MS" w:hAnsi="Trebuchet MS"/>
+                <w:color w:val="3c3c3c"/>
+                <w:rtl w:val="0"/>
+              </w:rPr>
+              <w:t xml:space="preserve">28/4/2019</w:t>
+            </w:r>
+          </w:p>
+        </w:tc>
+        <w:tc>
+          <w:tcPr>
+            <w:shd w:fill="auto" w:val="clear"/>
+            <w:tcMar>
+              <w:top w:w="100.0" w:type="dxa"/>
+              <w:left w:w="100.0" w:type="dxa"/>
+              <w:bottom w:w="100.0" w:type="dxa"/>
+              <w:right w:w="100.0" w:type="dxa"/>
+            </w:tcMar>
+            <w:vAlign w:val="top"/>
+          </w:tcPr>
+          <w:p>
+            <w:pPr>
+              <w:widowControl w:val="0"/>
+              <w:spacing w:line="240" w:lineRule="auto"/>
+              <w:jc w:val="center"/>
+              <w:rPr>
+                <w:rFonts w:ascii="Trebuchet MS" w:cs="Trebuchet MS" w:eastAsia="Trebuchet MS" w:hAnsi="Trebuchet MS"/>
+                <w:b w:val="1"/>
+                <w:color w:val="3c3c3c"/>
+              </w:rPr>
+            </w:pPr>
+            <w:r>
+              <w:rPr>
+                <w:rFonts w:ascii="Trebuchet MS" w:cs="Trebuchet MS" w:eastAsia="Trebuchet MS" w:hAnsi="Trebuchet MS"/>
+                <w:color w:val="3c3c3c"/>
+                <w:rtl w:val="0"/>
+              </w:rPr>
+              <w:t/>
+            </w:r>
+            <w:r>
+              <w:rPr>
+                <w:rtl w:val="0"/>
+              </w:rPr>
+            </w:r>
+          </w:p>
+        </w:tc>
+      </w:tr>
+      <w:tr>
+        <w:tc>
+          <w:tcPr>
+            <w:shd w:fill="auto" w:val="clear"/>
+            <w:tcMar>
+              <w:top w:w="100.0" w:type="dxa"/>
+              <w:left w:w="100.0" w:type="dxa"/>
+              <w:bottom w:w="100.0" w:type="dxa"/>
+              <w:right w:w="100.0" w:type="dxa"/>
+            </w:tcMar>
+            <w:vAlign w:val="top"/>
+          </w:tcPr>
+          <w:p>
+            <w:pPr>
+              <w:widowControl w:val="0"/>
+              <w:spacing w:line="240" w:lineRule="auto"/>
+              <w:jc w:val="center"/>
+              <w:rPr>
+                <w:rFonts w:ascii="Trebuchet MS" w:cs="Trebuchet MS" w:eastAsia="Trebuchet MS" w:hAnsi="Trebuchet MS"/>
+                <w:color w:val="3c3c3c"/>
+              </w:rPr>
+            </w:pPr>
+            <w:r>
+              <w:rPr>
+                <w:rFonts w:ascii="Trebuchet MS" w:cs="Trebuchet MS" w:eastAsia="Trebuchet MS" w:hAnsi="Trebuchet MS"/>
+                <w:color w:val="3c3c3c"/>
+                <w:rtl w:val="0"/>
+              </w:rPr>
+              <w:t xml:space="preserve">Youssef</w:t>
+            </w:r>
+          </w:p>
+        </w:tc>
+        <w:tc>
+          <w:tcPr>
+            <w:shd w:fill="auto" w:val="clear"/>
+            <w:tcMar>
+              <w:top w:w="100.0" w:type="dxa"/>
+              <w:left w:w="100.0" w:type="dxa"/>
+              <w:bottom w:w="100.0" w:type="dxa"/>
+              <w:right w:w="100.0" w:type="dxa"/>
+            </w:tcMar>
+            <w:vAlign w:val="top"/>
+          </w:tcPr>
+          <w:p>
+            <w:pPr>
+              <w:widowControl w:val="0"/>
+              <w:spacing w:line="240" w:lineRule="auto"/>
+              <w:jc w:val="center"/>
+              <w:rPr>
+                <w:rFonts w:ascii="Trebuchet MS" w:cs="Trebuchet MS" w:eastAsia="Trebuchet MS" w:hAnsi="Trebuchet MS"/>
+                <w:color w:val="3c3c3c"/>
+              </w:rPr>
+            </w:pPr>
+            <w:r>
+              <w:rPr>
+                <w:rFonts w:ascii="Trebuchet MS" w:cs="Trebuchet MS" w:eastAsia="Trebuchet MS" w:hAnsi="Trebuchet MS"/>
+                <w:color w:val="3c3c3c"/>
+                <w:rtl w:val="0"/>
+              </w:rPr>
+              <w:t xml:space="preserve">DOUBLI</w:t>
+            </w:r>
+          </w:p>
+        </w:tc>
+        <w:tc>
+          <w:tcPr>
+            <w:shd w:fill="auto" w:val="clear"/>
+            <w:tcMar>
+              <w:top w:w="100.0" w:type="dxa"/>
+              <w:left w:w="100.0" w:type="dxa"/>
+              <w:bottom w:w="100.0" w:type="dxa"/>
+              <w:right w:w="100.0" w:type="dxa"/>
+            </w:tcMar>
+            <w:vAlign w:val="top"/>
+          </w:tcPr>
+          <w:p>
+            <w:pPr>
+              <w:widowControl w:val="0"/>
+              <w:spacing w:line="240" w:lineRule="auto"/>
+              <w:jc w:val="center"/>
+              <w:rPr>
+                <w:rFonts w:ascii="Trebuchet MS" w:cs="Trebuchet MS" w:eastAsia="Trebuchet MS" w:hAnsi="Trebuchet MS"/>
+                <w:color w:val="3c3c3c"/>
+              </w:rPr>
+            </w:pPr>
+            <w:r>
+              <w:rPr>
+                <w:rFonts w:ascii="Trebuchet MS" w:cs="Trebuchet MS" w:eastAsia="Trebuchet MS" w:hAnsi="Trebuchet MS"/>
+                <w:color w:val="3c3c3c"/>
+                <w:rtl w:val="0"/>
+              </w:rPr>
+              <w:t xml:space="preserve">Hii</w:t>
+            </w:r>
+          </w:p>
+        </w:tc>
+        <w:tc>
+          <w:tcPr>
+            <w:shd w:fill="auto" w:val="clear"/>
+            <w:tcMar>
+              <w:top w:w="100.0" w:type="dxa"/>
+              <w:left w:w="100.0" w:type="dxa"/>
+              <w:bottom w:w="100.0" w:type="dxa"/>
+              <w:right w:w="100.0" w:type="dxa"/>
+            </w:tcMar>
+            <w:vAlign w:val="top"/>
+          </w:tcPr>
+          <w:p>
+            <w:pPr>
+              <w:widowControl w:val="0"/>
+              <w:spacing w:line="240" w:lineRule="auto"/>
+              <w:jc w:val="center"/>
+              <w:rPr>
+                <w:rFonts w:ascii="Trebuchet MS" w:cs="Trebuchet MS" w:eastAsia="Trebuchet MS" w:hAnsi="Trebuchet MS"/>
+                <w:color w:val="3c3c3c"/>
+              </w:rPr>
+            </w:pPr>
+            <w:r>
+              <w:rPr>
+                <w:rFonts w:ascii="Trebuchet MS" w:cs="Trebuchet MS" w:eastAsia="Trebuchet MS" w:hAnsi="Trebuchet MS"/>
+                <w:color w:val="3c3c3c"/>
+                <w:rtl w:val="0"/>
+              </w:rPr>
+              <w:t xml:space="preserve">28/4/2019</w:t>
+            </w:r>
+          </w:p>
+        </w:tc>
+        <w:tc>
+          <w:tcPr>
+            <w:shd w:fill="auto" w:val="clear"/>
+            <w:tcMar>
+              <w:top w:w="100.0" w:type="dxa"/>
+              <w:left w:w="100.0" w:type="dxa"/>
+              <w:bottom w:w="100.0" w:type="dxa"/>
+              <w:right w:w="100.0" w:type="dxa"/>
+            </w:tcMar>
+            <w:vAlign w:val="top"/>
+          </w:tcPr>
+          <w:p>
+            <w:pPr>
+              <w:widowControl w:val="0"/>
+              <w:spacing w:line="240" w:lineRule="auto"/>
+              <w:jc w:val="center"/>
+              <w:rPr>
+                <w:rFonts w:ascii="Trebuchet MS" w:cs="Trebuchet MS" w:eastAsia="Trebuchet MS" w:hAnsi="Trebuchet MS"/>
+                <w:b w:val="1"/>
+                <w:color w:val="3c3c3c"/>
+              </w:rPr>
+            </w:pPr>
+            <w:r>
+              <w:rPr>
+                <w:rFonts w:ascii="Trebuchet MS" w:cs="Trebuchet MS" w:eastAsia="Trebuchet MS" w:hAnsi="Trebuchet MS"/>
+                <w:color w:val="3c3c3c"/>
+                <w:rtl w:val="0"/>
+              </w:rPr>
+              <w:t/>
+            </w:r>
+            <w:r>
+              <w:rPr>
+                <w:rtl w:val="0"/>
+              </w:rPr>
+            </w:r>
+          </w:p>
+        </w:tc>
+      </w:tr>
+      <w:tr>
+        <w:tc>
+          <w:tcPr>
+            <w:shd w:fill="auto" w:val="clear"/>
+            <w:tcMar>
+              <w:top w:w="100.0" w:type="dxa"/>
+              <w:left w:w="100.0" w:type="dxa"/>
+              <w:bottom w:w="100.0" w:type="dxa"/>
+              <w:right w:w="100.0" w:type="dxa"/>
+            </w:tcMar>
+            <w:vAlign w:val="top"/>
+          </w:tcPr>
+          <w:p>
+            <w:pPr>
+              <w:widowControl w:val="0"/>
+              <w:spacing w:line="240" w:lineRule="auto"/>
+              <w:jc w:val="center"/>
+              <w:rPr>
+                <w:rFonts w:ascii="Trebuchet MS" w:cs="Trebuchet MS" w:eastAsia="Trebuchet MS" w:hAnsi="Trebuchet MS"/>
+                <w:color w:val="3c3c3c"/>
+              </w:rPr>
+            </w:pPr>
+            <w:r>
+              <w:rPr>
+                <w:rFonts w:ascii="Trebuchet MS" w:cs="Trebuchet MS" w:eastAsia="Trebuchet MS" w:hAnsi="Trebuchet MS"/>
+                <w:color w:val="3c3c3c"/>
+                <w:rtl w:val="0"/>
+              </w:rPr>
+              <w:t xml:space="preserve">Youssef</w:t>
+            </w:r>
+          </w:p>
+        </w:tc>
+        <w:tc>
+          <w:tcPr>
+            <w:shd w:fill="auto" w:val="clear"/>
+            <w:tcMar>
+              <w:top w:w="100.0" w:type="dxa"/>
+              <w:left w:w="100.0" w:type="dxa"/>
+              <w:bottom w:w="100.0" w:type="dxa"/>
+              <w:right w:w="100.0" w:type="dxa"/>
+            </w:tcMar>
+            <w:vAlign w:val="top"/>
+          </w:tcPr>
+          <w:p>
+            <w:pPr>
+              <w:widowControl w:val="0"/>
+              <w:spacing w:line="240" w:lineRule="auto"/>
+              <w:jc w:val="center"/>
+              <w:rPr>
+                <w:rFonts w:ascii="Trebuchet MS" w:cs="Trebuchet MS" w:eastAsia="Trebuchet MS" w:hAnsi="Trebuchet MS"/>
+                <w:color w:val="3c3c3c"/>
+              </w:rPr>
+            </w:pPr>
+            <w:r>
+              <w:rPr>
+                <w:rFonts w:ascii="Trebuchet MS" w:cs="Trebuchet MS" w:eastAsia="Trebuchet MS" w:hAnsi="Trebuchet MS"/>
+                <w:color w:val="3c3c3c"/>
+                <w:rtl w:val="0"/>
+              </w:rPr>
+              <w:t xml:space="preserve">DOUBLI</w:t>
+            </w:r>
+          </w:p>
+        </w:tc>
+        <w:tc>
+          <w:tcPr>
+            <w:shd w:fill="auto" w:val="clear"/>
+            <w:tcMar>
+              <w:top w:w="100.0" w:type="dxa"/>
+              <w:left w:w="100.0" w:type="dxa"/>
+              <w:bottom w:w="100.0" w:type="dxa"/>
+              <w:right w:w="100.0" w:type="dxa"/>
+            </w:tcMar>
+            <w:vAlign w:val="top"/>
+          </w:tcPr>
+          <w:p>
+            <w:pPr>
+              <w:widowControl w:val="0"/>
+              <w:spacing w:line="240" w:lineRule="auto"/>
+              <w:jc w:val="center"/>
+              <w:rPr>
+                <w:rFonts w:ascii="Trebuchet MS" w:cs="Trebuchet MS" w:eastAsia="Trebuchet MS" w:hAnsi="Trebuchet MS"/>
+                <w:color w:val="3c3c3c"/>
+              </w:rPr>
+            </w:pPr>
+            <w:r>
+              <w:rPr>
+                <w:rFonts w:ascii="Trebuchet MS" w:cs="Trebuchet MS" w:eastAsia="Trebuchet MS" w:hAnsi="Trebuchet MS"/>
+                <w:color w:val="3c3c3c"/>
+                <w:rtl w:val="0"/>
+              </w:rPr>
+              <w:t xml:space="preserve">R U Happy With Dates BITCH</w:t>
+            </w:r>
+          </w:p>
+        </w:tc>
+        <w:tc>
+          <w:tcPr>
+            <w:shd w:fill="auto" w:val="clear"/>
+            <w:tcMar>
+              <w:top w:w="100.0" w:type="dxa"/>
+              <w:left w:w="100.0" w:type="dxa"/>
+              <w:bottom w:w="100.0" w:type="dxa"/>
+              <w:right w:w="100.0" w:type="dxa"/>
+            </w:tcMar>
+            <w:vAlign w:val="top"/>
+          </w:tcPr>
+          <w:p>
+            <w:pPr>
+              <w:widowControl w:val="0"/>
+              <w:spacing w:line="240" w:lineRule="auto"/>
+              <w:jc w:val="center"/>
+              <w:rPr>
+                <w:rFonts w:ascii="Trebuchet MS" w:cs="Trebuchet MS" w:eastAsia="Trebuchet MS" w:hAnsi="Trebuchet MS"/>
+                <w:color w:val="3c3c3c"/>
+              </w:rPr>
+            </w:pPr>
+            <w:r>
+              <w:rPr>
+                <w:rFonts w:ascii="Trebuchet MS" w:cs="Trebuchet MS" w:eastAsia="Trebuchet MS" w:hAnsi="Trebuchet MS"/>
+                <w:color w:val="3c3c3c"/>
+                <w:rtl w:val="0"/>
+              </w:rPr>
+              <w:t xml:space="preserve">27/4/2019</w:t>
+            </w:r>
+          </w:p>
+        </w:tc>
+        <w:tc>
+          <w:tcPr>
+            <w:shd w:fill="auto" w:val="clear"/>
+            <w:tcMar>
+              <w:top w:w="100.0" w:type="dxa"/>
+              <w:left w:w="100.0" w:type="dxa"/>
+              <w:bottom w:w="100.0" w:type="dxa"/>
+              <w:right w:w="100.0" w:type="dxa"/>
+            </w:tcMar>
+            <w:vAlign w:val="top"/>
+          </w:tcPr>
+          <w:p>
+            <w:pPr>
+              <w:widowControl w:val="0"/>
+              <w:spacing w:line="240" w:lineRule="auto"/>
+              <w:jc w:val="center"/>
+              <w:rPr>
+                <w:rFonts w:ascii="Trebuchet MS" w:cs="Trebuchet MS" w:eastAsia="Trebuchet MS" w:hAnsi="Trebuchet MS"/>
+                <w:b w:val="1"/>
+                <w:color w:val="3c3c3c"/>
+              </w:rPr>
+            </w:pPr>
+            <w:r>
+              <w:rPr>
+                <w:rFonts w:ascii="Trebuchet MS" w:cs="Trebuchet MS" w:eastAsia="Trebuchet MS" w:hAnsi="Trebuchet MS"/>
+                <w:color w:val="3c3c3c"/>
+                <w:rtl w:val="0"/>
+              </w:rPr>
+              <w:t/>
+            </w:r>
+            <w:r>
+              <w:rPr>
+                <w:rtl w:val="0"/>
+              </w:rPr>
+            </w:r>
+          </w:p>
+        </w:tc>
+      </w:tr>
+      <w:tr>
+        <w:tc>
+          <w:tcPr>
+            <w:shd w:fill="auto" w:val="clear"/>
+            <w:tcMar>
+              <w:top w:w="100.0" w:type="dxa"/>
+              <w:left w:w="100.0" w:type="dxa"/>
+              <w:bottom w:w="100.0" w:type="dxa"/>
+              <w:right w:w="100.0" w:type="dxa"/>
+            </w:tcMar>
+            <w:vAlign w:val="top"/>
+          </w:tcPr>
+          <w:p>
+            <w:pPr>
+              <w:widowControl w:val="0"/>
+              <w:spacing w:line="240" w:lineRule="auto"/>
+              <w:jc w:val="center"/>
+              <w:rPr>
+                <w:rFonts w:ascii="Trebuchet MS" w:cs="Trebuchet MS" w:eastAsia="Trebuchet MS" w:hAnsi="Trebuchet MS"/>
+                <w:color w:val="3c3c3c"/>
+              </w:rPr>
+            </w:pPr>
+            <w:r>
+              <w:rPr>
+                <w:rFonts w:ascii="Trebuchet MS" w:cs="Trebuchet MS" w:eastAsia="Trebuchet MS" w:hAnsi="Trebuchet MS"/>
+                <w:color w:val="3c3c3c"/>
+                <w:rtl w:val="0"/>
+              </w:rPr>
+              <w:t xml:space="preserve">Hasnae</w:t>
+            </w:r>
+          </w:p>
+        </w:tc>
+        <w:tc>
+          <w:tcPr>
+            <w:shd w:fill="auto" w:val="clear"/>
+            <w:tcMar>
+              <w:top w:w="100.0" w:type="dxa"/>
+              <w:left w:w="100.0" w:type="dxa"/>
+              <w:bottom w:w="100.0" w:type="dxa"/>
+              <w:right w:w="100.0" w:type="dxa"/>
+            </w:tcMar>
+            <w:vAlign w:val="top"/>
+          </w:tcPr>
+          <w:p>
+            <w:pPr>
+              <w:widowControl w:val="0"/>
+              <w:spacing w:line="240" w:lineRule="auto"/>
+              <w:jc w:val="center"/>
+              <w:rPr>
+                <w:rFonts w:ascii="Trebuchet MS" w:cs="Trebuchet MS" w:eastAsia="Trebuchet MS" w:hAnsi="Trebuchet MS"/>
+                <w:color w:val="3c3c3c"/>
+              </w:rPr>
+            </w:pPr>
+            <w:r>
+              <w:rPr>
+                <w:rFonts w:ascii="Trebuchet MS" w:cs="Trebuchet MS" w:eastAsia="Trebuchet MS" w:hAnsi="Trebuchet MS"/>
+                <w:color w:val="3c3c3c"/>
+                <w:rtl w:val="0"/>
+              </w:rPr>
+              <w:t xml:space="preserve">BOUHADDOU</w:t>
+            </w:r>
+          </w:p>
+        </w:tc>
+        <w:tc>
+          <w:tcPr>
+            <w:shd w:fill="auto" w:val="clear"/>
+            <w:tcMar>
+              <w:top w:w="100.0" w:type="dxa"/>
+              <w:left w:w="100.0" w:type="dxa"/>
+              <w:bottom w:w="100.0" w:type="dxa"/>
+              <w:right w:w="100.0" w:type="dxa"/>
+            </w:tcMar>
+            <w:vAlign w:val="top"/>
+          </w:tcPr>
+          <w:p>
+            <w:pPr>
+              <w:widowControl w:val="0"/>
+              <w:spacing w:line="240" w:lineRule="auto"/>
+              <w:jc w:val="center"/>
+              <w:rPr>
+                <w:rFonts w:ascii="Trebuchet MS" w:cs="Trebuchet MS" w:eastAsia="Trebuchet MS" w:hAnsi="Trebuchet MS"/>
+                <w:color w:val="3c3c3c"/>
+              </w:rPr>
+            </w:pPr>
+            <w:r>
+              <w:rPr>
+                <w:rFonts w:ascii="Trebuchet MS" w:cs="Trebuchet MS" w:eastAsia="Trebuchet MS" w:hAnsi="Trebuchet MS"/>
+                <w:color w:val="3c3c3c"/>
+                <w:rtl w:val="0"/>
+              </w:rPr>
+              <w:t xml:space="preserve">something</w:t>
+            </w:r>
+          </w:p>
+        </w:tc>
+        <w:tc>
+          <w:tcPr>
+            <w:shd w:fill="auto" w:val="clear"/>
+            <w:tcMar>
+              <w:top w:w="100.0" w:type="dxa"/>
+              <w:left w:w="100.0" w:type="dxa"/>
+              <w:bottom w:w="100.0" w:type="dxa"/>
+              <w:right w:w="100.0" w:type="dxa"/>
+            </w:tcMar>
+            <w:vAlign w:val="top"/>
+          </w:tcPr>
+          <w:p>
+            <w:pPr>
+              <w:widowControl w:val="0"/>
+              <w:spacing w:line="240" w:lineRule="auto"/>
+              <w:jc w:val="center"/>
+              <w:rPr>
+                <w:rFonts w:ascii="Trebuchet MS" w:cs="Trebuchet MS" w:eastAsia="Trebuchet MS" w:hAnsi="Trebuchet MS"/>
+                <w:color w:val="3c3c3c"/>
+              </w:rPr>
+            </w:pPr>
+            <w:r>
+              <w:rPr>
+                <w:rFonts w:ascii="Trebuchet MS" w:cs="Trebuchet MS" w:eastAsia="Trebuchet MS" w:hAnsi="Trebuchet MS"/>
+                <w:color w:val="3c3c3c"/>
+                <w:rtl w:val="0"/>
+              </w:rPr>
+              <w:t xml:space="preserve">27/4/2019</w:t>
+            </w:r>
+          </w:p>
+        </w:tc>
+        <w:tc>
+          <w:tcPr>
+            <w:shd w:fill="auto" w:val="clear"/>
+            <w:tcMar>
+              <w:top w:w="100.0" w:type="dxa"/>
+              <w:left w:w="100.0" w:type="dxa"/>
+              <w:bottom w:w="100.0" w:type="dxa"/>
+              <w:right w:w="100.0" w:type="dxa"/>
+            </w:tcMar>
+            <w:vAlign w:val="top"/>
+          </w:tcPr>
+          <w:p>
+            <w:pPr>
+              <w:widowControl w:val="0"/>
+              <w:spacing w:line="240" w:lineRule="auto"/>
+              <w:jc w:val="center"/>
+              <w:rPr>
+                <w:rFonts w:ascii="Trebuchet MS" w:cs="Trebuchet MS" w:eastAsia="Trebuchet MS" w:hAnsi="Trebuchet MS"/>
+                <w:b w:val="1"/>
+                <w:color w:val="3c3c3c"/>
+              </w:rPr>
+            </w:pPr>
+            <w:r>
+              <w:rPr>
+                <w:rFonts w:ascii="Trebuchet MS" w:cs="Trebuchet MS" w:eastAsia="Trebuchet MS" w:hAnsi="Trebuchet MS"/>
+                <w:color w:val="3c3c3c"/>
+                <w:rtl w:val="0"/>
+              </w:rPr>
+              <w:t/>
+            </w:r>
+            <w:r>
+              <w:rPr>
+                <w:rtl w:val="0"/>
+              </w:rPr>
+            </w:r>
+          </w:p>
+        </w:tc>
+      </w:tr>
+      <w:tr>
+        <w:tc>
+          <w:tcPr>
+            <w:shd w:fill="auto" w:val="clear"/>
+            <w:tcMar>
+              <w:top w:w="100.0" w:type="dxa"/>
+              <w:left w:w="100.0" w:type="dxa"/>
+              <w:bottom w:w="100.0" w:type="dxa"/>
+              <w:right w:w="100.0" w:type="dxa"/>
+            </w:tcMar>
+            <w:vAlign w:val="top"/>
+          </w:tcPr>
+          <w:p>
+            <w:pPr>
+              <w:widowControl w:val="0"/>
+              <w:spacing w:line="240" w:lineRule="auto"/>
+              <w:jc w:val="center"/>
+              <w:rPr>
+                <w:rFonts w:ascii="Trebuchet MS" w:cs="Trebuchet MS" w:eastAsia="Trebuchet MS" w:hAnsi="Trebuchet MS"/>
+                <w:color w:val="3c3c3c"/>
+              </w:rPr>
+            </w:pPr>
+            <w:r>
+              <w:rPr>
+                <w:rFonts w:ascii="Trebuchet MS" w:cs="Trebuchet MS" w:eastAsia="Trebuchet MS" w:hAnsi="Trebuchet MS"/>
+                <w:color w:val="3c3c3c"/>
+                <w:rtl w:val="0"/>
+              </w:rPr>
+              <w:t xml:space="preserve">Ghita</w:t>
+            </w:r>
+          </w:p>
+        </w:tc>
+        <w:tc>
+          <w:tcPr>
+            <w:shd w:fill="auto" w:val="clear"/>
+            <w:tcMar>
+              <w:top w:w="100.0" w:type="dxa"/>
+              <w:left w:w="100.0" w:type="dxa"/>
+              <w:bottom w:w="100.0" w:type="dxa"/>
+              <w:right w:w="100.0" w:type="dxa"/>
+            </w:tcMar>
+            <w:vAlign w:val="top"/>
+          </w:tcPr>
+          <w:p>
+            <w:pPr>
+              <w:widowControl w:val="0"/>
+              <w:spacing w:line="240" w:lineRule="auto"/>
+              <w:jc w:val="center"/>
+              <w:rPr>
+                <w:rFonts w:ascii="Trebuchet MS" w:cs="Trebuchet MS" w:eastAsia="Trebuchet MS" w:hAnsi="Trebuchet MS"/>
+                <w:color w:val="3c3c3c"/>
+              </w:rPr>
+            </w:pPr>
+            <w:r>
+              <w:rPr>
+                <w:rFonts w:ascii="Trebuchet MS" w:cs="Trebuchet MS" w:eastAsia="Trebuchet MS" w:hAnsi="Trebuchet MS"/>
+                <w:color w:val="3c3c3c"/>
+                <w:rtl w:val="0"/>
+              </w:rPr>
+              <w:t xml:space="preserve">BENKIRANE</w:t>
+            </w:r>
+          </w:p>
+        </w:tc>
+        <w:tc>
+          <w:tcPr>
+            <w:shd w:fill="auto" w:val="clear"/>
+            <w:tcMar>
+              <w:top w:w="100.0" w:type="dxa"/>
+              <w:left w:w="100.0" w:type="dxa"/>
+              <w:bottom w:w="100.0" w:type="dxa"/>
+              <w:right w:w="100.0" w:type="dxa"/>
+            </w:tcMar>
+            <w:vAlign w:val="top"/>
+          </w:tcPr>
+          <w:p>
+            <w:pPr>
+              <w:widowControl w:val="0"/>
+              <w:spacing w:line="240" w:lineRule="auto"/>
+              <w:jc w:val="center"/>
+              <w:rPr>
+                <w:rFonts w:ascii="Trebuchet MS" w:cs="Trebuchet MS" w:eastAsia="Trebuchet MS" w:hAnsi="Trebuchet MS"/>
+                <w:color w:val="3c3c3c"/>
+              </w:rPr>
+            </w:pPr>
+            <w:r>
+              <w:rPr>
+                <w:rFonts w:ascii="Trebuchet MS" w:cs="Trebuchet MS" w:eastAsia="Trebuchet MS" w:hAnsi="Trebuchet MS"/>
+                <w:color w:val="3c3c3c"/>
+                <w:rtl w:val="0"/>
+              </w:rPr>
+              <w:t xml:space="preserve">IndianShit</w:t>
+            </w:r>
+          </w:p>
+        </w:tc>
+        <w:tc>
+          <w:tcPr>
+            <w:shd w:fill="auto" w:val="clear"/>
+            <w:tcMar>
+              <w:top w:w="100.0" w:type="dxa"/>
+              <w:left w:w="100.0" w:type="dxa"/>
+              <w:bottom w:w="100.0" w:type="dxa"/>
+              <w:right w:w="100.0" w:type="dxa"/>
+            </w:tcMar>
+            <w:vAlign w:val="top"/>
+          </w:tcPr>
+          <w:p>
+            <w:pPr>
+              <w:widowControl w:val="0"/>
+              <w:spacing w:line="240" w:lineRule="auto"/>
+              <w:jc w:val="center"/>
+              <w:rPr>
+                <w:rFonts w:ascii="Trebuchet MS" w:cs="Trebuchet MS" w:eastAsia="Trebuchet MS" w:hAnsi="Trebuchet MS"/>
+                <w:color w:val="3c3c3c"/>
+              </w:rPr>
+            </w:pPr>
+            <w:r>
+              <w:rPr>
+                <w:rFonts w:ascii="Trebuchet MS" w:cs="Trebuchet MS" w:eastAsia="Trebuchet MS" w:hAnsi="Trebuchet MS"/>
+                <w:color w:val="3c3c3c"/>
+                <w:rtl w:val="0"/>
+              </w:rPr>
+              <w:t xml:space="preserve">27/4/2019</w:t>
+            </w:r>
+          </w:p>
+        </w:tc>
+        <w:tc>
+          <w:tcPr>
+            <w:shd w:fill="auto" w:val="clear"/>
+            <w:tcMar>
+              <w:top w:w="100.0" w:type="dxa"/>
+              <w:left w:w="100.0" w:type="dxa"/>
+              <w:bottom w:w="100.0" w:type="dxa"/>
+              <w:right w:w="100.0" w:type="dxa"/>
+            </w:tcMar>
+            <w:vAlign w:val="top"/>
+          </w:tcPr>
+          <w:p>
+            <w:pPr>
+              <w:widowControl w:val="0"/>
+              <w:spacing w:line="240" w:lineRule="auto"/>
+              <w:jc w:val="center"/>
+              <w:rPr>
+                <w:rFonts w:ascii="Trebuchet MS" w:cs="Trebuchet MS" w:eastAsia="Trebuchet MS" w:hAnsi="Trebuchet MS"/>
+                <w:b w:val="1"/>
+                <w:color w:val="3c3c3c"/>
+              </w:rPr>
+            </w:pPr>
+            <w:r>
+              <w:rPr>
+                <w:rFonts w:ascii="Trebuchet MS" w:cs="Trebuchet MS" w:eastAsia="Trebuchet MS" w:hAnsi="Trebuchet MS"/>
+                <w:color w:val="3c3c3c"/>
+                <w:rtl w:val="0"/>
+              </w:rPr>
+              <w:t/>
+            </w:r>
+            <w:r>
+              <w:rPr>
+                <w:rtl w:val="0"/>
+              </w:rPr>
+            </w:r>
+          </w:p>
+        </w:tc>
+      </w:tr>
+      <w:tr>
+        <w:tc>
+          <w:tcPr>
+            <w:shd w:fill="auto" w:val="clear"/>
+            <w:tcMar>
+              <w:top w:w="100.0" w:type="dxa"/>
+              <w:left w:w="100.0" w:type="dxa"/>
+              <w:bottom w:w="100.0" w:type="dxa"/>
+              <w:right w:w="100.0" w:type="dxa"/>
+            </w:tcMar>
+            <w:vAlign w:val="top"/>
+          </w:tcPr>
+          <w:p>
+            <w:pPr>
+              <w:widowControl w:val="0"/>
+              <w:spacing w:line="240" w:lineRule="auto"/>
+              <w:jc w:val="center"/>
+              <w:rPr>
+                <w:rFonts w:ascii="Trebuchet MS" w:cs="Trebuchet MS" w:eastAsia="Trebuchet MS" w:hAnsi="Trebuchet MS"/>
+                <w:color w:val="3c3c3c"/>
+              </w:rPr>
+            </w:pPr>
+            <w:r>
+              <w:rPr>
+                <w:rFonts w:ascii="Trebuchet MS" w:cs="Trebuchet MS" w:eastAsia="Trebuchet MS" w:hAnsi="Trebuchet MS"/>
+                <w:color w:val="3c3c3c"/>
+                <w:rtl w:val="0"/>
+              </w:rPr>
+              <w:t xml:space="preserve">Farouk</w:t>
+            </w:r>
+          </w:p>
+        </w:tc>
+        <w:tc>
+          <w:tcPr>
+            <w:shd w:fill="auto" w:val="clear"/>
+            <w:tcMar>
+              <w:top w:w="100.0" w:type="dxa"/>
+              <w:left w:w="100.0" w:type="dxa"/>
+              <w:bottom w:w="100.0" w:type="dxa"/>
+              <w:right w:w="100.0" w:type="dxa"/>
+            </w:tcMar>
+            <w:vAlign w:val="top"/>
+          </w:tcPr>
+          <w:p>
+            <w:pPr>
+              <w:widowControl w:val="0"/>
+              <w:spacing w:line="240" w:lineRule="auto"/>
+              <w:jc w:val="center"/>
+              <w:rPr>
+                <w:rFonts w:ascii="Trebuchet MS" w:cs="Trebuchet MS" w:eastAsia="Trebuchet MS" w:hAnsi="Trebuchet MS"/>
+                <w:color w:val="3c3c3c"/>
+              </w:rPr>
+            </w:pPr>
+            <w:r>
+              <w:rPr>
+                <w:rFonts w:ascii="Trebuchet MS" w:cs="Trebuchet MS" w:eastAsia="Trebuchet MS" w:hAnsi="Trebuchet MS"/>
+                <w:color w:val="3c3c3c"/>
+                <w:rtl w:val="0"/>
+              </w:rPr>
+              <w:t xml:space="preserve">FAIZ</w:t>
+            </w:r>
+          </w:p>
+        </w:tc>
+        <w:tc>
+          <w:tcPr>
+            <w:shd w:fill="auto" w:val="clear"/>
+            <w:tcMar>
+              <w:top w:w="100.0" w:type="dxa"/>
+              <w:left w:w="100.0" w:type="dxa"/>
+              <w:bottom w:w="100.0" w:type="dxa"/>
+              <w:right w:w="100.0" w:type="dxa"/>
+            </w:tcMar>
+            <w:vAlign w:val="top"/>
+          </w:tcPr>
+          <w:p>
+            <w:pPr>
+              <w:widowControl w:val="0"/>
+              <w:spacing w:line="240" w:lineRule="auto"/>
+              <w:jc w:val="center"/>
+              <w:rPr>
+                <w:rFonts w:ascii="Trebuchet MS" w:cs="Trebuchet MS" w:eastAsia="Trebuchet MS" w:hAnsi="Trebuchet MS"/>
+                <w:color w:val="3c3c3c"/>
+              </w:rPr>
+            </w:pPr>
+            <w:r>
+              <w:rPr>
+                <w:rFonts w:ascii="Trebuchet MS" w:cs="Trebuchet MS" w:eastAsia="Trebuchet MS" w:hAnsi="Trebuchet MS"/>
+                <w:color w:val="3c3c3c"/>
+                <w:rtl w:val="0"/>
+              </w:rPr>
+              <w:t xml:space="preserve">damn it with this pages system</w:t>
+            </w:r>
+          </w:p>
+        </w:tc>
+        <w:tc>
+          <w:tcPr>
+            <w:shd w:fill="auto" w:val="clear"/>
+            <w:tcMar>
+              <w:top w:w="100.0" w:type="dxa"/>
+              <w:left w:w="100.0" w:type="dxa"/>
+              <w:bottom w:w="100.0" w:type="dxa"/>
+              <w:right w:w="100.0" w:type="dxa"/>
+            </w:tcMar>
+            <w:vAlign w:val="top"/>
+          </w:tcPr>
+          <w:p>
+            <w:pPr>
+              <w:widowControl w:val="0"/>
+              <w:spacing w:line="240" w:lineRule="auto"/>
+              <w:jc w:val="center"/>
+              <w:rPr>
+                <w:rFonts w:ascii="Trebuchet MS" w:cs="Trebuchet MS" w:eastAsia="Trebuchet MS" w:hAnsi="Trebuchet MS"/>
+                <w:color w:val="3c3c3c"/>
+              </w:rPr>
+            </w:pPr>
+            <w:r>
+              <w:rPr>
+                <w:rFonts w:ascii="Trebuchet MS" w:cs="Trebuchet MS" w:eastAsia="Trebuchet MS" w:hAnsi="Trebuchet MS"/>
+                <w:color w:val="3c3c3c"/>
+                <w:rtl w:val="0"/>
+              </w:rPr>
+              <w:t xml:space="preserve">27/4/2019</w:t>
+            </w:r>
+          </w:p>
+        </w:tc>
+        <w:tc>
+          <w:tcPr>
+            <w:shd w:fill="auto" w:val="clear"/>
+            <w:tcMar>
+              <w:top w:w="100.0" w:type="dxa"/>
+              <w:left w:w="100.0" w:type="dxa"/>
+              <w:bottom w:w="100.0" w:type="dxa"/>
+              <w:right w:w="100.0" w:type="dxa"/>
+            </w:tcMar>
+            <w:vAlign w:val="top"/>
+          </w:tcPr>
+          <w:p>
+            <w:pPr>
+              <w:widowControl w:val="0"/>
+              <w:spacing w:line="240" w:lineRule="auto"/>
+              <w:jc w:val="center"/>
+              <w:rPr>
+                <w:rFonts w:ascii="Trebuchet MS" w:cs="Trebuchet MS" w:eastAsia="Trebuchet MS" w:hAnsi="Trebuchet MS"/>
+                <w:b w:val="1"/>
+                <w:color w:val="3c3c3c"/>
+              </w:rPr>
+            </w:pPr>
+            <w:r>
+              <w:rPr>
+                <w:rFonts w:ascii="Trebuchet MS" w:cs="Trebuchet MS" w:eastAsia="Trebuchet MS" w:hAnsi="Trebuchet MS"/>
+                <w:color w:val="3c3c3c"/>
+                <w:rtl w:val="0"/>
+              </w:rPr>
+              <w:t/>
+            </w:r>
+            <w:r>
+              <w:rPr>
+                <w:rtl w:val="0"/>
+              </w:rPr>
+            </w:r>
+          </w:p>
+        </w:tc>
+      </w:tr>
+      <w:tr>
+        <w:tc>
+          <w:tcPr>
+            <w:shd w:fill="auto" w:val="clear"/>
+            <w:tcMar>
+              <w:top w:w="100.0" w:type="dxa"/>
+              <w:left w:w="100.0" w:type="dxa"/>
+              <w:bottom w:w="100.0" w:type="dxa"/>
+              <w:right w:w="100.0" w:type="dxa"/>
+            </w:tcMar>
+            <w:vAlign w:val="top"/>
+          </w:tcPr>
+          <w:p>
+            <w:pPr>
+              <w:widowControl w:val="0"/>
+              <w:spacing w:line="240" w:lineRule="auto"/>
+              <w:jc w:val="center"/>
+              <w:rPr>
+                <w:rFonts w:ascii="Trebuchet MS" w:cs="Trebuchet MS" w:eastAsia="Trebuchet MS" w:hAnsi="Trebuchet MS"/>
+                <w:color w:val="3c3c3c"/>
+              </w:rPr>
+            </w:pPr>
+            <w:r>
+              <w:rPr>
+                <w:rFonts w:ascii="Trebuchet MS" w:cs="Trebuchet MS" w:eastAsia="Trebuchet MS" w:hAnsi="Trebuchet MS"/>
+                <w:color w:val="3c3c3c"/>
+                <w:rtl w:val="0"/>
+              </w:rPr>
+              <w:t xml:space="preserve">Youssef</w:t>
+            </w:r>
+          </w:p>
+        </w:tc>
+        <w:tc>
+          <w:tcPr>
+            <w:shd w:fill="auto" w:val="clear"/>
+            <w:tcMar>
+              <w:top w:w="100.0" w:type="dxa"/>
+              <w:left w:w="100.0" w:type="dxa"/>
+              <w:bottom w:w="100.0" w:type="dxa"/>
+              <w:right w:w="100.0" w:type="dxa"/>
+            </w:tcMar>
+            <w:vAlign w:val="top"/>
+          </w:tcPr>
+          <w:p>
+            <w:pPr>
+              <w:widowControl w:val="0"/>
+              <w:spacing w:line="240" w:lineRule="auto"/>
+              <w:jc w:val="center"/>
+              <w:rPr>
+                <w:rFonts w:ascii="Trebuchet MS" w:cs="Trebuchet MS" w:eastAsia="Trebuchet MS" w:hAnsi="Trebuchet MS"/>
+                <w:color w:val="3c3c3c"/>
+              </w:rPr>
+            </w:pPr>
+            <w:r>
+              <w:rPr>
+                <w:rFonts w:ascii="Trebuchet MS" w:cs="Trebuchet MS" w:eastAsia="Trebuchet MS" w:hAnsi="Trebuchet MS"/>
+                <w:color w:val="3c3c3c"/>
+                <w:rtl w:val="0"/>
+              </w:rPr>
+              <w:t xml:space="preserve">DOUBLI</w:t>
+            </w:r>
+          </w:p>
+        </w:tc>
+        <w:tc>
+          <w:tcPr>
+            <w:shd w:fill="auto" w:val="clear"/>
+            <w:tcMar>
+              <w:top w:w="100.0" w:type="dxa"/>
+              <w:left w:w="100.0" w:type="dxa"/>
+              <w:bottom w:w="100.0" w:type="dxa"/>
+              <w:right w:w="100.0" w:type="dxa"/>
+            </w:tcMar>
+            <w:vAlign w:val="top"/>
+          </w:tcPr>
+          <w:p>
+            <w:pPr>
+              <w:widowControl w:val="0"/>
+              <w:spacing w:line="240" w:lineRule="auto"/>
+              <w:jc w:val="center"/>
+              <w:rPr>
+                <w:rFonts w:ascii="Trebuchet MS" w:cs="Trebuchet MS" w:eastAsia="Trebuchet MS" w:hAnsi="Trebuchet MS"/>
+                <w:color w:val="3c3c3c"/>
+              </w:rPr>
+            </w:pPr>
+            <w:r>
+              <w:rPr>
+                <w:rFonts w:ascii="Trebuchet MS" w:cs="Trebuchet MS" w:eastAsia="Trebuchet MS" w:hAnsi="Trebuchet MS"/>
+                <w:color w:val="3c3c3c"/>
+                <w:rtl w:val="0"/>
+              </w:rPr>
+              <w:t xml:space="preserve">UPS</w:t>
+            </w:r>
+          </w:p>
+        </w:tc>
+        <w:tc>
+          <w:tcPr>
+            <w:shd w:fill="auto" w:val="clear"/>
+            <w:tcMar>
+              <w:top w:w="100.0" w:type="dxa"/>
+              <w:left w:w="100.0" w:type="dxa"/>
+              <w:bottom w:w="100.0" w:type="dxa"/>
+              <w:right w:w="100.0" w:type="dxa"/>
+            </w:tcMar>
+            <w:vAlign w:val="top"/>
+          </w:tcPr>
+          <w:p>
+            <w:pPr>
+              <w:widowControl w:val="0"/>
+              <w:spacing w:line="240" w:lineRule="auto"/>
+              <w:jc w:val="center"/>
+              <w:rPr>
+                <w:rFonts w:ascii="Trebuchet MS" w:cs="Trebuchet MS" w:eastAsia="Trebuchet MS" w:hAnsi="Trebuchet MS"/>
+                <w:color w:val="3c3c3c"/>
+              </w:rPr>
+            </w:pPr>
+            <w:r>
+              <w:rPr>
+                <w:rFonts w:ascii="Trebuchet MS" w:cs="Trebuchet MS" w:eastAsia="Trebuchet MS" w:hAnsi="Trebuchet MS"/>
+                <w:color w:val="3c3c3c"/>
+                <w:rtl w:val="0"/>
+              </w:rPr>
+              <w:t xml:space="preserve">27/4/2019</w:t>
+            </w:r>
+          </w:p>
+        </w:tc>
+        <w:tc>
+          <w:tcPr>
+            <w:shd w:fill="auto" w:val="clear"/>
+            <w:tcMar>
+              <w:top w:w="100.0" w:type="dxa"/>
+              <w:left w:w="100.0" w:type="dxa"/>
+              <w:bottom w:w="100.0" w:type="dxa"/>
+              <w:right w:w="100.0" w:type="dxa"/>
+            </w:tcMar>
+            <w:vAlign w:val="top"/>
+          </w:tcPr>
+          <w:p>
+            <w:pPr>
+              <w:widowControl w:val="0"/>
+              <w:spacing w:line="240" w:lineRule="auto"/>
+              <w:jc w:val="center"/>
+              <w:rPr>
+                <w:rFonts w:ascii="Trebuchet MS" w:cs="Trebuchet MS" w:eastAsia="Trebuchet MS" w:hAnsi="Trebuchet MS"/>
+                <w:b w:val="1"/>
+                <w:color w:val="3c3c3c"/>
+              </w:rPr>
+            </w:pPr>
+            <w:r>
+              <w:rPr>
+                <w:rFonts w:ascii="Trebuchet MS" w:cs="Trebuchet MS" w:eastAsia="Trebuchet MS" w:hAnsi="Trebuchet MS"/>
+                <w:color w:val="3c3c3c"/>
+                <w:rtl w:val="0"/>
+              </w:rPr>
+              <w:t/>
+            </w:r>
+            <w:r>
+              <w:rPr>
+                <w:rtl w:val="0"/>
+              </w:rPr>
+            </w:r>
+          </w:p>
+        </w:tc>
+      </w:tr>
+      <w:tr>
+        <w:tc>
+          <w:tcPr>
+            <w:shd w:fill="auto" w:val="clear"/>
+            <w:tcMar>
+              <w:top w:w="100.0" w:type="dxa"/>
+              <w:left w:w="100.0" w:type="dxa"/>
+              <w:bottom w:w="100.0" w:type="dxa"/>
+              <w:right w:w="100.0" w:type="dxa"/>
+            </w:tcMar>
+            <w:vAlign w:val="top"/>
+          </w:tcPr>
+          <w:p>
+            <w:pPr>
+              <w:widowControl w:val="0"/>
+              <w:spacing w:line="240" w:lineRule="auto"/>
+              <w:jc w:val="center"/>
+              <w:rPr>
+                <w:rFonts w:ascii="Trebuchet MS" w:cs="Trebuchet MS" w:eastAsia="Trebuchet MS" w:hAnsi="Trebuchet MS"/>
+                <w:color w:val="3c3c3c"/>
+              </w:rPr>
+            </w:pPr>
+            <w:r>
+              <w:rPr>
+                <w:rFonts w:ascii="Trebuchet MS" w:cs="Trebuchet MS" w:eastAsia="Trebuchet MS" w:hAnsi="Trebuchet MS"/>
+                <w:color w:val="3c3c3c"/>
+                <w:rtl w:val="0"/>
+              </w:rPr>
+              <w:t xml:space="preserve">Farouk</w:t>
+            </w:r>
+          </w:p>
+        </w:tc>
+        <w:tc>
+          <w:tcPr>
+            <w:shd w:fill="auto" w:val="clear"/>
+            <w:tcMar>
+              <w:top w:w="100.0" w:type="dxa"/>
+              <w:left w:w="100.0" w:type="dxa"/>
+              <w:bottom w:w="100.0" w:type="dxa"/>
+              <w:right w:w="100.0" w:type="dxa"/>
+            </w:tcMar>
+            <w:vAlign w:val="top"/>
+          </w:tcPr>
+          <w:p>
+            <w:pPr>
+              <w:widowControl w:val="0"/>
+              <w:spacing w:line="240" w:lineRule="auto"/>
+              <w:jc w:val="center"/>
+              <w:rPr>
+                <w:rFonts w:ascii="Trebuchet MS" w:cs="Trebuchet MS" w:eastAsia="Trebuchet MS" w:hAnsi="Trebuchet MS"/>
+                <w:color w:val="3c3c3c"/>
+              </w:rPr>
+            </w:pPr>
+            <w:r>
+              <w:rPr>
+                <w:rFonts w:ascii="Trebuchet MS" w:cs="Trebuchet MS" w:eastAsia="Trebuchet MS" w:hAnsi="Trebuchet MS"/>
+                <w:color w:val="3c3c3c"/>
+                <w:rtl w:val="0"/>
+              </w:rPr>
+              <w:t xml:space="preserve">FAIZ</w:t>
+            </w:r>
+          </w:p>
+        </w:tc>
+        <w:tc>
+          <w:tcPr>
+            <w:shd w:fill="auto" w:val="clear"/>
+            <w:tcMar>
+              <w:top w:w="100.0" w:type="dxa"/>
+              <w:left w:w="100.0" w:type="dxa"/>
+              <w:bottom w:w="100.0" w:type="dxa"/>
+              <w:right w:w="100.0" w:type="dxa"/>
+            </w:tcMar>
+            <w:vAlign w:val="top"/>
+          </w:tcPr>
+          <w:p>
+            <w:pPr>
+              <w:widowControl w:val="0"/>
+              <w:spacing w:line="240" w:lineRule="auto"/>
+              <w:jc w:val="center"/>
+              <w:rPr>
+                <w:rFonts w:ascii="Trebuchet MS" w:cs="Trebuchet MS" w:eastAsia="Trebuchet MS" w:hAnsi="Trebuchet MS"/>
+                <w:color w:val="3c3c3c"/>
+              </w:rPr>
+            </w:pPr>
+            <w:r>
+              <w:rPr>
+                <w:rFonts w:ascii="Trebuchet MS" w:cs="Trebuchet MS" w:eastAsia="Trebuchet MS" w:hAnsi="Trebuchet MS"/>
+                <w:color w:val="3c3c3c"/>
+                <w:rtl w:val="0"/>
+              </w:rPr>
+              <w:t xml:space="preserve">UPS</w:t>
+            </w:r>
+          </w:p>
+        </w:tc>
+        <w:tc>
+          <w:tcPr>
+            <w:shd w:fill="auto" w:val="clear"/>
+            <w:tcMar>
+              <w:top w:w="100.0" w:type="dxa"/>
+              <w:left w:w="100.0" w:type="dxa"/>
+              <w:bottom w:w="100.0" w:type="dxa"/>
+              <w:right w:w="100.0" w:type="dxa"/>
+            </w:tcMar>
+            <w:vAlign w:val="top"/>
+          </w:tcPr>
+          <w:p>
+            <w:pPr>
+              <w:widowControl w:val="0"/>
+              <w:spacing w:line="240" w:lineRule="auto"/>
+              <w:jc w:val="center"/>
+              <w:rPr>
+                <w:rFonts w:ascii="Trebuchet MS" w:cs="Trebuchet MS" w:eastAsia="Trebuchet MS" w:hAnsi="Trebuchet MS"/>
+                <w:color w:val="3c3c3c"/>
+              </w:rPr>
+            </w:pPr>
+            <w:r>
+              <w:rPr>
+                <w:rFonts w:ascii="Trebuchet MS" w:cs="Trebuchet MS" w:eastAsia="Trebuchet MS" w:hAnsi="Trebuchet MS"/>
+                <w:color w:val="3c3c3c"/>
+                <w:rtl w:val="0"/>
+              </w:rPr>
+              <w:t xml:space="preserve">27/4/2019</w:t>
+            </w:r>
+          </w:p>
+        </w:tc>
+        <w:tc>
+          <w:tcPr>
+            <w:shd w:fill="auto" w:val="clear"/>
+            <w:tcMar>
+              <w:top w:w="100.0" w:type="dxa"/>
+              <w:left w:w="100.0" w:type="dxa"/>
+              <w:bottom w:w="100.0" w:type="dxa"/>
+              <w:right w:w="100.0" w:type="dxa"/>
+            </w:tcMar>
+            <w:vAlign w:val="top"/>
+          </w:tcPr>
+          <w:p>
+            <w:pPr>
+              <w:widowControl w:val="0"/>
+              <w:spacing w:line="240" w:lineRule="auto"/>
+              <w:jc w:val="center"/>
+              <w:rPr>
+                <w:rFonts w:ascii="Trebuchet MS" w:cs="Trebuchet MS" w:eastAsia="Trebuchet MS" w:hAnsi="Trebuchet MS"/>
+                <w:b w:val="1"/>
+                <w:color w:val="3c3c3c"/>
+              </w:rPr>
+            </w:pPr>
+            <w:r>
+              <w:rPr>
+                <w:rFonts w:ascii="Trebuchet MS" w:cs="Trebuchet MS" w:eastAsia="Trebuchet MS" w:hAnsi="Trebuchet MS"/>
+                <w:color w:val="3c3c3c"/>
+                <w:rtl w:val="0"/>
+              </w:rPr>
+              <w:t/>
+            </w:r>
+            <w:r>
+              <w:rPr>
+                <w:rtl w:val="0"/>
+              </w:rPr>
+            </w:r>
+          </w:p>
+        </w:tc>
+      </w:tr>
+      <w:tr>
+        <w:tc>
+          <w:tcPr>
+            <w:shd w:fill="auto" w:val="clear"/>
+            <w:tcMar>
+              <w:top w:w="100.0" w:type="dxa"/>
+              <w:left w:w="100.0" w:type="dxa"/>
+              <w:bottom w:w="100.0" w:type="dxa"/>
+              <w:right w:w="100.0" w:type="dxa"/>
+            </w:tcMar>
+            <w:vAlign w:val="top"/>
+          </w:tcPr>
+          <w:p>
+            <w:pPr>
+              <w:widowControl w:val="0"/>
+              <w:spacing w:line="240" w:lineRule="auto"/>
+              <w:jc w:val="center"/>
+              <w:rPr>
+                <w:rFonts w:ascii="Trebuchet MS" w:cs="Trebuchet MS" w:eastAsia="Trebuchet MS" w:hAnsi="Trebuchet MS"/>
+                <w:color w:val="3c3c3c"/>
+              </w:rPr>
+            </w:pPr>
+            <w:r>
+              <w:rPr>
+                <w:rFonts w:ascii="Trebuchet MS" w:cs="Trebuchet MS" w:eastAsia="Trebuchet MS" w:hAnsi="Trebuchet MS"/>
+                <w:color w:val="3c3c3c"/>
+                <w:rtl w:val="0"/>
+              </w:rPr>
+              <w:t xml:space="preserve">Farouk</w:t>
+            </w:r>
+          </w:p>
+        </w:tc>
+        <w:tc>
+          <w:tcPr>
+            <w:shd w:fill="auto" w:val="clear"/>
+            <w:tcMar>
+              <w:top w:w="100.0" w:type="dxa"/>
+              <w:left w:w="100.0" w:type="dxa"/>
+              <w:bottom w:w="100.0" w:type="dxa"/>
+              <w:right w:w="100.0" w:type="dxa"/>
+            </w:tcMar>
+            <w:vAlign w:val="top"/>
+          </w:tcPr>
+          <w:p>
+            <w:pPr>
+              <w:widowControl w:val="0"/>
+              <w:spacing w:line="240" w:lineRule="auto"/>
+              <w:jc w:val="center"/>
+              <w:rPr>
+                <w:rFonts w:ascii="Trebuchet MS" w:cs="Trebuchet MS" w:eastAsia="Trebuchet MS" w:hAnsi="Trebuchet MS"/>
+                <w:color w:val="3c3c3c"/>
+              </w:rPr>
+            </w:pPr>
+            <w:r>
+              <w:rPr>
+                <w:rFonts w:ascii="Trebuchet MS" w:cs="Trebuchet MS" w:eastAsia="Trebuchet MS" w:hAnsi="Trebuchet MS"/>
+                <w:color w:val="3c3c3c"/>
+                <w:rtl w:val="0"/>
+              </w:rPr>
+              <w:t xml:space="preserve">FAIZ</w:t>
+            </w:r>
+          </w:p>
+        </w:tc>
+        <w:tc>
+          <w:tcPr>
+            <w:shd w:fill="auto" w:val="clear"/>
+            <w:tcMar>
+              <w:top w:w="100.0" w:type="dxa"/>
+              <w:left w:w="100.0" w:type="dxa"/>
+              <w:bottom w:w="100.0" w:type="dxa"/>
+              <w:right w:w="100.0" w:type="dxa"/>
+            </w:tcMar>
+            <w:vAlign w:val="top"/>
+          </w:tcPr>
+          <w:p>
+            <w:pPr>
+              <w:widowControl w:val="0"/>
+              <w:spacing w:line="240" w:lineRule="auto"/>
+              <w:jc w:val="center"/>
+              <w:rPr>
+                <w:rFonts w:ascii="Trebuchet MS" w:cs="Trebuchet MS" w:eastAsia="Trebuchet MS" w:hAnsi="Trebuchet MS"/>
+                <w:color w:val="3c3c3c"/>
+              </w:rPr>
+            </w:pPr>
+            <w:r>
+              <w:rPr>
+                <w:rFonts w:ascii="Trebuchet MS" w:cs="Trebuchet MS" w:eastAsia="Trebuchet MS" w:hAnsi="Trebuchet MS"/>
+                <w:color w:val="3c3c3c"/>
+                <w:rtl w:val="0"/>
+              </w:rPr>
+              <w:t xml:space="preserve">where IS THE DATE</w:t>
+            </w:r>
+          </w:p>
+        </w:tc>
+        <w:tc>
+          <w:tcPr>
+            <w:shd w:fill="auto" w:val="clear"/>
+            <w:tcMar>
+              <w:top w:w="100.0" w:type="dxa"/>
+              <w:left w:w="100.0" w:type="dxa"/>
+              <w:bottom w:w="100.0" w:type="dxa"/>
+              <w:right w:w="100.0" w:type="dxa"/>
+            </w:tcMar>
+            <w:vAlign w:val="top"/>
+          </w:tcPr>
+          <w:p>
+            <w:pPr>
+              <w:widowControl w:val="0"/>
+              <w:spacing w:line="240" w:lineRule="auto"/>
+              <w:jc w:val="center"/>
+              <w:rPr>
+                <w:rFonts w:ascii="Trebuchet MS" w:cs="Trebuchet MS" w:eastAsia="Trebuchet MS" w:hAnsi="Trebuchet MS"/>
+                <w:color w:val="3c3c3c"/>
+              </w:rPr>
+            </w:pPr>
+            <w:r>
+              <w:rPr>
+                <w:rFonts w:ascii="Trebuchet MS" w:cs="Trebuchet MS" w:eastAsia="Trebuchet MS" w:hAnsi="Trebuchet MS"/>
+                <w:color w:val="3c3c3c"/>
+                <w:rtl w:val="0"/>
+              </w:rPr>
+              <w:t xml:space="preserve">27/4/2019</w:t>
+            </w:r>
+          </w:p>
+        </w:tc>
+        <w:tc>
+          <w:tcPr>
+            <w:shd w:fill="auto" w:val="clear"/>
+            <w:tcMar>
+              <w:top w:w="100.0" w:type="dxa"/>
+              <w:left w:w="100.0" w:type="dxa"/>
+              <w:bottom w:w="100.0" w:type="dxa"/>
+              <w:right w:w="100.0" w:type="dxa"/>
+            </w:tcMar>
+            <w:vAlign w:val="top"/>
+          </w:tcPr>
+          <w:p>
+            <w:pPr>
+              <w:widowControl w:val="0"/>
+              <w:spacing w:line="240" w:lineRule="auto"/>
+              <w:jc w:val="center"/>
+              <w:rPr>
+                <w:rFonts w:ascii="Trebuchet MS" w:cs="Trebuchet MS" w:eastAsia="Trebuchet MS" w:hAnsi="Trebuchet MS"/>
+                <w:b w:val="1"/>
+                <w:color w:val="3c3c3c"/>
+              </w:rPr>
+            </w:pPr>
+            <w:r>
+              <w:rPr>
+                <w:rFonts w:ascii="Trebuchet MS" w:cs="Trebuchet MS" w:eastAsia="Trebuchet MS" w:hAnsi="Trebuchet MS"/>
+                <w:color w:val="3c3c3c"/>
+                <w:rtl w:val="0"/>
+              </w:rPr>
+              <w:t/>
+            </w:r>
+            <w:r>
+              <w:rPr>
+                <w:rtl w:val="0"/>
+              </w:rPr>
+            </w:r>
+          </w:p>
+        </w:tc>
+      </w:tr>
+      <w:tr>
+        <w:tc>
+          <w:tcPr>
+            <w:shd w:fill="auto" w:val="clear"/>
+            <w:tcMar>
+              <w:top w:w="100.0" w:type="dxa"/>
+              <w:left w:w="100.0" w:type="dxa"/>
+              <w:bottom w:w="100.0" w:type="dxa"/>
+              <w:right w:w="100.0" w:type="dxa"/>
+            </w:tcMar>
+            <w:vAlign w:val="top"/>
+          </w:tcPr>
+          <w:p>
+            <w:pPr>
+              <w:widowControl w:val="0"/>
+              <w:spacing w:line="240" w:lineRule="auto"/>
+              <w:jc w:val="center"/>
+              <w:rPr>
+                <w:rFonts w:ascii="Trebuchet MS" w:cs="Trebuchet MS" w:eastAsia="Trebuchet MS" w:hAnsi="Trebuchet MS"/>
+                <w:color w:val="3c3c3c"/>
+              </w:rPr>
+            </w:pPr>
+            <w:r>
+              <w:rPr>
+                <w:rFonts w:ascii="Trebuchet MS" w:cs="Trebuchet MS" w:eastAsia="Trebuchet MS" w:hAnsi="Trebuchet MS"/>
+                <w:color w:val="3c3c3c"/>
+                <w:rtl w:val="0"/>
+              </w:rPr>
+              <w:t xml:space="preserve">Youssef</w:t>
+            </w:r>
+          </w:p>
+        </w:tc>
+        <w:tc>
+          <w:tcPr>
+            <w:shd w:fill="auto" w:val="clear"/>
+            <w:tcMar>
+              <w:top w:w="100.0" w:type="dxa"/>
+              <w:left w:w="100.0" w:type="dxa"/>
+              <w:bottom w:w="100.0" w:type="dxa"/>
+              <w:right w:w="100.0" w:type="dxa"/>
+            </w:tcMar>
+            <w:vAlign w:val="top"/>
+          </w:tcPr>
+          <w:p>
+            <w:pPr>
+              <w:widowControl w:val="0"/>
+              <w:spacing w:line="240" w:lineRule="auto"/>
+              <w:jc w:val="center"/>
+              <w:rPr>
+                <w:rFonts w:ascii="Trebuchet MS" w:cs="Trebuchet MS" w:eastAsia="Trebuchet MS" w:hAnsi="Trebuchet MS"/>
+                <w:color w:val="3c3c3c"/>
+              </w:rPr>
+            </w:pPr>
+            <w:r>
+              <w:rPr>
+                <w:rFonts w:ascii="Trebuchet MS" w:cs="Trebuchet MS" w:eastAsia="Trebuchet MS" w:hAnsi="Trebuchet MS"/>
+                <w:color w:val="3c3c3c"/>
+                <w:rtl w:val="0"/>
+              </w:rPr>
+              <w:t xml:space="preserve">DOUBLI</w:t>
+            </w:r>
+          </w:p>
+        </w:tc>
+        <w:tc>
+          <w:tcPr>
+            <w:shd w:fill="auto" w:val="clear"/>
+            <w:tcMar>
+              <w:top w:w="100.0" w:type="dxa"/>
+              <w:left w:w="100.0" w:type="dxa"/>
+              <w:bottom w:w="100.0" w:type="dxa"/>
+              <w:right w:w="100.0" w:type="dxa"/>
+            </w:tcMar>
+            <w:vAlign w:val="top"/>
+          </w:tcPr>
+          <w:p>
+            <w:pPr>
+              <w:widowControl w:val="0"/>
+              <w:spacing w:line="240" w:lineRule="auto"/>
+              <w:jc w:val="center"/>
+              <w:rPr>
+                <w:rFonts w:ascii="Trebuchet MS" w:cs="Trebuchet MS" w:eastAsia="Trebuchet MS" w:hAnsi="Trebuchet MS"/>
+                <w:color w:val="3c3c3c"/>
+              </w:rPr>
+            </w:pPr>
+            <w:r>
+              <w:rPr>
+                <w:rFonts w:ascii="Trebuchet MS" w:cs="Trebuchet MS" w:eastAsia="Trebuchet MS" w:hAnsi="Trebuchet MS"/>
+                <w:color w:val="3c3c3c"/>
+                <w:rtl w:val="0"/>
+              </w:rPr>
+              <w:t xml:space="preserve">UPS</w:t>
+            </w:r>
+          </w:p>
+        </w:tc>
+        <w:tc>
+          <w:tcPr>
+            <w:shd w:fill="auto" w:val="clear"/>
+            <w:tcMar>
+              <w:top w:w="100.0" w:type="dxa"/>
+              <w:left w:w="100.0" w:type="dxa"/>
+              <w:bottom w:w="100.0" w:type="dxa"/>
+              <w:right w:w="100.0" w:type="dxa"/>
+            </w:tcMar>
+            <w:vAlign w:val="top"/>
+          </w:tcPr>
+          <w:p>
+            <w:pPr>
+              <w:widowControl w:val="0"/>
+              <w:spacing w:line="240" w:lineRule="auto"/>
+              <w:jc w:val="center"/>
+              <w:rPr>
+                <w:rFonts w:ascii="Trebuchet MS" w:cs="Trebuchet MS" w:eastAsia="Trebuchet MS" w:hAnsi="Trebuchet MS"/>
+                <w:color w:val="3c3c3c"/>
+              </w:rPr>
+            </w:pPr>
+            <w:r>
+              <w:rPr>
+                <w:rFonts w:ascii="Trebuchet MS" w:cs="Trebuchet MS" w:eastAsia="Trebuchet MS" w:hAnsi="Trebuchet MS"/>
+                <w:color w:val="3c3c3c"/>
+                <w:rtl w:val="0"/>
+              </w:rPr>
+              <w:t xml:space="preserve">27/4/2019</w:t>
+            </w:r>
+          </w:p>
+        </w:tc>
+        <w:tc>
+          <w:tcPr>
+            <w:shd w:fill="auto" w:val="clear"/>
+            <w:tcMar>
+              <w:top w:w="100.0" w:type="dxa"/>
+              <w:left w:w="100.0" w:type="dxa"/>
+              <w:bottom w:w="100.0" w:type="dxa"/>
+              <w:right w:w="100.0" w:type="dxa"/>
+            </w:tcMar>
+            <w:vAlign w:val="top"/>
+          </w:tcPr>
+          <w:p>
+            <w:pPr>
+              <w:widowControl w:val="0"/>
+              <w:spacing w:line="240" w:lineRule="auto"/>
+              <w:jc w:val="center"/>
+              <w:rPr>
+                <w:rFonts w:ascii="Trebuchet MS" w:cs="Trebuchet MS" w:eastAsia="Trebuchet MS" w:hAnsi="Trebuchet MS"/>
+                <w:b w:val="1"/>
+                <w:color w:val="3c3c3c"/>
+              </w:rPr>
+            </w:pPr>
+            <w:r>
+              <w:rPr>
+                <w:rFonts w:ascii="Trebuchet MS" w:cs="Trebuchet MS" w:eastAsia="Trebuchet MS" w:hAnsi="Trebuchet MS"/>
+                <w:color w:val="3c3c3c"/>
+                <w:rtl w:val="0"/>
+              </w:rPr>
+              <w:t/>
+            </w:r>
+            <w:r>
+              <w:rPr>
+                <w:rtl w:val="0"/>
+              </w:rPr>
+            </w:r>
+          </w:p>
+        </w:tc>
+      </w:tr>
+      <w:tr>
+        <w:tc>
+          <w:tcPr>
+            <w:shd w:fill="auto" w:val="clear"/>
+            <w:tcMar>
+              <w:top w:w="100.0" w:type="dxa"/>
+              <w:left w:w="100.0" w:type="dxa"/>
+              <w:bottom w:w="100.0" w:type="dxa"/>
+              <w:right w:w="100.0" w:type="dxa"/>
+            </w:tcMar>
+            <w:vAlign w:val="top"/>
+          </w:tcPr>
+          <w:p>
+            <w:pPr>
+              <w:widowControl w:val="0"/>
+              <w:spacing w:line="240" w:lineRule="auto"/>
+              <w:jc w:val="center"/>
+              <w:rPr>
+                <w:rFonts w:ascii="Trebuchet MS" w:cs="Trebuchet MS" w:eastAsia="Trebuchet MS" w:hAnsi="Trebuchet MS"/>
+                <w:color w:val="3c3c3c"/>
+              </w:rPr>
+            </w:pPr>
+            <w:r>
+              <w:rPr>
+                <w:rFonts w:ascii="Trebuchet MS" w:cs="Trebuchet MS" w:eastAsia="Trebuchet MS" w:hAnsi="Trebuchet MS"/>
+                <w:color w:val="3c3c3c"/>
+                <w:rtl w:val="0"/>
+              </w:rPr>
+              <w:t xml:space="preserve">Farouk</w:t>
+            </w:r>
+          </w:p>
+        </w:tc>
+        <w:tc>
+          <w:tcPr>
+            <w:shd w:fill="auto" w:val="clear"/>
+            <w:tcMar>
+              <w:top w:w="100.0" w:type="dxa"/>
+              <w:left w:w="100.0" w:type="dxa"/>
+              <w:bottom w:w="100.0" w:type="dxa"/>
+              <w:right w:w="100.0" w:type="dxa"/>
+            </w:tcMar>
+            <w:vAlign w:val="top"/>
+          </w:tcPr>
+          <w:p>
+            <w:pPr>
+              <w:widowControl w:val="0"/>
+              <w:spacing w:line="240" w:lineRule="auto"/>
+              <w:jc w:val="center"/>
+              <w:rPr>
+                <w:rFonts w:ascii="Trebuchet MS" w:cs="Trebuchet MS" w:eastAsia="Trebuchet MS" w:hAnsi="Trebuchet MS"/>
+                <w:color w:val="3c3c3c"/>
+              </w:rPr>
+            </w:pPr>
+            <w:r>
+              <w:rPr>
+                <w:rFonts w:ascii="Trebuchet MS" w:cs="Trebuchet MS" w:eastAsia="Trebuchet MS" w:hAnsi="Trebuchet MS"/>
+                <w:color w:val="3c3c3c"/>
+                <w:rtl w:val="0"/>
+              </w:rPr>
+              <w:t xml:space="preserve">FAIZ</w:t>
+            </w:r>
+          </w:p>
+        </w:tc>
+        <w:tc>
+          <w:tcPr>
+            <w:shd w:fill="auto" w:val="clear"/>
+            <w:tcMar>
+              <w:top w:w="100.0" w:type="dxa"/>
+              <w:left w:w="100.0" w:type="dxa"/>
+              <w:bottom w:w="100.0" w:type="dxa"/>
+              <w:right w:w="100.0" w:type="dxa"/>
+            </w:tcMar>
+            <w:vAlign w:val="top"/>
+          </w:tcPr>
+          <w:p>
+            <w:pPr>
+              <w:widowControl w:val="0"/>
+              <w:spacing w:line="240" w:lineRule="auto"/>
+              <w:jc w:val="center"/>
+              <w:rPr>
+                <w:rFonts w:ascii="Trebuchet MS" w:cs="Trebuchet MS" w:eastAsia="Trebuchet MS" w:hAnsi="Trebuchet MS"/>
+                <w:color w:val="3c3c3c"/>
+              </w:rPr>
+            </w:pPr>
+            <w:r>
+              <w:rPr>
+                <w:rFonts w:ascii="Trebuchet MS" w:cs="Trebuchet MS" w:eastAsia="Trebuchet MS" w:hAnsi="Trebuchet MS"/>
+                <w:color w:val="3c3c3c"/>
+                <w:rtl w:val="0"/>
+              </w:rPr>
+              <w:t xml:space="preserve">VentesPrivées</w:t>
+            </w:r>
+          </w:p>
+        </w:tc>
+        <w:tc>
+          <w:tcPr>
+            <w:shd w:fill="auto" w:val="clear"/>
+            <w:tcMar>
+              <w:top w:w="100.0" w:type="dxa"/>
+              <w:left w:w="100.0" w:type="dxa"/>
+              <w:bottom w:w="100.0" w:type="dxa"/>
+              <w:right w:w="100.0" w:type="dxa"/>
+            </w:tcMar>
+            <w:vAlign w:val="top"/>
+          </w:tcPr>
+          <w:p>
+            <w:pPr>
+              <w:widowControl w:val="0"/>
+              <w:spacing w:line="240" w:lineRule="auto"/>
+              <w:jc w:val="center"/>
+              <w:rPr>
+                <w:rFonts w:ascii="Trebuchet MS" w:cs="Trebuchet MS" w:eastAsia="Trebuchet MS" w:hAnsi="Trebuchet MS"/>
+                <w:color w:val="3c3c3c"/>
+              </w:rPr>
+            </w:pPr>
+            <w:r>
+              <w:rPr>
+                <w:rFonts w:ascii="Trebuchet MS" w:cs="Trebuchet MS" w:eastAsia="Trebuchet MS" w:hAnsi="Trebuchet MS"/>
+                <w:color w:val="3c3c3c"/>
+                <w:rtl w:val="0"/>
+              </w:rPr>
+              <w:t xml:space="preserve">26/4/2019</w:t>
+            </w:r>
+          </w:p>
+        </w:tc>
+        <w:tc>
+          <w:tcPr>
+            <w:shd w:fill="auto" w:val="clear"/>
+            <w:tcMar>
+              <w:top w:w="100.0" w:type="dxa"/>
+              <w:left w:w="100.0" w:type="dxa"/>
+              <w:bottom w:w="100.0" w:type="dxa"/>
+              <w:right w:w="100.0" w:type="dxa"/>
+            </w:tcMar>
+            <w:vAlign w:val="top"/>
+          </w:tcPr>
+          <w:p>
+            <w:pPr>
+              <w:widowControl w:val="0"/>
+              <w:spacing w:line="240" w:lineRule="auto"/>
+              <w:jc w:val="center"/>
+              <w:rPr>
+                <w:rFonts w:ascii="Trebuchet MS" w:cs="Trebuchet MS" w:eastAsia="Trebuchet MS" w:hAnsi="Trebuchet MS"/>
+                <w:b w:val="1"/>
+                <w:color w:val="3c3c3c"/>
+              </w:rPr>
+            </w:pPr>
+            <w:r>
+              <w:rPr>
+                <w:rFonts w:ascii="Trebuchet MS" w:cs="Trebuchet MS" w:eastAsia="Trebuchet MS" w:hAnsi="Trebuchet MS"/>
+                <w:color w:val="3c3c3c"/>
+                <w:rtl w:val="0"/>
+              </w:rPr>
+              <w:t/>
+            </w:r>
+            <w:r>
+              <w:rPr>
+                <w:rtl w:val="0"/>
+              </w:rPr>
+            </w:r>
+          </w:p>
+        </w:tc>
+      </w:tr>
+      <w:tr>
+        <w:tc>
+          <w:tcPr>
+            <w:shd w:fill="auto" w:val="clear"/>
+            <w:tcMar>
+              <w:top w:w="100.0" w:type="dxa"/>
+              <w:left w:w="100.0" w:type="dxa"/>
+              <w:bottom w:w="100.0" w:type="dxa"/>
+              <w:right w:w="100.0" w:type="dxa"/>
+            </w:tcMar>
+            <w:vAlign w:val="top"/>
+          </w:tcPr>
+          <w:p>
+            <w:pPr>
+              <w:widowControl w:val="0"/>
+              <w:spacing w:line="240" w:lineRule="auto"/>
+              <w:jc w:val="center"/>
+              <w:rPr>
+                <w:rFonts w:ascii="Trebuchet MS" w:cs="Trebuchet MS" w:eastAsia="Trebuchet MS" w:hAnsi="Trebuchet MS"/>
+                <w:color w:val="3c3c3c"/>
+              </w:rPr>
+            </w:pPr>
+            <w:r>
+              <w:rPr>
+                <w:rFonts w:ascii="Trebuchet MS" w:cs="Trebuchet MS" w:eastAsia="Trebuchet MS" w:hAnsi="Trebuchet MS"/>
+                <w:color w:val="3c3c3c"/>
+                <w:rtl w:val="0"/>
+              </w:rPr>
+              <w:t xml:space="preserve">Youssef</w:t>
+            </w:r>
+          </w:p>
+        </w:tc>
+        <w:tc>
+          <w:tcPr>
+            <w:shd w:fill="auto" w:val="clear"/>
+            <w:tcMar>
+              <w:top w:w="100.0" w:type="dxa"/>
+              <w:left w:w="100.0" w:type="dxa"/>
+              <w:bottom w:w="100.0" w:type="dxa"/>
+              <w:right w:w="100.0" w:type="dxa"/>
+            </w:tcMar>
+            <w:vAlign w:val="top"/>
+          </w:tcPr>
+          <w:p>
+            <w:pPr>
+              <w:widowControl w:val="0"/>
+              <w:spacing w:line="240" w:lineRule="auto"/>
+              <w:jc w:val="center"/>
+              <w:rPr>
+                <w:rFonts w:ascii="Trebuchet MS" w:cs="Trebuchet MS" w:eastAsia="Trebuchet MS" w:hAnsi="Trebuchet MS"/>
+                <w:color w:val="3c3c3c"/>
+              </w:rPr>
+            </w:pPr>
+            <w:r>
+              <w:rPr>
+                <w:rFonts w:ascii="Trebuchet MS" w:cs="Trebuchet MS" w:eastAsia="Trebuchet MS" w:hAnsi="Trebuchet MS"/>
+                <w:color w:val="3c3c3c"/>
+                <w:rtl w:val="0"/>
+              </w:rPr>
+              <w:t xml:space="preserve">DOUBLI</w:t>
+            </w:r>
+          </w:p>
+        </w:tc>
+        <w:tc>
+          <w:tcPr>
+            <w:shd w:fill="auto" w:val="clear"/>
+            <w:tcMar>
+              <w:top w:w="100.0" w:type="dxa"/>
+              <w:left w:w="100.0" w:type="dxa"/>
+              <w:bottom w:w="100.0" w:type="dxa"/>
+              <w:right w:w="100.0" w:type="dxa"/>
+            </w:tcMar>
+            <w:vAlign w:val="top"/>
+          </w:tcPr>
+          <w:p>
+            <w:pPr>
+              <w:widowControl w:val="0"/>
+              <w:spacing w:line="240" w:lineRule="auto"/>
+              <w:jc w:val="center"/>
+              <w:rPr>
+                <w:rFonts w:ascii="Trebuchet MS" w:cs="Trebuchet MS" w:eastAsia="Trebuchet MS" w:hAnsi="Trebuchet MS"/>
+                <w:color w:val="3c3c3c"/>
+              </w:rPr>
+            </w:pPr>
+            <w:r>
+              <w:rPr>
+                <w:rFonts w:ascii="Trebuchet MS" w:cs="Trebuchet MS" w:eastAsia="Trebuchet MS" w:hAnsi="Trebuchet MS"/>
+                <w:color w:val="3c3c3c"/>
+                <w:rtl w:val="0"/>
+              </w:rPr>
+              <w:t xml:space="preserve">gfUniversal</w:t>
+            </w:r>
+          </w:p>
+        </w:tc>
+        <w:tc>
+          <w:tcPr>
+            <w:shd w:fill="auto" w:val="clear"/>
+            <w:tcMar>
+              <w:top w:w="100.0" w:type="dxa"/>
+              <w:left w:w="100.0" w:type="dxa"/>
+              <w:bottom w:w="100.0" w:type="dxa"/>
+              <w:right w:w="100.0" w:type="dxa"/>
+            </w:tcMar>
+            <w:vAlign w:val="top"/>
+          </w:tcPr>
+          <w:p>
+            <w:pPr>
+              <w:widowControl w:val="0"/>
+              <w:spacing w:line="240" w:lineRule="auto"/>
+              <w:jc w:val="center"/>
+              <w:rPr>
+                <w:rFonts w:ascii="Trebuchet MS" w:cs="Trebuchet MS" w:eastAsia="Trebuchet MS" w:hAnsi="Trebuchet MS"/>
+                <w:color w:val="3c3c3c"/>
+              </w:rPr>
+            </w:pPr>
+            <w:r>
+              <w:rPr>
+                <w:rFonts w:ascii="Trebuchet MS" w:cs="Trebuchet MS" w:eastAsia="Trebuchet MS" w:hAnsi="Trebuchet MS"/>
+                <w:color w:val="3c3c3c"/>
+                <w:rtl w:val="0"/>
+              </w:rPr>
+              <w:t xml:space="preserve">26/4/2019</w:t>
+            </w:r>
+          </w:p>
+        </w:tc>
+        <w:tc>
+          <w:tcPr>
+            <w:shd w:fill="auto" w:val="clear"/>
+            <w:tcMar>
+              <w:top w:w="100.0" w:type="dxa"/>
+              <w:left w:w="100.0" w:type="dxa"/>
+              <w:bottom w:w="100.0" w:type="dxa"/>
+              <w:right w:w="100.0" w:type="dxa"/>
+            </w:tcMar>
+            <w:vAlign w:val="top"/>
+          </w:tcPr>
+          <w:p>
+            <w:pPr>
+              <w:widowControl w:val="0"/>
+              <w:spacing w:line="240" w:lineRule="auto"/>
+              <w:jc w:val="center"/>
+              <w:rPr>
+                <w:rFonts w:ascii="Trebuchet MS" w:cs="Trebuchet MS" w:eastAsia="Trebuchet MS" w:hAnsi="Trebuchet MS"/>
+                <w:b w:val="1"/>
+                <w:color w:val="3c3c3c"/>
+              </w:rPr>
+            </w:pPr>
+            <w:r>
+              <w:rPr>
+                <w:rFonts w:ascii="Trebuchet MS" w:cs="Trebuchet MS" w:eastAsia="Trebuchet MS" w:hAnsi="Trebuchet MS"/>
+                <w:color w:val="3c3c3c"/>
+                <w:rtl w:val="0"/>
+              </w:rPr>
+              <w:t/>
+            </w:r>
+            <w:r>
+              <w:rPr>
+                <w:rtl w:val="0"/>
+              </w:rPr>
+            </w:r>
+          </w:p>
+        </w:tc>
+      </w:tr>
+      <w:tr>
+        <w:tc>
+          <w:tcPr>
+            <w:shd w:fill="auto" w:val="clear"/>
+            <w:tcMar>
+              <w:top w:w="100.0" w:type="dxa"/>
+              <w:left w:w="100.0" w:type="dxa"/>
+              <w:bottom w:w="100.0" w:type="dxa"/>
+              <w:right w:w="100.0" w:type="dxa"/>
+            </w:tcMar>
+            <w:vAlign w:val="top"/>
+          </w:tcPr>
+          <w:p>
+            <w:pPr>
+              <w:widowControl w:val="0"/>
+              <w:spacing w:line="240" w:lineRule="auto"/>
+              <w:jc w:val="center"/>
+              <w:rPr>
+                <w:rFonts w:ascii="Trebuchet MS" w:cs="Trebuchet MS" w:eastAsia="Trebuchet MS" w:hAnsi="Trebuchet MS"/>
+                <w:color w:val="3c3c3c"/>
+              </w:rPr>
+            </w:pPr>
+            <w:r>
+              <w:rPr>
+                <w:rFonts w:ascii="Trebuchet MS" w:cs="Trebuchet MS" w:eastAsia="Trebuchet MS" w:hAnsi="Trebuchet MS"/>
+                <w:color w:val="3c3c3c"/>
+                <w:rtl w:val="0"/>
+              </w:rPr>
+              <w:t xml:space="preserve">Youssef</w:t>
+            </w:r>
+          </w:p>
+        </w:tc>
+        <w:tc>
+          <w:tcPr>
+            <w:shd w:fill="auto" w:val="clear"/>
+            <w:tcMar>
+              <w:top w:w="100.0" w:type="dxa"/>
+              <w:left w:w="100.0" w:type="dxa"/>
+              <w:bottom w:w="100.0" w:type="dxa"/>
+              <w:right w:w="100.0" w:type="dxa"/>
+            </w:tcMar>
+            <w:vAlign w:val="top"/>
+          </w:tcPr>
+          <w:p>
+            <w:pPr>
+              <w:widowControl w:val="0"/>
+              <w:spacing w:line="240" w:lineRule="auto"/>
+              <w:jc w:val="center"/>
+              <w:rPr>
+                <w:rFonts w:ascii="Trebuchet MS" w:cs="Trebuchet MS" w:eastAsia="Trebuchet MS" w:hAnsi="Trebuchet MS"/>
+                <w:color w:val="3c3c3c"/>
+              </w:rPr>
+            </w:pPr>
+            <w:r>
+              <w:rPr>
+                <w:rFonts w:ascii="Trebuchet MS" w:cs="Trebuchet MS" w:eastAsia="Trebuchet MS" w:hAnsi="Trebuchet MS"/>
+                <w:color w:val="3c3c3c"/>
+                <w:rtl w:val="0"/>
+              </w:rPr>
+              <w:t xml:space="preserve">DOUBLI</w:t>
+            </w:r>
+          </w:p>
+        </w:tc>
+        <w:tc>
+          <w:tcPr>
+            <w:shd w:fill="auto" w:val="clear"/>
+            <w:tcMar>
+              <w:top w:w="100.0" w:type="dxa"/>
+              <w:left w:w="100.0" w:type="dxa"/>
+              <w:bottom w:w="100.0" w:type="dxa"/>
+              <w:right w:w="100.0" w:type="dxa"/>
+            </w:tcMar>
+            <w:vAlign w:val="top"/>
+          </w:tcPr>
+          <w:p>
+            <w:pPr>
+              <w:widowControl w:val="0"/>
+              <w:spacing w:line="240" w:lineRule="auto"/>
+              <w:jc w:val="center"/>
+              <w:rPr>
+                <w:rFonts w:ascii="Trebuchet MS" w:cs="Trebuchet MS" w:eastAsia="Trebuchet MS" w:hAnsi="Trebuchet MS"/>
+                <w:color w:val="3c3c3c"/>
+              </w:rPr>
+            </w:pPr>
+            <w:r>
+              <w:rPr>
+                <w:rFonts w:ascii="Trebuchet MS" w:cs="Trebuchet MS" w:eastAsia="Trebuchet MS" w:hAnsi="Trebuchet MS"/>
+                <w:color w:val="3c3c3c"/>
+                <w:rtl w:val="0"/>
+              </w:rPr>
+              <w:t xml:space="preserve">BestColis</w:t>
+            </w:r>
+          </w:p>
+        </w:tc>
+        <w:tc>
+          <w:tcPr>
+            <w:shd w:fill="auto" w:val="clear"/>
+            <w:tcMar>
+              <w:top w:w="100.0" w:type="dxa"/>
+              <w:left w:w="100.0" w:type="dxa"/>
+              <w:bottom w:w="100.0" w:type="dxa"/>
+              <w:right w:w="100.0" w:type="dxa"/>
+            </w:tcMar>
+            <w:vAlign w:val="top"/>
+          </w:tcPr>
+          <w:p>
+            <w:pPr>
+              <w:widowControl w:val="0"/>
+              <w:spacing w:line="240" w:lineRule="auto"/>
+              <w:jc w:val="center"/>
+              <w:rPr>
+                <w:rFonts w:ascii="Trebuchet MS" w:cs="Trebuchet MS" w:eastAsia="Trebuchet MS" w:hAnsi="Trebuchet MS"/>
+                <w:color w:val="3c3c3c"/>
+              </w:rPr>
+            </w:pPr>
+            <w:r>
+              <w:rPr>
+                <w:rFonts w:ascii="Trebuchet MS" w:cs="Trebuchet MS" w:eastAsia="Trebuchet MS" w:hAnsi="Trebuchet MS"/>
+                <w:color w:val="3c3c3c"/>
+                <w:rtl w:val="0"/>
+              </w:rPr>
+              <w:t xml:space="preserve">26/4/2019</w:t>
+            </w:r>
+          </w:p>
+        </w:tc>
+        <w:tc>
+          <w:tcPr>
+            <w:shd w:fill="auto" w:val="clear"/>
+            <w:tcMar>
+              <w:top w:w="100.0" w:type="dxa"/>
+              <w:left w:w="100.0" w:type="dxa"/>
+              <w:bottom w:w="100.0" w:type="dxa"/>
+              <w:right w:w="100.0" w:type="dxa"/>
+            </w:tcMar>
+            <w:vAlign w:val="top"/>
+          </w:tcPr>
+          <w:p>
+            <w:pPr>
+              <w:widowControl w:val="0"/>
+              <w:spacing w:line="240" w:lineRule="auto"/>
+              <w:jc w:val="center"/>
+              <w:rPr>
+                <w:rFonts w:ascii="Trebuchet MS" w:cs="Trebuchet MS" w:eastAsia="Trebuchet MS" w:hAnsi="Trebuchet MS"/>
+                <w:b w:val="1"/>
+                <w:color w:val="3c3c3c"/>
+              </w:rPr>
+            </w:pPr>
+            <w:r>
+              <w:rPr>
+                <w:rFonts w:ascii="Trebuchet MS" w:cs="Trebuchet MS" w:eastAsia="Trebuchet MS" w:hAnsi="Trebuchet MS"/>
+                <w:color w:val="3c3c3c"/>
+                <w:rtl w:val="0"/>
+              </w:rPr>
+              <w:t/>
+            </w:r>
+            <w:r>
+              <w:rPr>
+                <w:rtl w:val="0"/>
+              </w:rPr>
+            </w:r>
+          </w:p>
+        </w:tc>
+      </w:tr>
+      <w:tr>
+        <w:tc>
+          <w:tcPr>
+            <w:shd w:fill="auto" w:val="clear"/>
+            <w:tcMar>
+              <w:top w:w="100.0" w:type="dxa"/>
+              <w:left w:w="100.0" w:type="dxa"/>
+              <w:bottom w:w="100.0" w:type="dxa"/>
+              <w:right w:w="100.0" w:type="dxa"/>
+            </w:tcMar>
+            <w:vAlign w:val="top"/>
+          </w:tcPr>
+          <w:p>
+            <w:pPr>
+              <w:widowControl w:val="0"/>
+              <w:spacing w:line="240" w:lineRule="auto"/>
+              <w:jc w:val="center"/>
+              <w:rPr>
+                <w:rFonts w:ascii="Trebuchet MS" w:cs="Trebuchet MS" w:eastAsia="Trebuchet MS" w:hAnsi="Trebuchet MS"/>
+                <w:color w:val="3c3c3c"/>
+              </w:rPr>
+            </w:pPr>
+            <w:r>
+              <w:rPr>
+                <w:rFonts w:ascii="Trebuchet MS" w:cs="Trebuchet MS" w:eastAsia="Trebuchet MS" w:hAnsi="Trebuchet MS"/>
+                <w:color w:val="3c3c3c"/>
+                <w:rtl w:val="0"/>
+              </w:rPr>
+              <w:t xml:space="preserve">Youssef</w:t>
+            </w:r>
+          </w:p>
+        </w:tc>
+        <w:tc>
+          <w:tcPr>
+            <w:shd w:fill="auto" w:val="clear"/>
+            <w:tcMar>
+              <w:top w:w="100.0" w:type="dxa"/>
+              <w:left w:w="100.0" w:type="dxa"/>
+              <w:bottom w:w="100.0" w:type="dxa"/>
+              <w:right w:w="100.0" w:type="dxa"/>
+            </w:tcMar>
+            <w:vAlign w:val="top"/>
+          </w:tcPr>
+          <w:p>
+            <w:pPr>
+              <w:widowControl w:val="0"/>
+              <w:spacing w:line="240" w:lineRule="auto"/>
+              <w:jc w:val="center"/>
+              <w:rPr>
+                <w:rFonts w:ascii="Trebuchet MS" w:cs="Trebuchet MS" w:eastAsia="Trebuchet MS" w:hAnsi="Trebuchet MS"/>
+                <w:color w:val="3c3c3c"/>
+              </w:rPr>
+            </w:pPr>
+            <w:r>
+              <w:rPr>
+                <w:rFonts w:ascii="Trebuchet MS" w:cs="Trebuchet MS" w:eastAsia="Trebuchet MS" w:hAnsi="Trebuchet MS"/>
+                <w:color w:val="3c3c3c"/>
+                <w:rtl w:val="0"/>
+              </w:rPr>
+              <w:t xml:space="preserve">DOUBLI</w:t>
+            </w:r>
+          </w:p>
+        </w:tc>
+        <w:tc>
+          <w:tcPr>
+            <w:shd w:fill="auto" w:val="clear"/>
+            <w:tcMar>
+              <w:top w:w="100.0" w:type="dxa"/>
+              <w:left w:w="100.0" w:type="dxa"/>
+              <w:bottom w:w="100.0" w:type="dxa"/>
+              <w:right w:w="100.0" w:type="dxa"/>
+            </w:tcMar>
+            <w:vAlign w:val="top"/>
+          </w:tcPr>
+          <w:p>
+            <w:pPr>
+              <w:widowControl w:val="0"/>
+              <w:spacing w:line="240" w:lineRule="auto"/>
+              <w:jc w:val="center"/>
+              <w:rPr>
+                <w:rFonts w:ascii="Trebuchet MS" w:cs="Trebuchet MS" w:eastAsia="Trebuchet MS" w:hAnsi="Trebuchet MS"/>
+                <w:color w:val="3c3c3c"/>
+              </w:rPr>
+            </w:pPr>
+            <w:r>
+              <w:rPr>
+                <w:rFonts w:ascii="Trebuchet MS" w:cs="Trebuchet MS" w:eastAsia="Trebuchet MS" w:hAnsi="Trebuchet MS"/>
+                <w:color w:val="3c3c3c"/>
+                <w:rtl w:val="0"/>
+              </w:rPr>
+              <w:t xml:space="preserve">BestColis</w:t>
+            </w:r>
+          </w:p>
+        </w:tc>
+        <w:tc>
+          <w:tcPr>
+            <w:shd w:fill="auto" w:val="clear"/>
+            <w:tcMar>
+              <w:top w:w="100.0" w:type="dxa"/>
+              <w:left w:w="100.0" w:type="dxa"/>
+              <w:bottom w:w="100.0" w:type="dxa"/>
+              <w:right w:w="100.0" w:type="dxa"/>
+            </w:tcMar>
+            <w:vAlign w:val="top"/>
+          </w:tcPr>
+          <w:p>
+            <w:pPr>
+              <w:widowControl w:val="0"/>
+              <w:spacing w:line="240" w:lineRule="auto"/>
+              <w:jc w:val="center"/>
+              <w:rPr>
+                <w:rFonts w:ascii="Trebuchet MS" w:cs="Trebuchet MS" w:eastAsia="Trebuchet MS" w:hAnsi="Trebuchet MS"/>
+                <w:color w:val="3c3c3c"/>
+              </w:rPr>
+            </w:pPr>
+            <w:r>
+              <w:rPr>
+                <w:rFonts w:ascii="Trebuchet MS" w:cs="Trebuchet MS" w:eastAsia="Trebuchet MS" w:hAnsi="Trebuchet MS"/>
+                <w:color w:val="3c3c3c"/>
+                <w:rtl w:val="0"/>
+              </w:rPr>
+              <w:t xml:space="preserve">26/4/2019</w:t>
+            </w:r>
+          </w:p>
+        </w:tc>
+        <w:tc>
+          <w:tcPr>
+            <w:shd w:fill="auto" w:val="clear"/>
+            <w:tcMar>
+              <w:top w:w="100.0" w:type="dxa"/>
+              <w:left w:w="100.0" w:type="dxa"/>
+              <w:bottom w:w="100.0" w:type="dxa"/>
+              <w:right w:w="100.0" w:type="dxa"/>
+            </w:tcMar>
+            <w:vAlign w:val="top"/>
+          </w:tcPr>
+          <w:p>
+            <w:pPr>
+              <w:widowControl w:val="0"/>
+              <w:spacing w:line="240" w:lineRule="auto"/>
+              <w:jc w:val="center"/>
+              <w:rPr>
+                <w:rFonts w:ascii="Trebuchet MS" w:cs="Trebuchet MS" w:eastAsia="Trebuchet MS" w:hAnsi="Trebuchet MS"/>
+                <w:b w:val="1"/>
+                <w:color w:val="3c3c3c"/>
+              </w:rPr>
+            </w:pPr>
+            <w:r>
+              <w:rPr>
+                <w:rFonts w:ascii="Trebuchet MS" w:cs="Trebuchet MS" w:eastAsia="Trebuchet MS" w:hAnsi="Trebuchet MS"/>
+                <w:color w:val="3c3c3c"/>
+                <w:rtl w:val="0"/>
+              </w:rPr>
+              <w:t/>
+            </w:r>
+            <w:r>
+              <w:rPr>
+                <w:rtl w:val="0"/>
+              </w:rPr>
+            </w:r>
+          </w:p>
+        </w:tc>
+      </w:tr>
+      <w:tr>
+        <w:tc>
+          <w:tcPr>
+            <w:shd w:fill="auto" w:val="clear"/>
+            <w:tcMar>
+              <w:top w:w="100.0" w:type="dxa"/>
+              <w:left w:w="100.0" w:type="dxa"/>
+              <w:bottom w:w="100.0" w:type="dxa"/>
+              <w:right w:w="100.0" w:type="dxa"/>
+            </w:tcMar>
+            <w:vAlign w:val="top"/>
+          </w:tcPr>
+          <w:p>
+            <w:pPr>
+              <w:widowControl w:val="0"/>
+              <w:spacing w:line="240" w:lineRule="auto"/>
+              <w:jc w:val="center"/>
+              <w:rPr>
+                <w:rFonts w:ascii="Trebuchet MS" w:cs="Trebuchet MS" w:eastAsia="Trebuchet MS" w:hAnsi="Trebuchet MS"/>
+                <w:color w:val="3c3c3c"/>
+              </w:rPr>
+            </w:pPr>
+            <w:r>
+              <w:rPr>
+                <w:rFonts w:ascii="Trebuchet MS" w:cs="Trebuchet MS" w:eastAsia="Trebuchet MS" w:hAnsi="Trebuchet MS"/>
+                <w:color w:val="3c3c3c"/>
+                <w:rtl w:val="0"/>
+              </w:rPr>
+              <w:t xml:space="preserve">Youssef</w:t>
+            </w:r>
+          </w:p>
+        </w:tc>
+        <w:tc>
+          <w:tcPr>
+            <w:shd w:fill="auto" w:val="clear"/>
+            <w:tcMar>
+              <w:top w:w="100.0" w:type="dxa"/>
+              <w:left w:w="100.0" w:type="dxa"/>
+              <w:bottom w:w="100.0" w:type="dxa"/>
+              <w:right w:w="100.0" w:type="dxa"/>
+            </w:tcMar>
+            <w:vAlign w:val="top"/>
+          </w:tcPr>
+          <w:p>
+            <w:pPr>
+              <w:widowControl w:val="0"/>
+              <w:spacing w:line="240" w:lineRule="auto"/>
+              <w:jc w:val="center"/>
+              <w:rPr>
+                <w:rFonts w:ascii="Trebuchet MS" w:cs="Trebuchet MS" w:eastAsia="Trebuchet MS" w:hAnsi="Trebuchet MS"/>
+                <w:color w:val="3c3c3c"/>
+              </w:rPr>
+            </w:pPr>
+            <w:r>
+              <w:rPr>
+                <w:rFonts w:ascii="Trebuchet MS" w:cs="Trebuchet MS" w:eastAsia="Trebuchet MS" w:hAnsi="Trebuchet MS"/>
+                <w:color w:val="3c3c3c"/>
+                <w:rtl w:val="0"/>
+              </w:rPr>
+              <w:t xml:space="preserve">DOUBLI</w:t>
+            </w:r>
+          </w:p>
+        </w:tc>
+        <w:tc>
+          <w:tcPr>
+            <w:shd w:fill="auto" w:val="clear"/>
+            <w:tcMar>
+              <w:top w:w="100.0" w:type="dxa"/>
+              <w:left w:w="100.0" w:type="dxa"/>
+              <w:bottom w:w="100.0" w:type="dxa"/>
+              <w:right w:w="100.0" w:type="dxa"/>
+            </w:tcMar>
+            <w:vAlign w:val="top"/>
+          </w:tcPr>
+          <w:p>
+            <w:pPr>
+              <w:widowControl w:val="0"/>
+              <w:spacing w:line="240" w:lineRule="auto"/>
+              <w:jc w:val="center"/>
+              <w:rPr>
+                <w:rFonts w:ascii="Trebuchet MS" w:cs="Trebuchet MS" w:eastAsia="Trebuchet MS" w:hAnsi="Trebuchet MS"/>
+                <w:color w:val="3c3c3c"/>
+              </w:rPr>
+            </w:pPr>
+            <w:r>
+              <w:rPr>
+                <w:rFonts w:ascii="Trebuchet MS" w:cs="Trebuchet MS" w:eastAsia="Trebuchet MS" w:hAnsi="Trebuchet MS"/>
+                <w:color w:val="3c3c3c"/>
+                <w:rtl w:val="0"/>
+              </w:rPr>
+              <w:t xml:space="preserve">Colissimo</w:t>
+            </w:r>
+          </w:p>
+        </w:tc>
+        <w:tc>
+          <w:tcPr>
+            <w:shd w:fill="auto" w:val="clear"/>
+            <w:tcMar>
+              <w:top w:w="100.0" w:type="dxa"/>
+              <w:left w:w="100.0" w:type="dxa"/>
+              <w:bottom w:w="100.0" w:type="dxa"/>
+              <w:right w:w="100.0" w:type="dxa"/>
+            </w:tcMar>
+            <w:vAlign w:val="top"/>
+          </w:tcPr>
+          <w:p>
+            <w:pPr>
+              <w:widowControl w:val="0"/>
+              <w:spacing w:line="240" w:lineRule="auto"/>
+              <w:jc w:val="center"/>
+              <w:rPr>
+                <w:rFonts w:ascii="Trebuchet MS" w:cs="Trebuchet MS" w:eastAsia="Trebuchet MS" w:hAnsi="Trebuchet MS"/>
+                <w:color w:val="3c3c3c"/>
+              </w:rPr>
+            </w:pPr>
+            <w:r>
+              <w:rPr>
+                <w:rFonts w:ascii="Trebuchet MS" w:cs="Trebuchet MS" w:eastAsia="Trebuchet MS" w:hAnsi="Trebuchet MS"/>
+                <w:color w:val="3c3c3c"/>
+                <w:rtl w:val="0"/>
+              </w:rPr>
+              <w:t xml:space="preserve">26/4/2019</w:t>
+            </w:r>
+          </w:p>
+        </w:tc>
+        <w:tc>
+          <w:tcPr>
+            <w:shd w:fill="auto" w:val="clear"/>
+            <w:tcMar>
+              <w:top w:w="100.0" w:type="dxa"/>
+              <w:left w:w="100.0" w:type="dxa"/>
+              <w:bottom w:w="100.0" w:type="dxa"/>
+              <w:right w:w="100.0" w:type="dxa"/>
+            </w:tcMar>
+            <w:vAlign w:val="top"/>
+          </w:tcPr>
+          <w:p>
+            <w:pPr>
+              <w:widowControl w:val="0"/>
+              <w:spacing w:line="240" w:lineRule="auto"/>
+              <w:jc w:val="center"/>
+              <w:rPr>
+                <w:rFonts w:ascii="Trebuchet MS" w:cs="Trebuchet MS" w:eastAsia="Trebuchet MS" w:hAnsi="Trebuchet MS"/>
+                <w:b w:val="1"/>
+                <w:color w:val="3c3c3c"/>
+              </w:rPr>
+            </w:pPr>
+            <w:r>
+              <w:rPr>
+                <w:rFonts w:ascii="Trebuchet MS" w:cs="Trebuchet MS" w:eastAsia="Trebuchet MS" w:hAnsi="Trebuchet MS"/>
+                <w:color w:val="3c3c3c"/>
+                <w:rtl w:val="0"/>
+              </w:rPr>
+              <w:t/>
+            </w:r>
+            <w:r>
+              <w:rPr>
+                <w:rtl w:val="0"/>
+              </w:rPr>
+            </w:r>
+          </w:p>
+        </w:tc>
+      </w:tr>
+      <w:tr>
+        <w:tc>
+          <w:tcPr>
+            <w:shd w:fill="auto" w:val="clear"/>
+            <w:tcMar>
+              <w:top w:w="100.0" w:type="dxa"/>
+              <w:left w:w="100.0" w:type="dxa"/>
+              <w:bottom w:w="100.0" w:type="dxa"/>
+              <w:right w:w="100.0" w:type="dxa"/>
+            </w:tcMar>
+            <w:vAlign w:val="top"/>
+          </w:tcPr>
+          <w:p>
+            <w:pPr>
+              <w:widowControl w:val="0"/>
+              <w:spacing w:line="240" w:lineRule="auto"/>
+              <w:jc w:val="center"/>
+              <w:rPr>
+                <w:rFonts w:ascii="Trebuchet MS" w:cs="Trebuchet MS" w:eastAsia="Trebuchet MS" w:hAnsi="Trebuchet MS"/>
+                <w:color w:val="3c3c3c"/>
+              </w:rPr>
+            </w:pPr>
+            <w:r>
+              <w:rPr>
+                <w:rFonts w:ascii="Trebuchet MS" w:cs="Trebuchet MS" w:eastAsia="Trebuchet MS" w:hAnsi="Trebuchet MS"/>
+                <w:color w:val="3c3c3c"/>
+                <w:rtl w:val="0"/>
+              </w:rPr>
+              <w:t xml:space="preserve">Zakaria</w:t>
+            </w:r>
+          </w:p>
+        </w:tc>
+        <w:tc>
+          <w:tcPr>
+            <w:shd w:fill="auto" w:val="clear"/>
+            <w:tcMar>
+              <w:top w:w="100.0" w:type="dxa"/>
+              <w:left w:w="100.0" w:type="dxa"/>
+              <w:bottom w:w="100.0" w:type="dxa"/>
+              <w:right w:w="100.0" w:type="dxa"/>
+            </w:tcMar>
+            <w:vAlign w:val="top"/>
+          </w:tcPr>
+          <w:p>
+            <w:pPr>
+              <w:widowControl w:val="0"/>
+              <w:spacing w:line="240" w:lineRule="auto"/>
+              <w:jc w:val="center"/>
+              <w:rPr>
+                <w:rFonts w:ascii="Trebuchet MS" w:cs="Trebuchet MS" w:eastAsia="Trebuchet MS" w:hAnsi="Trebuchet MS"/>
+                <w:color w:val="3c3c3c"/>
+              </w:rPr>
+            </w:pPr>
+            <w:r>
+              <w:rPr>
+                <w:rFonts w:ascii="Trebuchet MS" w:cs="Trebuchet MS" w:eastAsia="Trebuchet MS" w:hAnsi="Trebuchet MS"/>
+                <w:color w:val="3c3c3c"/>
+                <w:rtl w:val="0"/>
+              </w:rPr>
+              <w:t xml:space="preserve">BOUACHRA</w:t>
+            </w:r>
+          </w:p>
+        </w:tc>
+        <w:tc>
+          <w:tcPr>
+            <w:shd w:fill="auto" w:val="clear"/>
+            <w:tcMar>
+              <w:top w:w="100.0" w:type="dxa"/>
+              <w:left w:w="100.0" w:type="dxa"/>
+              <w:bottom w:w="100.0" w:type="dxa"/>
+              <w:right w:w="100.0" w:type="dxa"/>
+            </w:tcMar>
+            <w:vAlign w:val="top"/>
+          </w:tcPr>
+          <w:p>
+            <w:pPr>
+              <w:widowControl w:val="0"/>
+              <w:spacing w:line="240" w:lineRule="auto"/>
+              <w:jc w:val="center"/>
+              <w:rPr>
+                <w:rFonts w:ascii="Trebuchet MS" w:cs="Trebuchet MS" w:eastAsia="Trebuchet MS" w:hAnsi="Trebuchet MS"/>
+                <w:color w:val="3c3c3c"/>
+              </w:rPr>
+            </w:pPr>
+            <w:r>
+              <w:rPr>
+                <w:rFonts w:ascii="Trebuchet MS" w:cs="Trebuchet MS" w:eastAsia="Trebuchet MS" w:hAnsi="Trebuchet MS"/>
+                <w:color w:val="3c3c3c"/>
+                <w:rtl w:val="0"/>
+              </w:rPr>
+              <w:t xml:space="preserve">UPS</w:t>
+            </w:r>
+          </w:p>
+        </w:tc>
+        <w:tc>
+          <w:tcPr>
+            <w:shd w:fill="auto" w:val="clear"/>
+            <w:tcMar>
+              <w:top w:w="100.0" w:type="dxa"/>
+              <w:left w:w="100.0" w:type="dxa"/>
+              <w:bottom w:w="100.0" w:type="dxa"/>
+              <w:right w:w="100.0" w:type="dxa"/>
+            </w:tcMar>
+            <w:vAlign w:val="top"/>
+          </w:tcPr>
+          <w:p>
+            <w:pPr>
+              <w:widowControl w:val="0"/>
+              <w:spacing w:line="240" w:lineRule="auto"/>
+              <w:jc w:val="center"/>
+              <w:rPr>
+                <w:rFonts w:ascii="Trebuchet MS" w:cs="Trebuchet MS" w:eastAsia="Trebuchet MS" w:hAnsi="Trebuchet MS"/>
+                <w:color w:val="3c3c3c"/>
+              </w:rPr>
+            </w:pPr>
+            <w:r>
+              <w:rPr>
+                <w:rFonts w:ascii="Trebuchet MS" w:cs="Trebuchet MS" w:eastAsia="Trebuchet MS" w:hAnsi="Trebuchet MS"/>
+                <w:color w:val="3c3c3c"/>
+                <w:rtl w:val="0"/>
+              </w:rPr>
+              <w:t xml:space="preserve">26/4/2019</w:t>
+            </w:r>
+          </w:p>
+        </w:tc>
+        <w:tc>
+          <w:tcPr>
+            <w:shd w:fill="auto" w:val="clear"/>
+            <w:tcMar>
+              <w:top w:w="100.0" w:type="dxa"/>
+              <w:left w:w="100.0" w:type="dxa"/>
+              <w:bottom w:w="100.0" w:type="dxa"/>
+              <w:right w:w="100.0" w:type="dxa"/>
+            </w:tcMar>
+            <w:vAlign w:val="top"/>
+          </w:tcPr>
+          <w:p>
+            <w:pPr>
+              <w:widowControl w:val="0"/>
+              <w:spacing w:line="240" w:lineRule="auto"/>
+              <w:jc w:val="center"/>
+              <w:rPr>
+                <w:rFonts w:ascii="Trebuchet MS" w:cs="Trebuchet MS" w:eastAsia="Trebuchet MS" w:hAnsi="Trebuchet MS"/>
+                <w:b w:val="1"/>
+                <w:color w:val="3c3c3c"/>
+              </w:rPr>
+            </w:pPr>
+            <w:r>
+              <w:rPr>
+                <w:rFonts w:ascii="Trebuchet MS" w:cs="Trebuchet MS" w:eastAsia="Trebuchet MS" w:hAnsi="Trebuchet MS"/>
+                <w:color w:val="3c3c3c"/>
+                <w:rtl w:val="0"/>
+              </w:rPr>
+              <w:t/>
+            </w:r>
+            <w:r>
+              <w:rPr>
+                <w:rtl w:val="0"/>
+              </w:rPr>
+            </w:r>
+          </w:p>
+        </w:tc>
+      </w:tr>
+      <w:tr>
+        <w:tc>
+          <w:tcPr>
+            <w:shd w:fill="auto" w:val="clear"/>
+            <w:tcMar>
+              <w:top w:w="100.0" w:type="dxa"/>
+              <w:left w:w="100.0" w:type="dxa"/>
+              <w:bottom w:w="100.0" w:type="dxa"/>
+              <w:right w:w="100.0" w:type="dxa"/>
+            </w:tcMar>
+            <w:vAlign w:val="top"/>
+          </w:tcPr>
+          <w:p>
+            <w:pPr>
+              <w:widowControl w:val="0"/>
+              <w:spacing w:line="240" w:lineRule="auto"/>
+              <w:jc w:val="center"/>
+              <w:rPr>
+                <w:rFonts w:ascii="Trebuchet MS" w:cs="Trebuchet MS" w:eastAsia="Trebuchet MS" w:hAnsi="Trebuchet MS"/>
+                <w:color w:val="3c3c3c"/>
+              </w:rPr>
+            </w:pPr>
+            <w:r>
+              <w:rPr>
+                <w:rFonts w:ascii="Trebuchet MS" w:cs="Trebuchet MS" w:eastAsia="Trebuchet MS" w:hAnsi="Trebuchet MS"/>
+                <w:color w:val="3c3c3c"/>
+                <w:rtl w:val="0"/>
+              </w:rPr>
+              <w:t xml:space="preserve">Hatim</w:t>
+            </w:r>
+          </w:p>
+        </w:tc>
+        <w:tc>
+          <w:tcPr>
+            <w:shd w:fill="auto" w:val="clear"/>
+            <w:tcMar>
+              <w:top w:w="100.0" w:type="dxa"/>
+              <w:left w:w="100.0" w:type="dxa"/>
+              <w:bottom w:w="100.0" w:type="dxa"/>
+              <w:right w:w="100.0" w:type="dxa"/>
+            </w:tcMar>
+            <w:vAlign w:val="top"/>
+          </w:tcPr>
+          <w:p>
+            <w:pPr>
+              <w:widowControl w:val="0"/>
+              <w:spacing w:line="240" w:lineRule="auto"/>
+              <w:jc w:val="center"/>
+              <w:rPr>
+                <w:rFonts w:ascii="Trebuchet MS" w:cs="Trebuchet MS" w:eastAsia="Trebuchet MS" w:hAnsi="Trebuchet MS"/>
+                <w:color w:val="3c3c3c"/>
+              </w:rPr>
+            </w:pPr>
+            <w:r>
+              <w:rPr>
+                <w:rFonts w:ascii="Trebuchet MS" w:cs="Trebuchet MS" w:eastAsia="Trebuchet MS" w:hAnsi="Trebuchet MS"/>
+                <w:color w:val="3c3c3c"/>
+                <w:rtl w:val="0"/>
+              </w:rPr>
+              <w:t xml:space="preserve">EL MALKI</w:t>
+            </w:r>
+          </w:p>
+        </w:tc>
+        <w:tc>
+          <w:tcPr>
+            <w:shd w:fill="auto" w:val="clear"/>
+            <w:tcMar>
+              <w:top w:w="100.0" w:type="dxa"/>
+              <w:left w:w="100.0" w:type="dxa"/>
+              <w:bottom w:w="100.0" w:type="dxa"/>
+              <w:right w:w="100.0" w:type="dxa"/>
+            </w:tcMar>
+            <w:vAlign w:val="top"/>
+          </w:tcPr>
+          <w:p>
+            <w:pPr>
+              <w:widowControl w:val="0"/>
+              <w:spacing w:line="240" w:lineRule="auto"/>
+              <w:jc w:val="center"/>
+              <w:rPr>
+                <w:rFonts w:ascii="Trebuchet MS" w:cs="Trebuchet MS" w:eastAsia="Trebuchet MS" w:hAnsi="Trebuchet MS"/>
+                <w:color w:val="3c3c3c"/>
+              </w:rPr>
+            </w:pPr>
+            <w:r>
+              <w:rPr>
+                <w:rFonts w:ascii="Trebuchet MS" w:cs="Trebuchet MS" w:eastAsia="Trebuchet MS" w:hAnsi="Trebuchet MS"/>
+                <w:color w:val="3c3c3c"/>
+                <w:rtl w:val="0"/>
+              </w:rPr>
+              <w:t xml:space="preserve">Otacos 7viandes</w:t>
+            </w:r>
+          </w:p>
+        </w:tc>
+        <w:tc>
+          <w:tcPr>
+            <w:shd w:fill="auto" w:val="clear"/>
+            <w:tcMar>
+              <w:top w:w="100.0" w:type="dxa"/>
+              <w:left w:w="100.0" w:type="dxa"/>
+              <w:bottom w:w="100.0" w:type="dxa"/>
+              <w:right w:w="100.0" w:type="dxa"/>
+            </w:tcMar>
+            <w:vAlign w:val="top"/>
+          </w:tcPr>
+          <w:p>
+            <w:pPr>
+              <w:widowControl w:val="0"/>
+              <w:spacing w:line="240" w:lineRule="auto"/>
+              <w:jc w:val="center"/>
+              <w:rPr>
+                <w:rFonts w:ascii="Trebuchet MS" w:cs="Trebuchet MS" w:eastAsia="Trebuchet MS" w:hAnsi="Trebuchet MS"/>
+                <w:color w:val="3c3c3c"/>
+              </w:rPr>
+            </w:pPr>
+            <w:r>
+              <w:rPr>
+                <w:rFonts w:ascii="Trebuchet MS" w:cs="Trebuchet MS" w:eastAsia="Trebuchet MS" w:hAnsi="Trebuchet MS"/>
+                <w:color w:val="3c3c3c"/>
+                <w:rtl w:val="0"/>
+              </w:rPr>
+              <w:t xml:space="preserve">26/4/2019</w:t>
+            </w:r>
+          </w:p>
+        </w:tc>
+        <w:tc>
+          <w:tcPr>
+            <w:shd w:fill="auto" w:val="clear"/>
+            <w:tcMar>
+              <w:top w:w="100.0" w:type="dxa"/>
+              <w:left w:w="100.0" w:type="dxa"/>
+              <w:bottom w:w="100.0" w:type="dxa"/>
+              <w:right w:w="100.0" w:type="dxa"/>
+            </w:tcMar>
+            <w:vAlign w:val="top"/>
+          </w:tcPr>
+          <w:p>
+            <w:pPr>
+              <w:widowControl w:val="0"/>
+              <w:spacing w:line="240" w:lineRule="auto"/>
+              <w:jc w:val="center"/>
+              <w:rPr>
+                <w:rFonts w:ascii="Trebuchet MS" w:cs="Trebuchet MS" w:eastAsia="Trebuchet MS" w:hAnsi="Trebuchet MS"/>
+                <w:b w:val="1"/>
+                <w:color w:val="3c3c3c"/>
+              </w:rPr>
+            </w:pPr>
+            <w:r>
+              <w:rPr>
+                <w:rFonts w:ascii="Trebuchet MS" w:cs="Trebuchet MS" w:eastAsia="Trebuchet MS" w:hAnsi="Trebuchet MS"/>
+                <w:color w:val="3c3c3c"/>
+                <w:rtl w:val="0"/>
+              </w:rPr>
+              <w:t/>
+            </w:r>
+            <w:r>
+              <w:rPr>
+                <w:rtl w:val="0"/>
+              </w:rPr>
+            </w:r>
+          </w:p>
+        </w:tc>
+      </w:tr>
+      <w:tr>
+        <w:tc>
+          <w:tcPr>
+            <w:shd w:fill="auto" w:val="clear"/>
+            <w:tcMar>
+              <w:top w:w="100.0" w:type="dxa"/>
+              <w:left w:w="100.0" w:type="dxa"/>
+              <w:bottom w:w="100.0" w:type="dxa"/>
+              <w:right w:w="100.0" w:type="dxa"/>
+            </w:tcMar>
+            <w:vAlign w:val="top"/>
+          </w:tcPr>
+          <w:p>
+            <w:pPr>
+              <w:widowControl w:val="0"/>
+              <w:spacing w:line="240" w:lineRule="auto"/>
+              <w:jc w:val="center"/>
+              <w:rPr>
+                <w:rFonts w:ascii="Trebuchet MS" w:cs="Trebuchet MS" w:eastAsia="Trebuchet MS" w:hAnsi="Trebuchet MS"/>
+                <w:color w:val="3c3c3c"/>
+              </w:rPr>
+            </w:pPr>
+            <w:r>
+              <w:rPr>
+                <w:rFonts w:ascii="Trebuchet MS" w:cs="Trebuchet MS" w:eastAsia="Trebuchet MS" w:hAnsi="Trebuchet MS"/>
+                <w:color w:val="3c3c3c"/>
+                <w:rtl w:val="0"/>
+              </w:rPr>
+              <w:t xml:space="preserve">Hasnae</w:t>
+            </w:r>
+          </w:p>
+        </w:tc>
+        <w:tc>
+          <w:tcPr>
+            <w:shd w:fill="auto" w:val="clear"/>
+            <w:tcMar>
+              <w:top w:w="100.0" w:type="dxa"/>
+              <w:left w:w="100.0" w:type="dxa"/>
+              <w:bottom w:w="100.0" w:type="dxa"/>
+              <w:right w:w="100.0" w:type="dxa"/>
+            </w:tcMar>
+            <w:vAlign w:val="top"/>
+          </w:tcPr>
+          <w:p>
+            <w:pPr>
+              <w:widowControl w:val="0"/>
+              <w:spacing w:line="240" w:lineRule="auto"/>
+              <w:jc w:val="center"/>
+              <w:rPr>
+                <w:rFonts w:ascii="Trebuchet MS" w:cs="Trebuchet MS" w:eastAsia="Trebuchet MS" w:hAnsi="Trebuchet MS"/>
+                <w:color w:val="3c3c3c"/>
+              </w:rPr>
+            </w:pPr>
+            <w:r>
+              <w:rPr>
+                <w:rFonts w:ascii="Trebuchet MS" w:cs="Trebuchet MS" w:eastAsia="Trebuchet MS" w:hAnsi="Trebuchet MS"/>
+                <w:color w:val="3c3c3c"/>
+                <w:rtl w:val="0"/>
+              </w:rPr>
+              <w:t xml:space="preserve">BOUHADDOU</w:t>
+            </w:r>
+          </w:p>
+        </w:tc>
+        <w:tc>
+          <w:tcPr>
+            <w:shd w:fill="auto" w:val="clear"/>
+            <w:tcMar>
+              <w:top w:w="100.0" w:type="dxa"/>
+              <w:left w:w="100.0" w:type="dxa"/>
+              <w:bottom w:w="100.0" w:type="dxa"/>
+              <w:right w:w="100.0" w:type="dxa"/>
+            </w:tcMar>
+            <w:vAlign w:val="top"/>
+          </w:tcPr>
+          <w:p>
+            <w:pPr>
+              <w:widowControl w:val="0"/>
+              <w:spacing w:line="240" w:lineRule="auto"/>
+              <w:jc w:val="center"/>
+              <w:rPr>
+                <w:rFonts w:ascii="Trebuchet MS" w:cs="Trebuchet MS" w:eastAsia="Trebuchet MS" w:hAnsi="Trebuchet MS"/>
+                <w:color w:val="3c3c3c"/>
+              </w:rPr>
+            </w:pPr>
+            <w:r>
+              <w:rPr>
+                <w:rFonts w:ascii="Trebuchet MS" w:cs="Trebuchet MS" w:eastAsia="Trebuchet MS" w:hAnsi="Trebuchet MS"/>
+                <w:color w:val="3c3c3c"/>
+                <w:rtl w:val="0"/>
+              </w:rPr>
+              <w:t xml:space="preserve">trashCollection</w:t>
+            </w:r>
+          </w:p>
+        </w:tc>
+        <w:tc>
+          <w:tcPr>
+            <w:shd w:fill="auto" w:val="clear"/>
+            <w:tcMar>
+              <w:top w:w="100.0" w:type="dxa"/>
+              <w:left w:w="100.0" w:type="dxa"/>
+              <w:bottom w:w="100.0" w:type="dxa"/>
+              <w:right w:w="100.0" w:type="dxa"/>
+            </w:tcMar>
+            <w:vAlign w:val="top"/>
+          </w:tcPr>
+          <w:p>
+            <w:pPr>
+              <w:widowControl w:val="0"/>
+              <w:spacing w:line="240" w:lineRule="auto"/>
+              <w:jc w:val="center"/>
+              <w:rPr>
+                <w:rFonts w:ascii="Trebuchet MS" w:cs="Trebuchet MS" w:eastAsia="Trebuchet MS" w:hAnsi="Trebuchet MS"/>
+                <w:color w:val="3c3c3c"/>
+              </w:rPr>
+            </w:pPr>
+            <w:r>
+              <w:rPr>
+                <w:rFonts w:ascii="Trebuchet MS" w:cs="Trebuchet MS" w:eastAsia="Trebuchet MS" w:hAnsi="Trebuchet MS"/>
+                <w:color w:val="3c3c3c"/>
+                <w:rtl w:val="0"/>
+              </w:rPr>
+              <w:t xml:space="preserve">26/4/2019</w:t>
+            </w:r>
+          </w:p>
+        </w:tc>
+        <w:tc>
+          <w:tcPr>
+            <w:shd w:fill="auto" w:val="clear"/>
+            <w:tcMar>
+              <w:top w:w="100.0" w:type="dxa"/>
+              <w:left w:w="100.0" w:type="dxa"/>
+              <w:bottom w:w="100.0" w:type="dxa"/>
+              <w:right w:w="100.0" w:type="dxa"/>
+            </w:tcMar>
+            <w:vAlign w:val="top"/>
+          </w:tcPr>
+          <w:p>
+            <w:pPr>
+              <w:widowControl w:val="0"/>
+              <w:spacing w:line="240" w:lineRule="auto"/>
+              <w:jc w:val="center"/>
+              <w:rPr>
+                <w:rFonts w:ascii="Trebuchet MS" w:cs="Trebuchet MS" w:eastAsia="Trebuchet MS" w:hAnsi="Trebuchet MS"/>
+                <w:b w:val="1"/>
+                <w:color w:val="3c3c3c"/>
+              </w:rPr>
+            </w:pPr>
+            <w:r>
+              <w:rPr>
+                <w:rFonts w:ascii="Trebuchet MS" w:cs="Trebuchet MS" w:eastAsia="Trebuchet MS" w:hAnsi="Trebuchet MS"/>
+                <w:color w:val="3c3c3c"/>
+                <w:rtl w:val="0"/>
+              </w:rPr>
+              <w:t/>
+            </w:r>
+            <w:r>
+              <w:rPr>
+                <w:rtl w:val="0"/>
+              </w:rPr>
+            </w:r>
+          </w:p>
+        </w:tc>
+      </w:tr>
+      <w:tr>
+        <w:tc>
+          <w:tcPr>
+            <w:shd w:fill="auto" w:val="clear"/>
+            <w:tcMar>
+              <w:top w:w="100.0" w:type="dxa"/>
+              <w:left w:w="100.0" w:type="dxa"/>
+              <w:bottom w:w="100.0" w:type="dxa"/>
+              <w:right w:w="100.0" w:type="dxa"/>
+            </w:tcMar>
+            <w:vAlign w:val="top"/>
+          </w:tcPr>
+          <w:p>
+            <w:pPr>
+              <w:widowControl w:val="0"/>
+              <w:spacing w:line="240" w:lineRule="auto"/>
+              <w:jc w:val="center"/>
+              <w:rPr>
+                <w:rFonts w:ascii="Trebuchet MS" w:cs="Trebuchet MS" w:eastAsia="Trebuchet MS" w:hAnsi="Trebuchet MS"/>
+                <w:color w:val="3c3c3c"/>
+              </w:rPr>
+            </w:pPr>
+            <w:r>
+              <w:rPr>
+                <w:rFonts w:ascii="Trebuchet MS" w:cs="Trebuchet MS" w:eastAsia="Trebuchet MS" w:hAnsi="Trebuchet MS"/>
+                <w:color w:val="3c3c3c"/>
+                <w:rtl w:val="0"/>
+              </w:rPr>
+              <w:t xml:space="preserve">Hamid</w:t>
+            </w:r>
+          </w:p>
+        </w:tc>
+        <w:tc>
+          <w:tcPr>
+            <w:shd w:fill="auto" w:val="clear"/>
+            <w:tcMar>
+              <w:top w:w="100.0" w:type="dxa"/>
+              <w:left w:w="100.0" w:type="dxa"/>
+              <w:bottom w:w="100.0" w:type="dxa"/>
+              <w:right w:w="100.0" w:type="dxa"/>
+            </w:tcMar>
+            <w:vAlign w:val="top"/>
+          </w:tcPr>
+          <w:p>
+            <w:pPr>
+              <w:widowControl w:val="0"/>
+              <w:spacing w:line="240" w:lineRule="auto"/>
+              <w:jc w:val="center"/>
+              <w:rPr>
+                <w:rFonts w:ascii="Trebuchet MS" w:cs="Trebuchet MS" w:eastAsia="Trebuchet MS" w:hAnsi="Trebuchet MS"/>
+                <w:color w:val="3c3c3c"/>
+              </w:rPr>
+            </w:pPr>
+            <w:r>
+              <w:rPr>
+                <w:rFonts w:ascii="Trebuchet MS" w:cs="Trebuchet MS" w:eastAsia="Trebuchet MS" w:hAnsi="Trebuchet MS"/>
+                <w:color w:val="3c3c3c"/>
+                <w:rtl w:val="0"/>
+              </w:rPr>
+              <w:t xml:space="preserve">MASSAOUD</w:t>
+            </w:r>
+          </w:p>
+        </w:tc>
+        <w:tc>
+          <w:tcPr>
+            <w:shd w:fill="auto" w:val="clear"/>
+            <w:tcMar>
+              <w:top w:w="100.0" w:type="dxa"/>
+              <w:left w:w="100.0" w:type="dxa"/>
+              <w:bottom w:w="100.0" w:type="dxa"/>
+              <w:right w:w="100.0" w:type="dxa"/>
+            </w:tcMar>
+            <w:vAlign w:val="top"/>
+          </w:tcPr>
+          <w:p>
+            <w:pPr>
+              <w:widowControl w:val="0"/>
+              <w:spacing w:line="240" w:lineRule="auto"/>
+              <w:jc w:val="center"/>
+              <w:rPr>
+                <w:rFonts w:ascii="Trebuchet MS" w:cs="Trebuchet MS" w:eastAsia="Trebuchet MS" w:hAnsi="Trebuchet MS"/>
+                <w:color w:val="3c3c3c"/>
+              </w:rPr>
+            </w:pPr>
+            <w:r>
+              <w:rPr>
+                <w:rFonts w:ascii="Trebuchet MS" w:cs="Trebuchet MS" w:eastAsia="Trebuchet MS" w:hAnsi="Trebuchet MS"/>
+                <w:color w:val="3c3c3c"/>
+                <w:rtl w:val="0"/>
+              </w:rPr>
+              <w:t xml:space="preserve">UnBlablacar</w:t>
+            </w:r>
+          </w:p>
+        </w:tc>
+        <w:tc>
+          <w:tcPr>
+            <w:shd w:fill="auto" w:val="clear"/>
+            <w:tcMar>
+              <w:top w:w="100.0" w:type="dxa"/>
+              <w:left w:w="100.0" w:type="dxa"/>
+              <w:bottom w:w="100.0" w:type="dxa"/>
+              <w:right w:w="100.0" w:type="dxa"/>
+            </w:tcMar>
+            <w:vAlign w:val="top"/>
+          </w:tcPr>
+          <w:p>
+            <w:pPr>
+              <w:widowControl w:val="0"/>
+              <w:spacing w:line="240" w:lineRule="auto"/>
+              <w:jc w:val="center"/>
+              <w:rPr>
+                <w:rFonts w:ascii="Trebuchet MS" w:cs="Trebuchet MS" w:eastAsia="Trebuchet MS" w:hAnsi="Trebuchet MS"/>
+                <w:color w:val="3c3c3c"/>
+              </w:rPr>
+            </w:pPr>
+            <w:r>
+              <w:rPr>
+                <w:rFonts w:ascii="Trebuchet MS" w:cs="Trebuchet MS" w:eastAsia="Trebuchet MS" w:hAnsi="Trebuchet MS"/>
+                <w:color w:val="3c3c3c"/>
+                <w:rtl w:val="0"/>
+              </w:rPr>
+              <w:t xml:space="preserve">26/4/2019</w:t>
+            </w:r>
+          </w:p>
+        </w:tc>
+        <w:tc>
+          <w:tcPr>
+            <w:shd w:fill="auto" w:val="clear"/>
+            <w:tcMar>
+              <w:top w:w="100.0" w:type="dxa"/>
+              <w:left w:w="100.0" w:type="dxa"/>
+              <w:bottom w:w="100.0" w:type="dxa"/>
+              <w:right w:w="100.0" w:type="dxa"/>
+            </w:tcMar>
+            <w:vAlign w:val="top"/>
+          </w:tcPr>
+          <w:p>
+            <w:pPr>
+              <w:widowControl w:val="0"/>
+              <w:spacing w:line="240" w:lineRule="auto"/>
+              <w:jc w:val="center"/>
+              <w:rPr>
+                <w:rFonts w:ascii="Trebuchet MS" w:cs="Trebuchet MS" w:eastAsia="Trebuchet MS" w:hAnsi="Trebuchet MS"/>
+                <w:b w:val="1"/>
+                <w:color w:val="3c3c3c"/>
+              </w:rPr>
+            </w:pPr>
+            <w:r>
+              <w:rPr>
+                <w:rFonts w:ascii="Trebuchet MS" w:cs="Trebuchet MS" w:eastAsia="Trebuchet MS" w:hAnsi="Trebuchet MS"/>
+                <w:color w:val="3c3c3c"/>
+                <w:rtl w:val="0"/>
+              </w:rPr>
+              <w:t/>
+            </w:r>
+            <w:r>
+              <w:rPr>
+                <w:rtl w:val="0"/>
+              </w:rPr>
+            </w:r>
+          </w:p>
+        </w:tc>
+      </w:tr>
+      <w:tr>
+        <w:tc>
+          <w:tcPr>
+            <w:shd w:fill="auto" w:val="clear"/>
+            <w:tcMar>
+              <w:top w:w="100.0" w:type="dxa"/>
+              <w:left w:w="100.0" w:type="dxa"/>
+              <w:bottom w:w="100.0" w:type="dxa"/>
+              <w:right w:w="100.0" w:type="dxa"/>
+            </w:tcMar>
+            <w:vAlign w:val="top"/>
+          </w:tcPr>
+          <w:p>
+            <w:pPr>
+              <w:widowControl w:val="0"/>
+              <w:spacing w:line="240" w:lineRule="auto"/>
+              <w:jc w:val="center"/>
+              <w:rPr>
+                <w:rFonts w:ascii="Trebuchet MS" w:cs="Trebuchet MS" w:eastAsia="Trebuchet MS" w:hAnsi="Trebuchet MS"/>
+                <w:color w:val="3c3c3c"/>
+              </w:rPr>
+            </w:pPr>
+            <w:r>
+              <w:rPr>
+                <w:rFonts w:ascii="Trebuchet MS" w:cs="Trebuchet MS" w:eastAsia="Trebuchet MS" w:hAnsi="Trebuchet MS"/>
+                <w:color w:val="3c3c3c"/>
+                <w:rtl w:val="0"/>
+              </w:rPr>
+              <w:t xml:space="preserve">Imane</w:t>
+            </w:r>
+          </w:p>
+        </w:tc>
+        <w:tc>
+          <w:tcPr>
+            <w:shd w:fill="auto" w:val="clear"/>
+            <w:tcMar>
+              <w:top w:w="100.0" w:type="dxa"/>
+              <w:left w:w="100.0" w:type="dxa"/>
+              <w:bottom w:w="100.0" w:type="dxa"/>
+              <w:right w:w="100.0" w:type="dxa"/>
+            </w:tcMar>
+            <w:vAlign w:val="top"/>
+          </w:tcPr>
+          <w:p>
+            <w:pPr>
+              <w:widowControl w:val="0"/>
+              <w:spacing w:line="240" w:lineRule="auto"/>
+              <w:jc w:val="center"/>
+              <w:rPr>
+                <w:rFonts w:ascii="Trebuchet MS" w:cs="Trebuchet MS" w:eastAsia="Trebuchet MS" w:hAnsi="Trebuchet MS"/>
+                <w:color w:val="3c3c3c"/>
+              </w:rPr>
+            </w:pPr>
+            <w:r>
+              <w:rPr>
+                <w:rFonts w:ascii="Trebuchet MS" w:cs="Trebuchet MS" w:eastAsia="Trebuchet MS" w:hAnsi="Trebuchet MS"/>
+                <w:color w:val="3c3c3c"/>
+                <w:rtl w:val="0"/>
+              </w:rPr>
+              <w:t xml:space="preserve">EL QORCHI</w:t>
+            </w:r>
+          </w:p>
+        </w:tc>
+        <w:tc>
+          <w:tcPr>
+            <w:shd w:fill="auto" w:val="clear"/>
+            <w:tcMar>
+              <w:top w:w="100.0" w:type="dxa"/>
+              <w:left w:w="100.0" w:type="dxa"/>
+              <w:bottom w:w="100.0" w:type="dxa"/>
+              <w:right w:w="100.0" w:type="dxa"/>
+            </w:tcMar>
+            <w:vAlign w:val="top"/>
+          </w:tcPr>
+          <w:p>
+            <w:pPr>
+              <w:widowControl w:val="0"/>
+              <w:spacing w:line="240" w:lineRule="auto"/>
+              <w:jc w:val="center"/>
+              <w:rPr>
+                <w:rFonts w:ascii="Trebuchet MS" w:cs="Trebuchet MS" w:eastAsia="Trebuchet MS" w:hAnsi="Trebuchet MS"/>
+                <w:color w:val="3c3c3c"/>
+              </w:rPr>
+            </w:pPr>
+            <w:r>
+              <w:rPr>
+                <w:rFonts w:ascii="Trebuchet MS" w:cs="Trebuchet MS" w:eastAsia="Trebuchet MS" w:hAnsi="Trebuchet MS"/>
+                <w:color w:val="3c3c3c"/>
+                <w:rtl w:val="0"/>
+              </w:rPr>
+              <w:t xml:space="preserve">UPS</w:t>
+            </w:r>
+          </w:p>
+        </w:tc>
+        <w:tc>
+          <w:tcPr>
+            <w:shd w:fill="auto" w:val="clear"/>
+            <w:tcMar>
+              <w:top w:w="100.0" w:type="dxa"/>
+              <w:left w:w="100.0" w:type="dxa"/>
+              <w:bottom w:w="100.0" w:type="dxa"/>
+              <w:right w:w="100.0" w:type="dxa"/>
+            </w:tcMar>
+            <w:vAlign w:val="top"/>
+          </w:tcPr>
+          <w:p>
+            <w:pPr>
+              <w:widowControl w:val="0"/>
+              <w:spacing w:line="240" w:lineRule="auto"/>
+              <w:jc w:val="center"/>
+              <w:rPr>
+                <w:rFonts w:ascii="Trebuchet MS" w:cs="Trebuchet MS" w:eastAsia="Trebuchet MS" w:hAnsi="Trebuchet MS"/>
+                <w:color w:val="3c3c3c"/>
+              </w:rPr>
+            </w:pPr>
+            <w:r>
+              <w:rPr>
+                <w:rFonts w:ascii="Trebuchet MS" w:cs="Trebuchet MS" w:eastAsia="Trebuchet MS" w:hAnsi="Trebuchet MS"/>
+                <w:color w:val="3c3c3c"/>
+                <w:rtl w:val="0"/>
+              </w:rPr>
+              <w:t xml:space="preserve">26/4/2019</w:t>
+            </w:r>
+          </w:p>
+        </w:tc>
+        <w:tc>
+          <w:tcPr>
+            <w:shd w:fill="auto" w:val="clear"/>
+            <w:tcMar>
+              <w:top w:w="100.0" w:type="dxa"/>
+              <w:left w:w="100.0" w:type="dxa"/>
+              <w:bottom w:w="100.0" w:type="dxa"/>
+              <w:right w:w="100.0" w:type="dxa"/>
+            </w:tcMar>
+            <w:vAlign w:val="top"/>
+          </w:tcPr>
+          <w:p>
+            <w:pPr>
+              <w:widowControl w:val="0"/>
+              <w:spacing w:line="240" w:lineRule="auto"/>
+              <w:jc w:val="center"/>
+              <w:rPr>
+                <w:rFonts w:ascii="Trebuchet MS" w:cs="Trebuchet MS" w:eastAsia="Trebuchet MS" w:hAnsi="Trebuchet MS"/>
+                <w:b w:val="1"/>
+                <w:color w:val="3c3c3c"/>
+              </w:rPr>
+            </w:pPr>
+            <w:r>
+              <w:rPr>
+                <w:rFonts w:ascii="Trebuchet MS" w:cs="Trebuchet MS" w:eastAsia="Trebuchet MS" w:hAnsi="Trebuchet MS"/>
+                <w:color w:val="3c3c3c"/>
+                <w:rtl w:val="0"/>
+              </w:rPr>
+              <w:t/>
+            </w:r>
+            <w:r>
+              <w:rPr>
+                <w:rtl w:val="0"/>
+              </w:rPr>
+            </w:r>
+          </w:p>
+        </w:tc>
+      </w:tr>
+      <w:tr>
+        <w:tc>
+          <w:tcPr>
+            <w:shd w:fill="auto" w:val="clear"/>
+            <w:tcMar>
+              <w:top w:w="100.0" w:type="dxa"/>
+              <w:left w:w="100.0" w:type="dxa"/>
+              <w:bottom w:w="100.0" w:type="dxa"/>
+              <w:right w:w="100.0" w:type="dxa"/>
+            </w:tcMar>
+            <w:vAlign w:val="top"/>
+          </w:tcPr>
+          <w:p>
+            <w:pPr>
+              <w:widowControl w:val="0"/>
+              <w:spacing w:line="240" w:lineRule="auto"/>
+              <w:jc w:val="center"/>
+              <w:rPr>
+                <w:rFonts w:ascii="Trebuchet MS" w:cs="Trebuchet MS" w:eastAsia="Trebuchet MS" w:hAnsi="Trebuchet MS"/>
+                <w:color w:val="3c3c3c"/>
+              </w:rPr>
+            </w:pPr>
+            <w:r>
+              <w:rPr>
+                <w:rFonts w:ascii="Trebuchet MS" w:cs="Trebuchet MS" w:eastAsia="Trebuchet MS" w:hAnsi="Trebuchet MS"/>
+                <w:color w:val="3c3c3c"/>
+                <w:rtl w:val="0"/>
+              </w:rPr>
+              <w:t xml:space="preserve">Sara</w:t>
+            </w:r>
+          </w:p>
+        </w:tc>
+        <w:tc>
+          <w:tcPr>
+            <w:shd w:fill="auto" w:val="clear"/>
+            <w:tcMar>
+              <w:top w:w="100.0" w:type="dxa"/>
+              <w:left w:w="100.0" w:type="dxa"/>
+              <w:bottom w:w="100.0" w:type="dxa"/>
+              <w:right w:w="100.0" w:type="dxa"/>
+            </w:tcMar>
+            <w:vAlign w:val="top"/>
+          </w:tcPr>
+          <w:p>
+            <w:pPr>
+              <w:widowControl w:val="0"/>
+              <w:spacing w:line="240" w:lineRule="auto"/>
+              <w:jc w:val="center"/>
+              <w:rPr>
+                <w:rFonts w:ascii="Trebuchet MS" w:cs="Trebuchet MS" w:eastAsia="Trebuchet MS" w:hAnsi="Trebuchet MS"/>
+                <w:color w:val="3c3c3c"/>
+              </w:rPr>
+            </w:pPr>
+            <w:r>
+              <w:rPr>
+                <w:rFonts w:ascii="Trebuchet MS" w:cs="Trebuchet MS" w:eastAsia="Trebuchet MS" w:hAnsi="Trebuchet MS"/>
+                <w:color w:val="3c3c3c"/>
+                <w:rtl w:val="0"/>
+              </w:rPr>
+              <w:t xml:space="preserve">ABOUTARIK</w:t>
+            </w:r>
+          </w:p>
+        </w:tc>
+        <w:tc>
+          <w:tcPr>
+            <w:shd w:fill="auto" w:val="clear"/>
+            <w:tcMar>
+              <w:top w:w="100.0" w:type="dxa"/>
+              <w:left w:w="100.0" w:type="dxa"/>
+              <w:bottom w:w="100.0" w:type="dxa"/>
+              <w:right w:w="100.0" w:type="dxa"/>
+            </w:tcMar>
+            <w:vAlign w:val="top"/>
+          </w:tcPr>
+          <w:p>
+            <w:pPr>
+              <w:widowControl w:val="0"/>
+              <w:spacing w:line="240" w:lineRule="auto"/>
+              <w:jc w:val="center"/>
+              <w:rPr>
+                <w:rFonts w:ascii="Trebuchet MS" w:cs="Trebuchet MS" w:eastAsia="Trebuchet MS" w:hAnsi="Trebuchet MS"/>
+                <w:color w:val="3c3c3c"/>
+              </w:rPr>
+            </w:pPr>
+            <w:r>
+              <w:rPr>
+                <w:rFonts w:ascii="Trebuchet MS" w:cs="Trebuchet MS" w:eastAsia="Trebuchet MS" w:hAnsi="Trebuchet MS"/>
+                <w:color w:val="3c3c3c"/>
+                <w:rtl w:val="0"/>
+              </w:rPr>
+              <w:t xml:space="preserve">Chronopost</w:t>
+            </w:r>
+          </w:p>
+        </w:tc>
+        <w:tc>
+          <w:tcPr>
+            <w:shd w:fill="auto" w:val="clear"/>
+            <w:tcMar>
+              <w:top w:w="100.0" w:type="dxa"/>
+              <w:left w:w="100.0" w:type="dxa"/>
+              <w:bottom w:w="100.0" w:type="dxa"/>
+              <w:right w:w="100.0" w:type="dxa"/>
+            </w:tcMar>
+            <w:vAlign w:val="top"/>
+          </w:tcPr>
+          <w:p>
+            <w:pPr>
+              <w:widowControl w:val="0"/>
+              <w:spacing w:line="240" w:lineRule="auto"/>
+              <w:jc w:val="center"/>
+              <w:rPr>
+                <w:rFonts w:ascii="Trebuchet MS" w:cs="Trebuchet MS" w:eastAsia="Trebuchet MS" w:hAnsi="Trebuchet MS"/>
+                <w:color w:val="3c3c3c"/>
+              </w:rPr>
+            </w:pPr>
+            <w:r>
+              <w:rPr>
+                <w:rFonts w:ascii="Trebuchet MS" w:cs="Trebuchet MS" w:eastAsia="Trebuchet MS" w:hAnsi="Trebuchet MS"/>
+                <w:color w:val="3c3c3c"/>
+                <w:rtl w:val="0"/>
+              </w:rPr>
+              <w:t xml:space="preserve">26/4/2019</w:t>
+            </w:r>
+          </w:p>
+        </w:tc>
+        <w:tc>
+          <w:tcPr>
+            <w:shd w:fill="auto" w:val="clear"/>
+            <w:tcMar>
+              <w:top w:w="100.0" w:type="dxa"/>
+              <w:left w:w="100.0" w:type="dxa"/>
+              <w:bottom w:w="100.0" w:type="dxa"/>
+              <w:right w:w="100.0" w:type="dxa"/>
+            </w:tcMar>
+            <w:vAlign w:val="top"/>
+          </w:tcPr>
+          <w:p>
+            <w:pPr>
+              <w:widowControl w:val="0"/>
+              <w:spacing w:line="240" w:lineRule="auto"/>
+              <w:jc w:val="center"/>
+              <w:rPr>
+                <w:rFonts w:ascii="Trebuchet MS" w:cs="Trebuchet MS" w:eastAsia="Trebuchet MS" w:hAnsi="Trebuchet MS"/>
+                <w:b w:val="1"/>
+                <w:color w:val="3c3c3c"/>
+              </w:rPr>
+            </w:pPr>
+            <w:r>
+              <w:rPr>
+                <w:rFonts w:ascii="Trebuchet MS" w:cs="Trebuchet MS" w:eastAsia="Trebuchet MS" w:hAnsi="Trebuchet MS"/>
+                <w:color w:val="3c3c3c"/>
+                <w:rtl w:val="0"/>
+              </w:rPr>
+              <w:t/>
+            </w:r>
+            <w:r>
+              <w:rPr>
+                <w:rtl w:val="0"/>
+              </w:rPr>
+            </w:r>
+          </w:p>
+        </w:tc>
+      </w:tr>
+      <w:tr>
+        <w:tc>
+          <w:tcPr>
+            <w:shd w:fill="auto" w:val="clear"/>
+            <w:tcMar>
+              <w:top w:w="100.0" w:type="dxa"/>
+              <w:left w:w="100.0" w:type="dxa"/>
+              <w:bottom w:w="100.0" w:type="dxa"/>
+              <w:right w:w="100.0" w:type="dxa"/>
+            </w:tcMar>
+            <w:vAlign w:val="top"/>
+          </w:tcPr>
+          <w:p>
+            <w:pPr>
+              <w:widowControl w:val="0"/>
+              <w:spacing w:line="240" w:lineRule="auto"/>
+              <w:jc w:val="center"/>
+              <w:rPr>
+                <w:rFonts w:ascii="Trebuchet MS" w:cs="Trebuchet MS" w:eastAsia="Trebuchet MS" w:hAnsi="Trebuchet MS"/>
+                <w:color w:val="3c3c3c"/>
+              </w:rPr>
+            </w:pPr>
+            <w:r>
+              <w:rPr>
+                <w:rFonts w:ascii="Trebuchet MS" w:cs="Trebuchet MS" w:eastAsia="Trebuchet MS" w:hAnsi="Trebuchet MS"/>
+                <w:color w:val="3c3c3c"/>
+                <w:rtl w:val="0"/>
+              </w:rPr>
+              <w:t xml:space="preserve">Brahim</w:t>
+            </w:r>
+          </w:p>
+        </w:tc>
+        <w:tc>
+          <w:tcPr>
+            <w:shd w:fill="auto" w:val="clear"/>
+            <w:tcMar>
+              <w:top w:w="100.0" w:type="dxa"/>
+              <w:left w:w="100.0" w:type="dxa"/>
+              <w:bottom w:w="100.0" w:type="dxa"/>
+              <w:right w:w="100.0" w:type="dxa"/>
+            </w:tcMar>
+            <w:vAlign w:val="top"/>
+          </w:tcPr>
+          <w:p>
+            <w:pPr>
+              <w:widowControl w:val="0"/>
+              <w:spacing w:line="240" w:lineRule="auto"/>
+              <w:jc w:val="center"/>
+              <w:rPr>
+                <w:rFonts w:ascii="Trebuchet MS" w:cs="Trebuchet MS" w:eastAsia="Trebuchet MS" w:hAnsi="Trebuchet MS"/>
+                <w:color w:val="3c3c3c"/>
+              </w:rPr>
+            </w:pPr>
+            <w:r>
+              <w:rPr>
+                <w:rFonts w:ascii="Trebuchet MS" w:cs="Trebuchet MS" w:eastAsia="Trebuchet MS" w:hAnsi="Trebuchet MS"/>
+                <w:color w:val="3c3c3c"/>
+                <w:rtl w:val="0"/>
+              </w:rPr>
+              <w:t xml:space="preserve">ABOUDRAR</w:t>
+            </w:r>
+          </w:p>
+        </w:tc>
+        <w:tc>
+          <w:tcPr>
+            <w:shd w:fill="auto" w:val="clear"/>
+            <w:tcMar>
+              <w:top w:w="100.0" w:type="dxa"/>
+              <w:left w:w="100.0" w:type="dxa"/>
+              <w:bottom w:w="100.0" w:type="dxa"/>
+              <w:right w:w="100.0" w:type="dxa"/>
+            </w:tcMar>
+            <w:vAlign w:val="top"/>
+          </w:tcPr>
+          <w:p>
+            <w:pPr>
+              <w:widowControl w:val="0"/>
+              <w:spacing w:line="240" w:lineRule="auto"/>
+              <w:jc w:val="center"/>
+              <w:rPr>
+                <w:rFonts w:ascii="Trebuchet MS" w:cs="Trebuchet MS" w:eastAsia="Trebuchet MS" w:hAnsi="Trebuchet MS"/>
+                <w:color w:val="3c3c3c"/>
+              </w:rPr>
+            </w:pPr>
+            <w:r>
+              <w:rPr>
+                <w:rFonts w:ascii="Trebuchet MS" w:cs="Trebuchet MS" w:eastAsia="Trebuchet MS" w:hAnsi="Trebuchet MS"/>
+                <w:color w:val="3c3c3c"/>
+                <w:rtl w:val="0"/>
+              </w:rPr>
+              <w:t xml:space="preserve">Colissimo</w:t>
+            </w:r>
+          </w:p>
+        </w:tc>
+        <w:tc>
+          <w:tcPr>
+            <w:shd w:fill="auto" w:val="clear"/>
+            <w:tcMar>
+              <w:top w:w="100.0" w:type="dxa"/>
+              <w:left w:w="100.0" w:type="dxa"/>
+              <w:bottom w:w="100.0" w:type="dxa"/>
+              <w:right w:w="100.0" w:type="dxa"/>
+            </w:tcMar>
+            <w:vAlign w:val="top"/>
+          </w:tcPr>
+          <w:p>
+            <w:pPr>
+              <w:widowControl w:val="0"/>
+              <w:spacing w:line="240" w:lineRule="auto"/>
+              <w:jc w:val="center"/>
+              <w:rPr>
+                <w:rFonts w:ascii="Trebuchet MS" w:cs="Trebuchet MS" w:eastAsia="Trebuchet MS" w:hAnsi="Trebuchet MS"/>
+                <w:color w:val="3c3c3c"/>
+              </w:rPr>
+            </w:pPr>
+            <w:r>
+              <w:rPr>
+                <w:rFonts w:ascii="Trebuchet MS" w:cs="Trebuchet MS" w:eastAsia="Trebuchet MS" w:hAnsi="Trebuchet MS"/>
+                <w:color w:val="3c3c3c"/>
+                <w:rtl w:val="0"/>
+              </w:rPr>
+              <w:t xml:space="preserve">26/4/2019</w:t>
+            </w:r>
+          </w:p>
+        </w:tc>
+        <w:tc>
+          <w:tcPr>
+            <w:shd w:fill="auto" w:val="clear"/>
+            <w:tcMar>
+              <w:top w:w="100.0" w:type="dxa"/>
+              <w:left w:w="100.0" w:type="dxa"/>
+              <w:bottom w:w="100.0" w:type="dxa"/>
+              <w:right w:w="100.0" w:type="dxa"/>
+            </w:tcMar>
+            <w:vAlign w:val="top"/>
+          </w:tcPr>
+          <w:p>
+            <w:pPr>
+              <w:widowControl w:val="0"/>
+              <w:spacing w:line="240" w:lineRule="auto"/>
+              <w:jc w:val="center"/>
+              <w:rPr>
+                <w:rFonts w:ascii="Trebuchet MS" w:cs="Trebuchet MS" w:eastAsia="Trebuchet MS" w:hAnsi="Trebuchet MS"/>
+                <w:b w:val="1"/>
+                <w:color w:val="3c3c3c"/>
+              </w:rPr>
+            </w:pPr>
+            <w:r>
+              <w:rPr>
+                <w:rFonts w:ascii="Trebuchet MS" w:cs="Trebuchet MS" w:eastAsia="Trebuchet MS" w:hAnsi="Trebuchet MS"/>
+                <w:color w:val="3c3c3c"/>
+                <w:rtl w:val="0"/>
+              </w:rPr>
+              <w:t/>
+            </w:r>
+            <w:r>
+              <w:rPr>
+                <w:rtl w:val="0"/>
+              </w:rPr>
+            </w:r>
+          </w:p>
+        </w:tc>
+      </w:tr>
+      <w:tr>
+        <w:tc>
+          <w:tcPr>
+            <w:shd w:fill="auto" w:val="clear"/>
+            <w:tcMar>
+              <w:top w:w="100.0" w:type="dxa"/>
+              <w:left w:w="100.0" w:type="dxa"/>
+              <w:bottom w:w="100.0" w:type="dxa"/>
+              <w:right w:w="100.0" w:type="dxa"/>
+            </w:tcMar>
+            <w:vAlign w:val="top"/>
+          </w:tcPr>
+          <w:p>
+            <w:pPr>
+              <w:widowControl w:val="0"/>
+              <w:spacing w:line="240" w:lineRule="auto"/>
+              <w:jc w:val="center"/>
+              <w:rPr>
+                <w:rFonts w:ascii="Trebuchet MS" w:cs="Trebuchet MS" w:eastAsia="Trebuchet MS" w:hAnsi="Trebuchet MS"/>
+                <w:color w:val="3c3c3c"/>
+              </w:rPr>
+            </w:pPr>
+            <w:r>
+              <w:rPr>
+                <w:rFonts w:ascii="Trebuchet MS" w:cs="Trebuchet MS" w:eastAsia="Trebuchet MS" w:hAnsi="Trebuchet MS"/>
+                <w:color w:val="3c3c3c"/>
+                <w:rtl w:val="0"/>
+              </w:rPr>
+              <w:t xml:space="preserve">Julien</w:t>
+            </w:r>
+          </w:p>
+        </w:tc>
+        <w:tc>
+          <w:tcPr>
+            <w:shd w:fill="auto" w:val="clear"/>
+            <w:tcMar>
+              <w:top w:w="100.0" w:type="dxa"/>
+              <w:left w:w="100.0" w:type="dxa"/>
+              <w:bottom w:w="100.0" w:type="dxa"/>
+              <w:right w:w="100.0" w:type="dxa"/>
+            </w:tcMar>
+            <w:vAlign w:val="top"/>
+          </w:tcPr>
+          <w:p>
+            <w:pPr>
+              <w:widowControl w:val="0"/>
+              <w:spacing w:line="240" w:lineRule="auto"/>
+              <w:jc w:val="center"/>
+              <w:rPr>
+                <w:rFonts w:ascii="Trebuchet MS" w:cs="Trebuchet MS" w:eastAsia="Trebuchet MS" w:hAnsi="Trebuchet MS"/>
+                <w:color w:val="3c3c3c"/>
+              </w:rPr>
+            </w:pPr>
+            <w:r>
+              <w:rPr>
+                <w:rFonts w:ascii="Trebuchet MS" w:cs="Trebuchet MS" w:eastAsia="Trebuchet MS" w:hAnsi="Trebuchet MS"/>
+                <w:color w:val="3c3c3c"/>
+                <w:rtl w:val="0"/>
+              </w:rPr>
+              <w:t xml:space="preserve">ABOUDARAM</w:t>
+            </w:r>
+          </w:p>
+        </w:tc>
+        <w:tc>
+          <w:tcPr>
+            <w:shd w:fill="auto" w:val="clear"/>
+            <w:tcMar>
+              <w:top w:w="100.0" w:type="dxa"/>
+              <w:left w:w="100.0" w:type="dxa"/>
+              <w:bottom w:w="100.0" w:type="dxa"/>
+              <w:right w:w="100.0" w:type="dxa"/>
+            </w:tcMar>
+            <w:vAlign w:val="top"/>
+          </w:tcPr>
+          <w:p>
+            <w:pPr>
+              <w:widowControl w:val="0"/>
+              <w:spacing w:line="240" w:lineRule="auto"/>
+              <w:jc w:val="center"/>
+              <w:rPr>
+                <w:rFonts w:ascii="Trebuchet MS" w:cs="Trebuchet MS" w:eastAsia="Trebuchet MS" w:hAnsi="Trebuchet MS"/>
+                <w:color w:val="3c3c3c"/>
+              </w:rPr>
+            </w:pPr>
+            <w:r>
+              <w:rPr>
+                <w:rFonts w:ascii="Trebuchet MS" w:cs="Trebuchet MS" w:eastAsia="Trebuchet MS" w:hAnsi="Trebuchet MS"/>
+                <w:color w:val="3c3c3c"/>
+                <w:rtl w:val="0"/>
+              </w:rPr>
+              <w:t xml:space="preserve">Colissimo</w:t>
+            </w:r>
+          </w:p>
+        </w:tc>
+        <w:tc>
+          <w:tcPr>
+            <w:shd w:fill="auto" w:val="clear"/>
+            <w:tcMar>
+              <w:top w:w="100.0" w:type="dxa"/>
+              <w:left w:w="100.0" w:type="dxa"/>
+              <w:bottom w:w="100.0" w:type="dxa"/>
+              <w:right w:w="100.0" w:type="dxa"/>
+            </w:tcMar>
+            <w:vAlign w:val="top"/>
+          </w:tcPr>
+          <w:p>
+            <w:pPr>
+              <w:widowControl w:val="0"/>
+              <w:spacing w:line="240" w:lineRule="auto"/>
+              <w:jc w:val="center"/>
+              <w:rPr>
+                <w:rFonts w:ascii="Trebuchet MS" w:cs="Trebuchet MS" w:eastAsia="Trebuchet MS" w:hAnsi="Trebuchet MS"/>
+                <w:color w:val="3c3c3c"/>
+              </w:rPr>
+            </w:pPr>
+            <w:r>
+              <w:rPr>
+                <w:rFonts w:ascii="Trebuchet MS" w:cs="Trebuchet MS" w:eastAsia="Trebuchet MS" w:hAnsi="Trebuchet MS"/>
+                <w:color w:val="3c3c3c"/>
+                <w:rtl w:val="0"/>
+              </w:rPr>
+              <w:t xml:space="preserve">26/4/2019</w:t>
+            </w:r>
+          </w:p>
+        </w:tc>
+        <w:tc>
+          <w:tcPr>
+            <w:shd w:fill="auto" w:val="clear"/>
+            <w:tcMar>
+              <w:top w:w="100.0" w:type="dxa"/>
+              <w:left w:w="100.0" w:type="dxa"/>
+              <w:bottom w:w="100.0" w:type="dxa"/>
+              <w:right w:w="100.0" w:type="dxa"/>
+            </w:tcMar>
+            <w:vAlign w:val="top"/>
+          </w:tcPr>
+          <w:p>
+            <w:pPr>
+              <w:widowControl w:val="0"/>
+              <w:spacing w:line="240" w:lineRule="auto"/>
+              <w:jc w:val="center"/>
+              <w:rPr>
+                <w:rFonts w:ascii="Trebuchet MS" w:cs="Trebuchet MS" w:eastAsia="Trebuchet MS" w:hAnsi="Trebuchet MS"/>
+                <w:b w:val="1"/>
+                <w:color w:val="3c3c3c"/>
+              </w:rPr>
+            </w:pPr>
+            <w:r>
+              <w:rPr>
+                <w:rFonts w:ascii="Trebuchet MS" w:cs="Trebuchet MS" w:eastAsia="Trebuchet MS" w:hAnsi="Trebuchet MS"/>
+                <w:color w:val="3c3c3c"/>
+                <w:rtl w:val="0"/>
+              </w:rPr>
+              <w:t/>
+            </w:r>
+            <w:r>
+              <w:rPr>
+                <w:rtl w:val="0"/>
+              </w:rPr>
+            </w:r>
+          </w:p>
+        </w:tc>
+      </w:tr>
+      <w:tr>
+        <w:tc>
+          <w:tcPr>
+            <w:shd w:fill="auto" w:val="clear"/>
+            <w:tcMar>
+              <w:top w:w="100.0" w:type="dxa"/>
+              <w:left w:w="100.0" w:type="dxa"/>
+              <w:bottom w:w="100.0" w:type="dxa"/>
+              <w:right w:w="100.0" w:type="dxa"/>
+            </w:tcMar>
+            <w:vAlign w:val="top"/>
+          </w:tcPr>
+          <w:p>
+            <w:pPr>
+              <w:widowControl w:val="0"/>
+              <w:spacing w:line="240" w:lineRule="auto"/>
+              <w:jc w:val="center"/>
+              <w:rPr>
+                <w:rFonts w:ascii="Trebuchet MS" w:cs="Trebuchet MS" w:eastAsia="Trebuchet MS" w:hAnsi="Trebuchet MS"/>
+                <w:color w:val="3c3c3c"/>
+              </w:rPr>
+            </w:pPr>
+            <w:r>
+              <w:rPr>
+                <w:rFonts w:ascii="Trebuchet MS" w:cs="Trebuchet MS" w:eastAsia="Trebuchet MS" w:hAnsi="Trebuchet MS"/>
+                <w:color w:val="3c3c3c"/>
+                <w:rtl w:val="0"/>
+              </w:rPr>
+              <w:t xml:space="preserve">Houda</w:t>
+            </w:r>
+          </w:p>
+        </w:tc>
+        <w:tc>
+          <w:tcPr>
+            <w:shd w:fill="auto" w:val="clear"/>
+            <w:tcMar>
+              <w:top w:w="100.0" w:type="dxa"/>
+              <w:left w:w="100.0" w:type="dxa"/>
+              <w:bottom w:w="100.0" w:type="dxa"/>
+              <w:right w:w="100.0" w:type="dxa"/>
+            </w:tcMar>
+            <w:vAlign w:val="top"/>
+          </w:tcPr>
+          <w:p>
+            <w:pPr>
+              <w:widowControl w:val="0"/>
+              <w:spacing w:line="240" w:lineRule="auto"/>
+              <w:jc w:val="center"/>
+              <w:rPr>
+                <w:rFonts w:ascii="Trebuchet MS" w:cs="Trebuchet MS" w:eastAsia="Trebuchet MS" w:hAnsi="Trebuchet MS"/>
+                <w:color w:val="3c3c3c"/>
+              </w:rPr>
+            </w:pPr>
+            <w:r>
+              <w:rPr>
+                <w:rFonts w:ascii="Trebuchet MS" w:cs="Trebuchet MS" w:eastAsia="Trebuchet MS" w:hAnsi="Trebuchet MS"/>
+                <w:color w:val="3c3c3c"/>
+                <w:rtl w:val="0"/>
+              </w:rPr>
+              <w:t xml:space="preserve">ABICHOU</w:t>
+            </w:r>
+          </w:p>
+        </w:tc>
+        <w:tc>
+          <w:tcPr>
+            <w:shd w:fill="auto" w:val="clear"/>
+            <w:tcMar>
+              <w:top w:w="100.0" w:type="dxa"/>
+              <w:left w:w="100.0" w:type="dxa"/>
+              <w:bottom w:w="100.0" w:type="dxa"/>
+              <w:right w:w="100.0" w:type="dxa"/>
+            </w:tcMar>
+            <w:vAlign w:val="top"/>
+          </w:tcPr>
+          <w:p>
+            <w:pPr>
+              <w:widowControl w:val="0"/>
+              <w:spacing w:line="240" w:lineRule="auto"/>
+              <w:jc w:val="center"/>
+              <w:rPr>
+                <w:rFonts w:ascii="Trebuchet MS" w:cs="Trebuchet MS" w:eastAsia="Trebuchet MS" w:hAnsi="Trebuchet MS"/>
+                <w:color w:val="3c3c3c"/>
+              </w:rPr>
+            </w:pPr>
+            <w:r>
+              <w:rPr>
+                <w:rFonts w:ascii="Trebuchet MS" w:cs="Trebuchet MS" w:eastAsia="Trebuchet MS" w:hAnsi="Trebuchet MS"/>
+                <w:color w:val="3c3c3c"/>
+                <w:rtl w:val="0"/>
+              </w:rPr>
+              <w:t xml:space="preserve">UPS</w:t>
+            </w:r>
+          </w:p>
+        </w:tc>
+        <w:tc>
+          <w:tcPr>
+            <w:shd w:fill="auto" w:val="clear"/>
+            <w:tcMar>
+              <w:top w:w="100.0" w:type="dxa"/>
+              <w:left w:w="100.0" w:type="dxa"/>
+              <w:bottom w:w="100.0" w:type="dxa"/>
+              <w:right w:w="100.0" w:type="dxa"/>
+            </w:tcMar>
+            <w:vAlign w:val="top"/>
+          </w:tcPr>
+          <w:p>
+            <w:pPr>
+              <w:widowControl w:val="0"/>
+              <w:spacing w:line="240" w:lineRule="auto"/>
+              <w:jc w:val="center"/>
+              <w:rPr>
+                <w:rFonts w:ascii="Trebuchet MS" w:cs="Trebuchet MS" w:eastAsia="Trebuchet MS" w:hAnsi="Trebuchet MS"/>
+                <w:color w:val="3c3c3c"/>
+              </w:rPr>
+            </w:pPr>
+            <w:r>
+              <w:rPr>
+                <w:rFonts w:ascii="Trebuchet MS" w:cs="Trebuchet MS" w:eastAsia="Trebuchet MS" w:hAnsi="Trebuchet MS"/>
+                <w:color w:val="3c3c3c"/>
+                <w:rtl w:val="0"/>
+              </w:rPr>
+              <w:t xml:space="preserve">26/4/2019</w:t>
+            </w:r>
+          </w:p>
+        </w:tc>
+        <w:tc>
+          <w:tcPr>
+            <w:shd w:fill="auto" w:val="clear"/>
+            <w:tcMar>
+              <w:top w:w="100.0" w:type="dxa"/>
+              <w:left w:w="100.0" w:type="dxa"/>
+              <w:bottom w:w="100.0" w:type="dxa"/>
+              <w:right w:w="100.0" w:type="dxa"/>
+            </w:tcMar>
+            <w:vAlign w:val="top"/>
+          </w:tcPr>
+          <w:p>
+            <w:pPr>
+              <w:widowControl w:val="0"/>
+              <w:spacing w:line="240" w:lineRule="auto"/>
+              <w:jc w:val="center"/>
+              <w:rPr>
+                <w:rFonts w:ascii="Trebuchet MS" w:cs="Trebuchet MS" w:eastAsia="Trebuchet MS" w:hAnsi="Trebuchet MS"/>
+                <w:b w:val="1"/>
+                <w:color w:val="3c3c3c"/>
+              </w:rPr>
+            </w:pPr>
+            <w:r>
+              <w:rPr>
+                <w:rFonts w:ascii="Trebuchet MS" w:cs="Trebuchet MS" w:eastAsia="Trebuchet MS" w:hAnsi="Trebuchet MS"/>
+                <w:color w:val="3c3c3c"/>
+                <w:rtl w:val="0"/>
+              </w:rPr>
+              <w:t/>
+            </w:r>
+            <w:r>
+              <w:rPr>
+                <w:rtl w:val="0"/>
+              </w:rPr>
+            </w:r>
+          </w:p>
+        </w:tc>
+      </w:tr>
+      <w:tr>
+        <w:tc>
+          <w:tcPr>
+            <w:shd w:fill="auto" w:val="clear"/>
+            <w:tcMar>
+              <w:top w:w="100.0" w:type="dxa"/>
+              <w:left w:w="100.0" w:type="dxa"/>
+              <w:bottom w:w="100.0" w:type="dxa"/>
+              <w:right w:w="100.0" w:type="dxa"/>
+            </w:tcMar>
+            <w:vAlign w:val="top"/>
+          </w:tcPr>
+          <w:p>
+            <w:pPr>
+              <w:widowControl w:val="0"/>
+              <w:spacing w:line="240" w:lineRule="auto"/>
+              <w:jc w:val="center"/>
+              <w:rPr>
+                <w:rFonts w:ascii="Trebuchet MS" w:cs="Trebuchet MS" w:eastAsia="Trebuchet MS" w:hAnsi="Trebuchet MS"/>
+                <w:color w:val="3c3c3c"/>
+              </w:rPr>
+            </w:pPr>
+            <w:r>
+              <w:rPr>
+                <w:rFonts w:ascii="Trebuchet MS" w:cs="Trebuchet MS" w:eastAsia="Trebuchet MS" w:hAnsi="Trebuchet MS"/>
+                <w:color w:val="3c3c3c"/>
+                <w:rtl w:val="0"/>
+              </w:rPr>
+              <w:t xml:space="preserve">Aymane</w:t>
+            </w:r>
+          </w:p>
+        </w:tc>
+        <w:tc>
+          <w:tcPr>
+            <w:shd w:fill="auto" w:val="clear"/>
+            <w:tcMar>
+              <w:top w:w="100.0" w:type="dxa"/>
+              <w:left w:w="100.0" w:type="dxa"/>
+              <w:bottom w:w="100.0" w:type="dxa"/>
+              <w:right w:w="100.0" w:type="dxa"/>
+            </w:tcMar>
+            <w:vAlign w:val="top"/>
+          </w:tcPr>
+          <w:p>
+            <w:pPr>
+              <w:widowControl w:val="0"/>
+              <w:spacing w:line="240" w:lineRule="auto"/>
+              <w:jc w:val="center"/>
+              <w:rPr>
+                <w:rFonts w:ascii="Trebuchet MS" w:cs="Trebuchet MS" w:eastAsia="Trebuchet MS" w:hAnsi="Trebuchet MS"/>
+                <w:color w:val="3c3c3c"/>
+              </w:rPr>
+            </w:pPr>
+            <w:r>
+              <w:rPr>
+                <w:rFonts w:ascii="Trebuchet MS" w:cs="Trebuchet MS" w:eastAsia="Trebuchet MS" w:hAnsi="Trebuchet MS"/>
+                <w:color w:val="3c3c3c"/>
+                <w:rtl w:val="0"/>
+              </w:rPr>
+              <w:t xml:space="preserve">ABDALI</w:t>
+            </w:r>
+          </w:p>
+        </w:tc>
+        <w:tc>
+          <w:tcPr>
+            <w:shd w:fill="auto" w:val="clear"/>
+            <w:tcMar>
+              <w:top w:w="100.0" w:type="dxa"/>
+              <w:left w:w="100.0" w:type="dxa"/>
+              <w:bottom w:w="100.0" w:type="dxa"/>
+              <w:right w:w="100.0" w:type="dxa"/>
+            </w:tcMar>
+            <w:vAlign w:val="top"/>
+          </w:tcPr>
+          <w:p>
+            <w:pPr>
+              <w:widowControl w:val="0"/>
+              <w:spacing w:line="240" w:lineRule="auto"/>
+              <w:jc w:val="center"/>
+              <w:rPr>
+                <w:rFonts w:ascii="Trebuchet MS" w:cs="Trebuchet MS" w:eastAsia="Trebuchet MS" w:hAnsi="Trebuchet MS"/>
+                <w:color w:val="3c3c3c"/>
+              </w:rPr>
+            </w:pPr>
+            <w:r>
+              <w:rPr>
+                <w:rFonts w:ascii="Trebuchet MS" w:cs="Trebuchet MS" w:eastAsia="Trebuchet MS" w:hAnsi="Trebuchet MS"/>
+                <w:color w:val="3c3c3c"/>
+                <w:rtl w:val="0"/>
+              </w:rPr>
+              <w:t xml:space="preserve">UPS</w:t>
+            </w:r>
+          </w:p>
+        </w:tc>
+        <w:tc>
+          <w:tcPr>
+            <w:shd w:fill="auto" w:val="clear"/>
+            <w:tcMar>
+              <w:top w:w="100.0" w:type="dxa"/>
+              <w:left w:w="100.0" w:type="dxa"/>
+              <w:bottom w:w="100.0" w:type="dxa"/>
+              <w:right w:w="100.0" w:type="dxa"/>
+            </w:tcMar>
+            <w:vAlign w:val="top"/>
+          </w:tcPr>
+          <w:p>
+            <w:pPr>
+              <w:widowControl w:val="0"/>
+              <w:spacing w:line="240" w:lineRule="auto"/>
+              <w:jc w:val="center"/>
+              <w:rPr>
+                <w:rFonts w:ascii="Trebuchet MS" w:cs="Trebuchet MS" w:eastAsia="Trebuchet MS" w:hAnsi="Trebuchet MS"/>
+                <w:color w:val="3c3c3c"/>
+              </w:rPr>
+            </w:pPr>
+            <w:r>
+              <w:rPr>
+                <w:rFonts w:ascii="Trebuchet MS" w:cs="Trebuchet MS" w:eastAsia="Trebuchet MS" w:hAnsi="Trebuchet MS"/>
+                <w:color w:val="3c3c3c"/>
+                <w:rtl w:val="0"/>
+              </w:rPr>
+              <w:t xml:space="preserve">26/4/2019</w:t>
+            </w:r>
+          </w:p>
+        </w:tc>
+        <w:tc>
+          <w:tcPr>
+            <w:shd w:fill="auto" w:val="clear"/>
+            <w:tcMar>
+              <w:top w:w="100.0" w:type="dxa"/>
+              <w:left w:w="100.0" w:type="dxa"/>
+              <w:bottom w:w="100.0" w:type="dxa"/>
+              <w:right w:w="100.0" w:type="dxa"/>
+            </w:tcMar>
+            <w:vAlign w:val="top"/>
+          </w:tcPr>
+          <w:p>
+            <w:pPr>
+              <w:widowControl w:val="0"/>
+              <w:spacing w:line="240" w:lineRule="auto"/>
+              <w:jc w:val="center"/>
+              <w:rPr>
+                <w:rFonts w:ascii="Trebuchet MS" w:cs="Trebuchet MS" w:eastAsia="Trebuchet MS" w:hAnsi="Trebuchet MS"/>
+                <w:b w:val="1"/>
+                <w:color w:val="3c3c3c"/>
+              </w:rPr>
+            </w:pPr>
+            <w:r>
+              <w:rPr>
+                <w:rFonts w:ascii="Trebuchet MS" w:cs="Trebuchet MS" w:eastAsia="Trebuchet MS" w:hAnsi="Trebuchet MS"/>
+                <w:color w:val="3c3c3c"/>
+                <w:rtl w:val="0"/>
+              </w:rPr>
+              <w:t/>
+            </w:r>
+            <w:r>
+              <w:rPr>
+                <w:rtl w:val="0"/>
+              </w:rPr>
+            </w:r>
+          </w:p>
+        </w:tc>
+      </w:tr>
+      <w:tr>
+        <w:tc>
+          <w:tcPr>
+            <w:shd w:fill="auto" w:val="clear"/>
+            <w:tcMar>
+              <w:top w:w="100.0" w:type="dxa"/>
+              <w:left w:w="100.0" w:type="dxa"/>
+              <w:bottom w:w="100.0" w:type="dxa"/>
+              <w:right w:w="100.0" w:type="dxa"/>
+            </w:tcMar>
+            <w:vAlign w:val="top"/>
+          </w:tcPr>
+          <w:p>
+            <w:pPr>
+              <w:widowControl w:val="0"/>
+              <w:spacing w:line="240" w:lineRule="auto"/>
+              <w:jc w:val="center"/>
+              <w:rPr>
+                <w:rFonts w:ascii="Trebuchet MS" w:cs="Trebuchet MS" w:eastAsia="Trebuchet MS" w:hAnsi="Trebuchet MS"/>
+                <w:color w:val="3c3c3c"/>
+              </w:rPr>
+            </w:pPr>
+            <w:r>
+              <w:rPr>
+                <w:rFonts w:ascii="Trebuchet MS" w:cs="Trebuchet MS" w:eastAsia="Trebuchet MS" w:hAnsi="Trebuchet MS"/>
+                <w:color w:val="3c3c3c"/>
+                <w:rtl w:val="0"/>
+              </w:rPr>
+              <w:t xml:space="preserve">Youssef</w:t>
+            </w:r>
+          </w:p>
+        </w:tc>
+        <w:tc>
+          <w:tcPr>
+            <w:shd w:fill="auto" w:val="clear"/>
+            <w:tcMar>
+              <w:top w:w="100.0" w:type="dxa"/>
+              <w:left w:w="100.0" w:type="dxa"/>
+              <w:bottom w:w="100.0" w:type="dxa"/>
+              <w:right w:w="100.0" w:type="dxa"/>
+            </w:tcMar>
+            <w:vAlign w:val="top"/>
+          </w:tcPr>
+          <w:p>
+            <w:pPr>
+              <w:widowControl w:val="0"/>
+              <w:spacing w:line="240" w:lineRule="auto"/>
+              <w:jc w:val="center"/>
+              <w:rPr>
+                <w:rFonts w:ascii="Trebuchet MS" w:cs="Trebuchet MS" w:eastAsia="Trebuchet MS" w:hAnsi="Trebuchet MS"/>
+                <w:color w:val="3c3c3c"/>
+              </w:rPr>
+            </w:pPr>
+            <w:r>
+              <w:rPr>
+                <w:rFonts w:ascii="Trebuchet MS" w:cs="Trebuchet MS" w:eastAsia="Trebuchet MS" w:hAnsi="Trebuchet MS"/>
+                <w:color w:val="3c3c3c"/>
+                <w:rtl w:val="0"/>
+              </w:rPr>
+              <w:t xml:space="preserve">DOUBLI</w:t>
+            </w:r>
+          </w:p>
+        </w:tc>
+        <w:tc>
+          <w:tcPr>
+            <w:shd w:fill="auto" w:val="clear"/>
+            <w:tcMar>
+              <w:top w:w="100.0" w:type="dxa"/>
+              <w:left w:w="100.0" w:type="dxa"/>
+              <w:bottom w:w="100.0" w:type="dxa"/>
+              <w:right w:w="100.0" w:type="dxa"/>
+            </w:tcMar>
+            <w:vAlign w:val="top"/>
+          </w:tcPr>
+          <w:p>
+            <w:pPr>
+              <w:widowControl w:val="0"/>
+              <w:spacing w:line="240" w:lineRule="auto"/>
+              <w:jc w:val="center"/>
+              <w:rPr>
+                <w:rFonts w:ascii="Trebuchet MS" w:cs="Trebuchet MS" w:eastAsia="Trebuchet MS" w:hAnsi="Trebuchet MS"/>
+                <w:color w:val="3c3c3c"/>
+              </w:rPr>
+            </w:pPr>
+            <w:r>
+              <w:rPr>
+                <w:rFonts w:ascii="Trebuchet MS" w:cs="Trebuchet MS" w:eastAsia="Trebuchet MS" w:hAnsi="Trebuchet MS"/>
+                <w:color w:val="3c3c3c"/>
+                <w:rtl w:val="0"/>
+              </w:rPr>
+              <w:t xml:space="preserve">Colissimo</w:t>
+            </w:r>
+          </w:p>
+        </w:tc>
+        <w:tc>
+          <w:tcPr>
+            <w:shd w:fill="auto" w:val="clear"/>
+            <w:tcMar>
+              <w:top w:w="100.0" w:type="dxa"/>
+              <w:left w:w="100.0" w:type="dxa"/>
+              <w:bottom w:w="100.0" w:type="dxa"/>
+              <w:right w:w="100.0" w:type="dxa"/>
+            </w:tcMar>
+            <w:vAlign w:val="top"/>
+          </w:tcPr>
+          <w:p>
+            <w:pPr>
+              <w:widowControl w:val="0"/>
+              <w:spacing w:line="240" w:lineRule="auto"/>
+              <w:jc w:val="center"/>
+              <w:rPr>
+                <w:rFonts w:ascii="Trebuchet MS" w:cs="Trebuchet MS" w:eastAsia="Trebuchet MS" w:hAnsi="Trebuchet MS"/>
+                <w:color w:val="3c3c3c"/>
+              </w:rPr>
+            </w:pPr>
+            <w:r>
+              <w:rPr>
+                <w:rFonts w:ascii="Trebuchet MS" w:cs="Trebuchet MS" w:eastAsia="Trebuchet MS" w:hAnsi="Trebuchet MS"/>
+                <w:color w:val="3c3c3c"/>
+                <w:rtl w:val="0"/>
+              </w:rPr>
+              <w:t xml:space="preserve">26/4/2019</w:t>
+            </w:r>
+          </w:p>
+        </w:tc>
+        <w:tc>
+          <w:tcPr>
+            <w:shd w:fill="auto" w:val="clear"/>
+            <w:tcMar>
+              <w:top w:w="100.0" w:type="dxa"/>
+              <w:left w:w="100.0" w:type="dxa"/>
+              <w:bottom w:w="100.0" w:type="dxa"/>
+              <w:right w:w="100.0" w:type="dxa"/>
+            </w:tcMar>
+            <w:vAlign w:val="top"/>
+          </w:tcPr>
+          <w:p>
+            <w:pPr>
+              <w:widowControl w:val="0"/>
+              <w:spacing w:line="240" w:lineRule="auto"/>
+              <w:jc w:val="center"/>
+              <w:rPr>
+                <w:rFonts w:ascii="Trebuchet MS" w:cs="Trebuchet MS" w:eastAsia="Trebuchet MS" w:hAnsi="Trebuchet MS"/>
+                <w:b w:val="1"/>
+                <w:color w:val="3c3c3c"/>
+              </w:rPr>
+            </w:pPr>
+            <w:r>
+              <w:rPr>
+                <w:rFonts w:ascii="Trebuchet MS" w:cs="Trebuchet MS" w:eastAsia="Trebuchet MS" w:hAnsi="Trebuchet MS"/>
+                <w:color w:val="3c3c3c"/>
+                <w:rtl w:val="0"/>
+              </w:rPr>
+              <w:t/>
+            </w:r>
+            <w:r>
+              <w:rPr>
+                <w:rtl w:val="0"/>
+              </w:rPr>
+            </w:r>
+          </w:p>
+        </w:tc>
+      </w:tr>
     </w:tbl>
     <w:p>
       <w:pPr>
@@ -6906,7 +15219,7 @@
     </w:p>
     <w:sectPr>
       <w:pgSz w:h="15840" w:w="12240"/>
-      <w:pgMar w:bottom="1440" w:top="0" w:left="270" w:right="270" w:header="720" w:footer="720"/>
+      <w:pgMar w:bottom="1440" w:top="360" w:left="270" w:right="270" w:header="720" w:footer="720"/>
       <w:pgNumType w:start="1"/>
     </w:sectPr>
   </w:body>

--- a/packagesoutput.docx
+++ b/packagesoutput.docx
@@ -11287,69 +11287,69 @@
                 <w:color w:val="3c3c3c"/>
                 <w:rtl w:val="0"/>
               </w:rPr>
-              <w:t xml:space="preserve">Youssef</w:t>
-            </w:r>
-          </w:p>
-        </w:tc>
-        <w:tc>
-          <w:tcPr>
-            <w:shd w:fill="auto" w:val="clear"/>
-            <w:tcMar>
-              <w:top w:w="100.0" w:type="dxa"/>
-              <w:left w:w="100.0" w:type="dxa"/>
-              <w:bottom w:w="100.0" w:type="dxa"/>
-              <w:right w:w="100.0" w:type="dxa"/>
-            </w:tcMar>
-            <w:vAlign w:val="top"/>
-          </w:tcPr>
-          <w:p>
-            <w:pPr>
-              <w:widowControl w:val="0"/>
-              <w:spacing w:line="240" w:lineRule="auto"/>
-              <w:jc w:val="center"/>
-              <w:rPr>
-                <w:rFonts w:ascii="Trebuchet MS" w:cs="Trebuchet MS" w:eastAsia="Trebuchet MS" w:hAnsi="Trebuchet MS"/>
-                <w:color w:val="3c3c3c"/>
-              </w:rPr>
-            </w:pPr>
-            <w:r>
-              <w:rPr>
-                <w:rFonts w:ascii="Trebuchet MS" w:cs="Trebuchet MS" w:eastAsia="Trebuchet MS" w:hAnsi="Trebuchet MS"/>
-                <w:color w:val="3c3c3c"/>
-                <w:rtl w:val="0"/>
-              </w:rPr>
-              <w:t xml:space="preserve">DOUBLI</w:t>
-            </w:r>
-          </w:p>
-        </w:tc>
-        <w:tc>
-          <w:tcPr>
-            <w:shd w:fill="auto" w:val="clear"/>
-            <w:tcMar>
-              <w:top w:w="100.0" w:type="dxa"/>
-              <w:left w:w="100.0" w:type="dxa"/>
-              <w:bottom w:w="100.0" w:type="dxa"/>
-              <w:right w:w="100.0" w:type="dxa"/>
-            </w:tcMar>
-            <w:vAlign w:val="top"/>
-          </w:tcPr>
-          <w:p>
-            <w:pPr>
-              <w:widowControl w:val="0"/>
-              <w:spacing w:line="240" w:lineRule="auto"/>
-              <w:jc w:val="center"/>
-              <w:rPr>
-                <w:rFonts w:ascii="Trebuchet MS" w:cs="Trebuchet MS" w:eastAsia="Trebuchet MS" w:hAnsi="Trebuchet MS"/>
-                <w:color w:val="3c3c3c"/>
-              </w:rPr>
-            </w:pPr>
-            <w:r>
-              <w:rPr>
-                <w:rFonts w:ascii="Trebuchet MS" w:cs="Trebuchet MS" w:eastAsia="Trebuchet MS" w:hAnsi="Trebuchet MS"/>
-                <w:color w:val="3c3c3c"/>
-                <w:rtl w:val="0"/>
-              </w:rPr>
-              <w:t xml:space="preserve">R U Happy With Dates BITCH</w:t>
+              <w:t xml:space="preserve">Hasnae</w:t>
+            </w:r>
+          </w:p>
+        </w:tc>
+        <w:tc>
+          <w:tcPr>
+            <w:shd w:fill="auto" w:val="clear"/>
+            <w:tcMar>
+              <w:top w:w="100.0" w:type="dxa"/>
+              <w:left w:w="100.0" w:type="dxa"/>
+              <w:bottom w:w="100.0" w:type="dxa"/>
+              <w:right w:w="100.0" w:type="dxa"/>
+            </w:tcMar>
+            <w:vAlign w:val="top"/>
+          </w:tcPr>
+          <w:p>
+            <w:pPr>
+              <w:widowControl w:val="0"/>
+              <w:spacing w:line="240" w:lineRule="auto"/>
+              <w:jc w:val="center"/>
+              <w:rPr>
+                <w:rFonts w:ascii="Trebuchet MS" w:cs="Trebuchet MS" w:eastAsia="Trebuchet MS" w:hAnsi="Trebuchet MS"/>
+                <w:color w:val="3c3c3c"/>
+              </w:rPr>
+            </w:pPr>
+            <w:r>
+              <w:rPr>
+                <w:rFonts w:ascii="Trebuchet MS" w:cs="Trebuchet MS" w:eastAsia="Trebuchet MS" w:hAnsi="Trebuchet MS"/>
+                <w:color w:val="3c3c3c"/>
+                <w:rtl w:val="0"/>
+              </w:rPr>
+              <w:t xml:space="preserve">BOUHADDOU</w:t>
+            </w:r>
+          </w:p>
+        </w:tc>
+        <w:tc>
+          <w:tcPr>
+            <w:shd w:fill="auto" w:val="clear"/>
+            <w:tcMar>
+              <w:top w:w="100.0" w:type="dxa"/>
+              <w:left w:w="100.0" w:type="dxa"/>
+              <w:bottom w:w="100.0" w:type="dxa"/>
+              <w:right w:w="100.0" w:type="dxa"/>
+            </w:tcMar>
+            <w:vAlign w:val="top"/>
+          </w:tcPr>
+          <w:p>
+            <w:pPr>
+              <w:widowControl w:val="0"/>
+              <w:spacing w:line="240" w:lineRule="auto"/>
+              <w:jc w:val="center"/>
+              <w:rPr>
+                <w:rFonts w:ascii="Trebuchet MS" w:cs="Trebuchet MS" w:eastAsia="Trebuchet MS" w:hAnsi="Trebuchet MS"/>
+                <w:color w:val="3c3c3c"/>
+              </w:rPr>
+            </w:pPr>
+            <w:r>
+              <w:rPr>
+                <w:rFonts w:ascii="Trebuchet MS" w:cs="Trebuchet MS" w:eastAsia="Trebuchet MS" w:hAnsi="Trebuchet MS"/>
+                <w:color w:val="3c3c3c"/>
+                <w:rtl w:val="0"/>
+              </w:rPr>
+              <w:t xml:space="preserve">something</w:t>
             </w:r>
           </w:p>
         </w:tc>
@@ -11450,169 +11450,6 @@
                 <w:color w:val="3c3c3c"/>
                 <w:rtl w:val="0"/>
               </w:rPr>
-              <w:t xml:space="preserve">Hasnae</w:t>
-            </w:r>
-          </w:p>
-        </w:tc>
-        <w:tc>
-          <w:tcPr>
-            <w:shd w:fill="auto" w:val="clear"/>
-            <w:tcMar>
-              <w:top w:w="100.0" w:type="dxa"/>
-              <w:left w:w="100.0" w:type="dxa"/>
-              <w:bottom w:w="100.0" w:type="dxa"/>
-              <w:right w:w="100.0" w:type="dxa"/>
-            </w:tcMar>
-            <w:vAlign w:val="top"/>
-          </w:tcPr>
-          <w:p>
-            <w:pPr>
-              <w:widowControl w:val="0"/>
-              <w:spacing w:line="240" w:lineRule="auto"/>
-              <w:jc w:val="center"/>
-              <w:rPr>
-                <w:rFonts w:ascii="Trebuchet MS" w:cs="Trebuchet MS" w:eastAsia="Trebuchet MS" w:hAnsi="Trebuchet MS"/>
-                <w:color w:val="3c3c3c"/>
-              </w:rPr>
-            </w:pPr>
-            <w:r>
-              <w:rPr>
-                <w:rFonts w:ascii="Trebuchet MS" w:cs="Trebuchet MS" w:eastAsia="Trebuchet MS" w:hAnsi="Trebuchet MS"/>
-                <w:color w:val="3c3c3c"/>
-                <w:rtl w:val="0"/>
-              </w:rPr>
-              <w:t xml:space="preserve">BOUHADDOU</w:t>
-            </w:r>
-          </w:p>
-        </w:tc>
-        <w:tc>
-          <w:tcPr>
-            <w:shd w:fill="auto" w:val="clear"/>
-            <w:tcMar>
-              <w:top w:w="100.0" w:type="dxa"/>
-              <w:left w:w="100.0" w:type="dxa"/>
-              <w:bottom w:w="100.0" w:type="dxa"/>
-              <w:right w:w="100.0" w:type="dxa"/>
-            </w:tcMar>
-            <w:vAlign w:val="top"/>
-          </w:tcPr>
-          <w:p>
-            <w:pPr>
-              <w:widowControl w:val="0"/>
-              <w:spacing w:line="240" w:lineRule="auto"/>
-              <w:jc w:val="center"/>
-              <w:rPr>
-                <w:rFonts w:ascii="Trebuchet MS" w:cs="Trebuchet MS" w:eastAsia="Trebuchet MS" w:hAnsi="Trebuchet MS"/>
-                <w:color w:val="3c3c3c"/>
-              </w:rPr>
-            </w:pPr>
-            <w:r>
-              <w:rPr>
-                <w:rFonts w:ascii="Trebuchet MS" w:cs="Trebuchet MS" w:eastAsia="Trebuchet MS" w:hAnsi="Trebuchet MS"/>
-                <w:color w:val="3c3c3c"/>
-                <w:rtl w:val="0"/>
-              </w:rPr>
-              <w:t xml:space="preserve">something</w:t>
-            </w:r>
-          </w:p>
-        </w:tc>
-        <w:tc>
-          <w:tcPr>
-            <w:shd w:fill="auto" w:val="clear"/>
-            <w:tcMar>
-              <w:top w:w="100.0" w:type="dxa"/>
-              <w:left w:w="100.0" w:type="dxa"/>
-              <w:bottom w:w="100.0" w:type="dxa"/>
-              <w:right w:w="100.0" w:type="dxa"/>
-            </w:tcMar>
-            <w:vAlign w:val="top"/>
-          </w:tcPr>
-          <w:p>
-            <w:pPr>
-              <w:widowControl w:val="0"/>
-              <w:spacing w:line="240" w:lineRule="auto"/>
-              <w:jc w:val="center"/>
-              <w:rPr>
-                <w:rFonts w:ascii="Trebuchet MS" w:cs="Trebuchet MS" w:eastAsia="Trebuchet MS" w:hAnsi="Trebuchet MS"/>
-                <w:color w:val="3c3c3c"/>
-              </w:rPr>
-            </w:pPr>
-            <w:r>
-              <w:rPr>
-                <w:rFonts w:ascii="Trebuchet MS" w:cs="Trebuchet MS" w:eastAsia="Trebuchet MS" w:hAnsi="Trebuchet MS"/>
-                <w:color w:val="3c3c3c"/>
-                <w:rtl w:val="0"/>
-              </w:rPr>
-              <w:t xml:space="preserve">27/4/2019</w:t>
-            </w:r>
-          </w:p>
-        </w:tc>
-        <w:tc>
-          <w:tcPr>
-            <w:shd w:fill="auto" w:val="clear"/>
-            <w:tcMar>
-              <w:top w:w="100.0" w:type="dxa"/>
-              <w:left w:w="100.0" w:type="dxa"/>
-              <w:bottom w:w="100.0" w:type="dxa"/>
-              <w:right w:w="100.0" w:type="dxa"/>
-            </w:tcMar>
-            <w:vAlign w:val="top"/>
-          </w:tcPr>
-          <w:p>
-            <w:pPr>
-              <w:widowControl w:val="0"/>
-              <w:spacing w:line="240" w:lineRule="auto"/>
-              <w:jc w:val="center"/>
-              <w:rPr>
-                <w:rFonts w:ascii="Trebuchet MS" w:cs="Trebuchet MS" w:eastAsia="Trebuchet MS" w:hAnsi="Trebuchet MS"/>
-                <w:b w:val="1"/>
-                <w:color w:val="3c3c3c"/>
-              </w:rPr>
-            </w:pPr>
-            <w:r>
-              <w:rPr>
-                <w:rFonts w:ascii="Trebuchet MS" w:cs="Trebuchet MS" w:eastAsia="Trebuchet MS" w:hAnsi="Trebuchet MS"/>
-                <w:color w:val="3c3c3c"/>
-                <w:rtl w:val="0"/>
-              </w:rPr>
-              <w:t/>
-            </w:r>
-            <w:r>
-              <w:rPr>
-                <w:rtl w:val="0"/>
-              </w:rPr>
-            </w:r>
-          </w:p>
-        </w:tc>
-      </w:tr>
-      <w:tr>
-        <w:tc>
-          <w:tcPr>
-            <w:shd w:fill="auto" w:val="clear"/>
-            <w:tcMar>
-              <w:top w:w="100.0" w:type="dxa"/>
-              <w:left w:w="100.0" w:type="dxa"/>
-              <w:bottom w:w="100.0" w:type="dxa"/>
-              <w:right w:w="100.0" w:type="dxa"/>
-            </w:tcMar>
-            <w:vAlign w:val="top"/>
-          </w:tcPr>
-          <w:p>
-            <w:pPr>
-              <w:widowControl w:val="0"/>
-              <w:spacing w:line="240" w:lineRule="auto"/>
-              <w:jc w:val="center"/>
-              <w:rPr>
-                <w:rFonts w:ascii="Trebuchet MS" w:cs="Trebuchet MS" w:eastAsia="Trebuchet MS" w:hAnsi="Trebuchet MS"/>
-                <w:color w:val="3c3c3c"/>
-              </w:rPr>
-            </w:pPr>
-            <w:r>
-              <w:rPr>
-                <w:rFonts w:ascii="Trebuchet MS" w:cs="Trebuchet MS" w:eastAsia="Trebuchet MS" w:hAnsi="Trebuchet MS"/>
-                <w:color w:val="3c3c3c"/>
-                <w:rtl w:val="0"/>
-              </w:rPr>
               <w:t xml:space="preserve">Ghita</w:t>
             </w:r>
           </w:p>
@@ -11676,169 +11513,6 @@
                 <w:rtl w:val="0"/>
               </w:rPr>
               <w:t xml:space="preserve">IndianShit</w:t>
-            </w:r>
-          </w:p>
-        </w:tc>
-        <w:tc>
-          <w:tcPr>
-            <w:shd w:fill="auto" w:val="clear"/>
-            <w:tcMar>
-              <w:top w:w="100.0" w:type="dxa"/>
-              <w:left w:w="100.0" w:type="dxa"/>
-              <w:bottom w:w="100.0" w:type="dxa"/>
-              <w:right w:w="100.0" w:type="dxa"/>
-            </w:tcMar>
-            <w:vAlign w:val="top"/>
-          </w:tcPr>
-          <w:p>
-            <w:pPr>
-              <w:widowControl w:val="0"/>
-              <w:spacing w:line="240" w:lineRule="auto"/>
-              <w:jc w:val="center"/>
-              <w:rPr>
-                <w:rFonts w:ascii="Trebuchet MS" w:cs="Trebuchet MS" w:eastAsia="Trebuchet MS" w:hAnsi="Trebuchet MS"/>
-                <w:color w:val="3c3c3c"/>
-              </w:rPr>
-            </w:pPr>
-            <w:r>
-              <w:rPr>
-                <w:rFonts w:ascii="Trebuchet MS" w:cs="Trebuchet MS" w:eastAsia="Trebuchet MS" w:hAnsi="Trebuchet MS"/>
-                <w:color w:val="3c3c3c"/>
-                <w:rtl w:val="0"/>
-              </w:rPr>
-              <w:t xml:space="preserve">27/4/2019</w:t>
-            </w:r>
-          </w:p>
-        </w:tc>
-        <w:tc>
-          <w:tcPr>
-            <w:shd w:fill="auto" w:val="clear"/>
-            <w:tcMar>
-              <w:top w:w="100.0" w:type="dxa"/>
-              <w:left w:w="100.0" w:type="dxa"/>
-              <w:bottom w:w="100.0" w:type="dxa"/>
-              <w:right w:w="100.0" w:type="dxa"/>
-            </w:tcMar>
-            <w:vAlign w:val="top"/>
-          </w:tcPr>
-          <w:p>
-            <w:pPr>
-              <w:widowControl w:val="0"/>
-              <w:spacing w:line="240" w:lineRule="auto"/>
-              <w:jc w:val="center"/>
-              <w:rPr>
-                <w:rFonts w:ascii="Trebuchet MS" w:cs="Trebuchet MS" w:eastAsia="Trebuchet MS" w:hAnsi="Trebuchet MS"/>
-                <w:b w:val="1"/>
-                <w:color w:val="3c3c3c"/>
-              </w:rPr>
-            </w:pPr>
-            <w:r>
-              <w:rPr>
-                <w:rFonts w:ascii="Trebuchet MS" w:cs="Trebuchet MS" w:eastAsia="Trebuchet MS" w:hAnsi="Trebuchet MS"/>
-                <w:color w:val="3c3c3c"/>
-                <w:rtl w:val="0"/>
-              </w:rPr>
-              <w:t/>
-            </w:r>
-            <w:r>
-              <w:rPr>
-                <w:rtl w:val="0"/>
-              </w:rPr>
-            </w:r>
-          </w:p>
-        </w:tc>
-      </w:tr>
-      <w:tr>
-        <w:tc>
-          <w:tcPr>
-            <w:shd w:fill="auto" w:val="clear"/>
-            <w:tcMar>
-              <w:top w:w="100.0" w:type="dxa"/>
-              <w:left w:w="100.0" w:type="dxa"/>
-              <w:bottom w:w="100.0" w:type="dxa"/>
-              <w:right w:w="100.0" w:type="dxa"/>
-            </w:tcMar>
-            <w:vAlign w:val="top"/>
-          </w:tcPr>
-          <w:p>
-            <w:pPr>
-              <w:widowControl w:val="0"/>
-              <w:spacing w:line="240" w:lineRule="auto"/>
-              <w:jc w:val="center"/>
-              <w:rPr>
-                <w:rFonts w:ascii="Trebuchet MS" w:cs="Trebuchet MS" w:eastAsia="Trebuchet MS" w:hAnsi="Trebuchet MS"/>
-                <w:color w:val="3c3c3c"/>
-              </w:rPr>
-            </w:pPr>
-            <w:r>
-              <w:rPr>
-                <w:rFonts w:ascii="Trebuchet MS" w:cs="Trebuchet MS" w:eastAsia="Trebuchet MS" w:hAnsi="Trebuchet MS"/>
-                <w:color w:val="3c3c3c"/>
-                <w:rtl w:val="0"/>
-              </w:rPr>
-              <w:t xml:space="preserve">Farouk</w:t>
-            </w:r>
-          </w:p>
-        </w:tc>
-        <w:tc>
-          <w:tcPr>
-            <w:shd w:fill="auto" w:val="clear"/>
-            <w:tcMar>
-              <w:top w:w="100.0" w:type="dxa"/>
-              <w:left w:w="100.0" w:type="dxa"/>
-              <w:bottom w:w="100.0" w:type="dxa"/>
-              <w:right w:w="100.0" w:type="dxa"/>
-            </w:tcMar>
-            <w:vAlign w:val="top"/>
-          </w:tcPr>
-          <w:p>
-            <w:pPr>
-              <w:widowControl w:val="0"/>
-              <w:spacing w:line="240" w:lineRule="auto"/>
-              <w:jc w:val="center"/>
-              <w:rPr>
-                <w:rFonts w:ascii="Trebuchet MS" w:cs="Trebuchet MS" w:eastAsia="Trebuchet MS" w:hAnsi="Trebuchet MS"/>
-                <w:color w:val="3c3c3c"/>
-              </w:rPr>
-            </w:pPr>
-            <w:r>
-              <w:rPr>
-                <w:rFonts w:ascii="Trebuchet MS" w:cs="Trebuchet MS" w:eastAsia="Trebuchet MS" w:hAnsi="Trebuchet MS"/>
-                <w:color w:val="3c3c3c"/>
-                <w:rtl w:val="0"/>
-              </w:rPr>
-              <w:t xml:space="preserve">FAIZ</w:t>
-            </w:r>
-          </w:p>
-        </w:tc>
-        <w:tc>
-          <w:tcPr>
-            <w:shd w:fill="auto" w:val="clear"/>
-            <w:tcMar>
-              <w:top w:w="100.0" w:type="dxa"/>
-              <w:left w:w="100.0" w:type="dxa"/>
-              <w:bottom w:w="100.0" w:type="dxa"/>
-              <w:right w:w="100.0" w:type="dxa"/>
-            </w:tcMar>
-            <w:vAlign w:val="top"/>
-          </w:tcPr>
-          <w:p>
-            <w:pPr>
-              <w:widowControl w:val="0"/>
-              <w:spacing w:line="240" w:lineRule="auto"/>
-              <w:jc w:val="center"/>
-              <w:rPr>
-                <w:rFonts w:ascii="Trebuchet MS" w:cs="Trebuchet MS" w:eastAsia="Trebuchet MS" w:hAnsi="Trebuchet MS"/>
-                <w:color w:val="3c3c3c"/>
-              </w:rPr>
-            </w:pPr>
-            <w:r>
-              <w:rPr>
-                <w:rFonts w:ascii="Trebuchet MS" w:cs="Trebuchet MS" w:eastAsia="Trebuchet MS" w:hAnsi="Trebuchet MS"/>
-                <w:color w:val="3c3c3c"/>
-                <w:rtl w:val="0"/>
-              </w:rPr>
-              <w:t xml:space="preserve">damn it with this pages system</w:t>
             </w:r>
           </w:p>
         </w:tc>
